--- a/Projekt_koncowy.docx
+++ b/Projekt_koncowy.docx
@@ -596,7 +596,7 @@
           <w:sz w:val="24"/>
           <w:szCs w:val="24"/>
         </w:rPr>
-        <w:t>Uzyskane wyniki</w:t>
+        <w:t>Pseudokod algorytmów</w:t>
       </w:r>
     </w:p>
     <w:p>
@@ -619,6 +619,52 @@
           <w:sz w:val="24"/>
           <w:szCs w:val="24"/>
         </w:rPr>
+        <w:t>Struktura i kod programu</w:t>
+      </w:r>
+    </w:p>
+    <w:p>
+      <w:pPr>
+        <w:pStyle w:val="Akapitzlist"/>
+        <w:numPr>
+          <w:ilvl w:val="0"/>
+          <w:numId w:val="2"/>
+        </w:numPr>
+        <w:jc w:val="both"/>
+        <w:rPr>
+          <w:rFonts w:cstheme="minorHAnsi"/>
+          <w:sz w:val="24"/>
+          <w:szCs w:val="24"/>
+        </w:rPr>
+      </w:pPr>
+      <w:r>
+        <w:rPr>
+          <w:rFonts w:cstheme="minorHAnsi"/>
+          <w:sz w:val="24"/>
+          <w:szCs w:val="24"/>
+        </w:rPr>
+        <w:t>Uzyskane wyniki</w:t>
+      </w:r>
+    </w:p>
+    <w:p>
+      <w:pPr>
+        <w:pStyle w:val="Akapitzlist"/>
+        <w:numPr>
+          <w:ilvl w:val="0"/>
+          <w:numId w:val="2"/>
+        </w:numPr>
+        <w:jc w:val="both"/>
+        <w:rPr>
+          <w:rFonts w:cstheme="minorHAnsi"/>
+          <w:sz w:val="24"/>
+          <w:szCs w:val="24"/>
+        </w:rPr>
+      </w:pPr>
+      <w:r>
+        <w:rPr>
+          <w:rFonts w:cstheme="minorHAnsi"/>
+          <w:sz w:val="24"/>
+          <w:szCs w:val="24"/>
+        </w:rPr>
         <w:t>Wnioski</w:t>
       </w:r>
       <w:r>
@@ -901,6 +947,7 @@
           <w:sz w:val="24"/>
           <w:szCs w:val="24"/>
         </w:rPr>
+        <w:lastRenderedPageBreak/>
         <w:t>Metraż</w:t>
       </w:r>
       <w:r>
@@ -955,7 +1002,6 @@
           <w:sz w:val="24"/>
           <w:szCs w:val="24"/>
         </w:rPr>
-        <w:lastRenderedPageBreak/>
         <w:t>Liczba pokoi</w:t>
       </w:r>
       <w:r>
@@ -1145,14 +1191,27 @@
       <w:r>
         <w:t xml:space="preserve">Zrzut ekranu </w:t>
       </w:r>
-      <w:fldSimple w:instr=" SEQ Zrzut_ekranu \* ARABIC ">
-        <w:r>
-          <w:rPr>
-            <w:noProof/>
-          </w:rPr>
-          <w:t>1</w:t>
-        </w:r>
-      </w:fldSimple>
+      <w:r>
+        <w:fldChar w:fldCharType="begin"/>
+      </w:r>
+      <w:r>
+        <w:instrText xml:space="preserve"> SEQ Zrzut_ekranu \* ARABIC </w:instrText>
+      </w:r>
+      <w:r>
+        <w:fldChar w:fldCharType="separate"/>
+      </w:r>
+      <w:r>
+        <w:rPr>
+          <w:noProof/>
+        </w:rPr>
+        <w:t>1</w:t>
+      </w:r>
+      <w:r>
+        <w:rPr>
+          <w:noProof/>
+        </w:rPr>
+        <w:fldChar w:fldCharType="end"/>
+      </w:r>
       <w:r>
         <w:t xml:space="preserve"> - baza danych do problemu</w:t>
       </w:r>
@@ -1315,14 +1374,27 @@
       <w:r>
         <w:t xml:space="preserve">Zrzut ekranu </w:t>
       </w:r>
-      <w:fldSimple w:instr=" SEQ Zrzut_ekranu \* ARABIC ">
-        <w:r>
-          <w:rPr>
-            <w:noProof/>
-          </w:rPr>
-          <w:t>2</w:t>
-        </w:r>
-      </w:fldSimple>
+      <w:r>
+        <w:fldChar w:fldCharType="begin"/>
+      </w:r>
+      <w:r>
+        <w:instrText xml:space="preserve"> SEQ Zrzut_ekranu \* ARABIC </w:instrText>
+      </w:r>
+      <w:r>
+        <w:fldChar w:fldCharType="separate"/>
+      </w:r>
+      <w:r>
+        <w:rPr>
+          <w:noProof/>
+        </w:rPr>
+        <w:t>2</w:t>
+      </w:r>
+      <w:r>
+        <w:rPr>
+          <w:noProof/>
+        </w:rPr>
+        <w:fldChar w:fldCharType="end"/>
+      </w:r>
       <w:r>
         <w:t xml:space="preserve"> - główne okno programu po uruchomieniu aplikacji</w:t>
       </w:r>
@@ -1428,14 +1500,27 @@
       <w:r>
         <w:t xml:space="preserve">Zrzut ekranu </w:t>
       </w:r>
-      <w:fldSimple w:instr=" SEQ Zrzut_ekranu \* ARABIC ">
-        <w:r>
-          <w:rPr>
-            <w:noProof/>
-          </w:rPr>
-          <w:t>3</w:t>
-        </w:r>
-      </w:fldSimple>
+      <w:r>
+        <w:fldChar w:fldCharType="begin"/>
+      </w:r>
+      <w:r>
+        <w:instrText xml:space="preserve"> SEQ Zrzut_ekranu \* ARABIC </w:instrText>
+      </w:r>
+      <w:r>
+        <w:fldChar w:fldCharType="separate"/>
+      </w:r>
+      <w:r>
+        <w:rPr>
+          <w:noProof/>
+        </w:rPr>
+        <w:t>3</w:t>
+      </w:r>
+      <w:r>
+        <w:rPr>
+          <w:noProof/>
+        </w:rPr>
+        <w:fldChar w:fldCharType="end"/>
+      </w:r>
       <w:r>
         <w:t xml:space="preserve"> - główne okno po załadowaniu danych</w:t>
       </w:r>
@@ -1510,14 +1595,27 @@
       <w:r>
         <w:t xml:space="preserve">Zrzut ekranu </w:t>
       </w:r>
-      <w:fldSimple w:instr=" SEQ Zrzut_ekranu \* ARABIC ">
-        <w:r>
-          <w:rPr>
-            <w:noProof/>
-          </w:rPr>
-          <w:t>4</w:t>
-        </w:r>
-      </w:fldSimple>
+      <w:r>
+        <w:fldChar w:fldCharType="begin"/>
+      </w:r>
+      <w:r>
+        <w:instrText xml:space="preserve"> SEQ Zrzut_ekranu \* ARABIC </w:instrText>
+      </w:r>
+      <w:r>
+        <w:fldChar w:fldCharType="separate"/>
+      </w:r>
+      <w:r>
+        <w:rPr>
+          <w:noProof/>
+        </w:rPr>
+        <w:t>4</w:t>
+      </w:r>
+      <w:r>
+        <w:rPr>
+          <w:noProof/>
+        </w:rPr>
+        <w:fldChar w:fldCharType="end"/>
+      </w:r>
       <w:r>
         <w:t xml:space="preserve"> - wybór metody</w:t>
       </w:r>
@@ -1591,14 +1689,27 @@
       <w:r>
         <w:t xml:space="preserve">Zrzut ekranu </w:t>
       </w:r>
-      <w:fldSimple w:instr=" SEQ Zrzut_ekranu \* ARABIC ">
-        <w:r>
-          <w:rPr>
-            <w:noProof/>
-          </w:rPr>
-          <w:t>5</w:t>
-        </w:r>
-      </w:fldSimple>
+      <w:r>
+        <w:fldChar w:fldCharType="begin"/>
+      </w:r>
+      <w:r>
+        <w:instrText xml:space="preserve"> SEQ Zrzut_ekranu \* ARABIC </w:instrText>
+      </w:r>
+      <w:r>
+        <w:fldChar w:fldCharType="separate"/>
+      </w:r>
+      <w:r>
+        <w:rPr>
+          <w:noProof/>
+        </w:rPr>
+        <w:t>5</w:t>
+      </w:r>
+      <w:r>
+        <w:rPr>
+          <w:noProof/>
+        </w:rPr>
+        <w:fldChar w:fldCharType="end"/>
+      </w:r>
       <w:r>
         <w:t xml:space="preserve"> - wybór metryki dla metody SP-CS i RSM</w:t>
       </w:r>
@@ -1634,6 +1745,2839 @@
         <w:t xml:space="preserve"> to klasyczna odległość dwóch punktów na płaszczyźnie kartezjańskiej.</w:t>
       </w:r>
     </w:p>
+    <w:p>
+      <w:pPr>
+        <w:rPr>
+          <w:sz w:val="24"/>
+          <w:szCs w:val="24"/>
+        </w:rPr>
+      </w:pPr>
+      <w:r>
+        <w:rPr>
+          <w:sz w:val="24"/>
+          <w:szCs w:val="24"/>
+        </w:rPr>
+        <w:t xml:space="preserve">Po wskazaniu wybranej metody, kryteriów oraz metryki program jest gotowy do obliczenia wyników. Pokazują się one po naciśnięciu przycisku „Wylicz ranking”. Wyniki ukazują się w liście w kolejności zgodnej z obliczonym współczynnikiem </w:t>
+      </w:r>
+      <w:proofErr w:type="spellStart"/>
+      <w:r>
+        <w:rPr>
+          <w:sz w:val="24"/>
+          <w:szCs w:val="24"/>
+        </w:rPr>
+        <w:t>skoringowym</w:t>
+      </w:r>
+      <w:proofErr w:type="spellEnd"/>
+      <w:r>
+        <w:rPr>
+          <w:sz w:val="24"/>
+          <w:szCs w:val="24"/>
+        </w:rPr>
+        <w:t>.</w:t>
+      </w:r>
+    </w:p>
+    <w:p>
+      <w:pPr>
+        <w:keepNext/>
+      </w:pPr>
+      <w:r>
+        <w:rPr>
+          <w:sz w:val="24"/>
+          <w:szCs w:val="24"/>
+        </w:rPr>
+        <w:drawing>
+          <wp:inline distT="0" distB="0" distL="0" distR="0" wp14:anchorId="33524D42" wp14:editId="4E849B07">
+            <wp:extent cx="5760720" cy="3034030"/>
+            <wp:effectExtent l="0" t="0" r="0" b="0"/>
+            <wp:docPr id="1631400284" name="Obraz 1" descr="Obraz zawierający tekst, zrzut ekranu, oprogramowanie&#10;&#10;Opis wygenerowany automatycznie"/>
+            <wp:cNvGraphicFramePr>
+              <a:graphicFrameLocks xmlns:a="http://schemas.openxmlformats.org/drawingml/2006/main" noChangeAspect="1"/>
+            </wp:cNvGraphicFramePr>
+            <a:graphic xmlns:a="http://schemas.openxmlformats.org/drawingml/2006/main">
+              <a:graphicData uri="http://schemas.openxmlformats.org/drawingml/2006/picture">
+                <pic:pic xmlns:pic="http://schemas.openxmlformats.org/drawingml/2006/picture">
+                  <pic:nvPicPr>
+                    <pic:cNvPr id="1631400284" name="Obraz 1" descr="Obraz zawierający tekst, zrzut ekranu, oprogramowanie&#10;&#10;Opis wygenerowany automatycznie"/>
+                    <pic:cNvPicPr/>
+                  </pic:nvPicPr>
+                  <pic:blipFill>
+                    <a:blip r:embed="rId10"/>
+                    <a:stretch>
+                      <a:fillRect/>
+                    </a:stretch>
+                  </pic:blipFill>
+                  <pic:spPr>
+                    <a:xfrm>
+                      <a:off x="0" y="0"/>
+                      <a:ext cx="5760720" cy="3034030"/>
+                    </a:xfrm>
+                    <a:prstGeom prst="rect">
+                      <a:avLst/>
+                    </a:prstGeom>
+                  </pic:spPr>
+                </pic:pic>
+              </a:graphicData>
+            </a:graphic>
+          </wp:inline>
+        </w:drawing>
+      </w:r>
+    </w:p>
+    <w:p>
+      <w:pPr>
+        <w:pStyle w:val="Legenda"/>
+        <w:jc w:val="center"/>
+      </w:pPr>
+      <w:r>
+        <w:t xml:space="preserve">Zrzut ekranu </w:t>
+      </w:r>
+      <w:r>
+        <w:fldChar w:fldCharType="begin"/>
+      </w:r>
+      <w:r>
+        <w:instrText xml:space="preserve"> SEQ Zrzut_ekranu \* ARABIC </w:instrText>
+      </w:r>
+      <w:r>
+        <w:fldChar w:fldCharType="separate"/>
+      </w:r>
+      <w:r>
+        <w:rPr>
+          <w:noProof/>
+        </w:rPr>
+        <w:t>6</w:t>
+      </w:r>
+      <w:r>
+        <w:fldChar w:fldCharType="end"/>
+      </w:r>
+      <w:r>
+        <w:t xml:space="preserve"> - </w:t>
+      </w:r>
+      <w:r>
+        <w:t xml:space="preserve"> przykładowe wyniki obliczone przez program</w:t>
+      </w:r>
+    </w:p>
+    <w:p>
+      <w:pPr>
+        <w:rPr>
+          <w:sz w:val="24"/>
+          <w:szCs w:val="24"/>
+        </w:rPr>
+      </w:pPr>
+      <w:r>
+        <w:rPr>
+          <w:sz w:val="24"/>
+          <w:szCs w:val="24"/>
+        </w:rPr>
+        <w:lastRenderedPageBreak/>
+        <w:t>Kolejną funkcjonalnością jest możliwość tworzenia wykresów. Wykresy mogą powstawać tylko dla dwóch wybranych kryteriów, więc jeśli w pierwszym etapie ranking został utworzony dla więcej niż dwóch kryteriów pojawi się dodatkowe okno z zapytaniem, dla których stworzyć wykres.</w:t>
+      </w:r>
+    </w:p>
+    <w:p>
+      <w:pPr>
+        <w:keepNext/>
+        <w:jc w:val="center"/>
+      </w:pPr>
+      <w:r>
+        <w:drawing>
+          <wp:inline distT="0" distB="0" distL="0" distR="0" wp14:anchorId="268C1679" wp14:editId="6746F9A5">
+            <wp:extent cx="2838846" cy="1705213"/>
+            <wp:effectExtent l="0" t="0" r="0" b="9525"/>
+            <wp:docPr id="1264539071" name="Obraz 1" descr="Obraz zawierający tekst, zrzut ekranu, Czcionka, linia&#10;&#10;Opis wygenerowany automatycznie"/>
+            <wp:cNvGraphicFramePr>
+              <a:graphicFrameLocks xmlns:a="http://schemas.openxmlformats.org/drawingml/2006/main" noChangeAspect="1"/>
+            </wp:cNvGraphicFramePr>
+            <a:graphic xmlns:a="http://schemas.openxmlformats.org/drawingml/2006/main">
+              <a:graphicData uri="http://schemas.openxmlformats.org/drawingml/2006/picture">
+                <pic:pic xmlns:pic="http://schemas.openxmlformats.org/drawingml/2006/picture">
+                  <pic:nvPicPr>
+                    <pic:cNvPr id="1264539071" name="Obraz 1" descr="Obraz zawierający tekst, zrzut ekranu, Czcionka, linia&#10;&#10;Opis wygenerowany automatycznie"/>
+                    <pic:cNvPicPr/>
+                  </pic:nvPicPr>
+                  <pic:blipFill>
+                    <a:blip r:embed="rId11"/>
+                    <a:stretch>
+                      <a:fillRect/>
+                    </a:stretch>
+                  </pic:blipFill>
+                  <pic:spPr>
+                    <a:xfrm>
+                      <a:off x="0" y="0"/>
+                      <a:ext cx="2838846" cy="1705213"/>
+                    </a:xfrm>
+                    <a:prstGeom prst="rect">
+                      <a:avLst/>
+                    </a:prstGeom>
+                  </pic:spPr>
+                </pic:pic>
+              </a:graphicData>
+            </a:graphic>
+          </wp:inline>
+        </w:drawing>
+      </w:r>
+    </w:p>
+    <w:p>
+      <w:pPr>
+        <w:pStyle w:val="Legenda"/>
+        <w:jc w:val="center"/>
+      </w:pPr>
+      <w:r>
+        <w:t xml:space="preserve">Zrzut ekranu </w:t>
+      </w:r>
+      <w:r>
+        <w:fldChar w:fldCharType="begin"/>
+      </w:r>
+      <w:r>
+        <w:instrText xml:space="preserve"> SEQ Zrzut_ekranu \* ARABIC </w:instrText>
+      </w:r>
+      <w:r>
+        <w:fldChar w:fldCharType="separate"/>
+      </w:r>
+      <w:r>
+        <w:rPr>
+          <w:noProof/>
+        </w:rPr>
+        <w:t>7</w:t>
+      </w:r>
+      <w:r>
+        <w:fldChar w:fldCharType="end"/>
+      </w:r>
+      <w:r>
+        <w:t xml:space="preserve"> - wybór kryteriów do tworzenia wykresu</w:t>
+      </w:r>
+    </w:p>
+    <w:p>
+      <w:pPr>
+        <w:keepNext/>
+      </w:pPr>
+      <w:r>
+        <w:drawing>
+          <wp:inline distT="0" distB="0" distL="0" distR="0" wp14:anchorId="3D444EAF" wp14:editId="3EC580FA">
+            <wp:extent cx="5760720" cy="3119755"/>
+            <wp:effectExtent l="0" t="0" r="0" b="4445"/>
+            <wp:docPr id="2142060169" name="Obraz 1" descr="Obraz zawierający tekst, zrzut ekranu, oprogramowanie, linia&#10;&#10;Opis wygenerowany automatycznie"/>
+            <wp:cNvGraphicFramePr>
+              <a:graphicFrameLocks xmlns:a="http://schemas.openxmlformats.org/drawingml/2006/main" noChangeAspect="1"/>
+            </wp:cNvGraphicFramePr>
+            <a:graphic xmlns:a="http://schemas.openxmlformats.org/drawingml/2006/main">
+              <a:graphicData uri="http://schemas.openxmlformats.org/drawingml/2006/picture">
+                <pic:pic xmlns:pic="http://schemas.openxmlformats.org/drawingml/2006/picture">
+                  <pic:nvPicPr>
+                    <pic:cNvPr id="2142060169" name="Obraz 1" descr="Obraz zawierający tekst, zrzut ekranu, oprogramowanie, linia&#10;&#10;Opis wygenerowany automatycznie"/>
+                    <pic:cNvPicPr/>
+                  </pic:nvPicPr>
+                  <pic:blipFill>
+                    <a:blip r:embed="rId12"/>
+                    <a:stretch>
+                      <a:fillRect/>
+                    </a:stretch>
+                  </pic:blipFill>
+                  <pic:spPr>
+                    <a:xfrm>
+                      <a:off x="0" y="0"/>
+                      <a:ext cx="5760720" cy="3119755"/>
+                    </a:xfrm>
+                    <a:prstGeom prst="rect">
+                      <a:avLst/>
+                    </a:prstGeom>
+                  </pic:spPr>
+                </pic:pic>
+              </a:graphicData>
+            </a:graphic>
+          </wp:inline>
+        </w:drawing>
+      </w:r>
+    </w:p>
+    <w:p>
+      <w:pPr>
+        <w:pStyle w:val="Legenda"/>
+        <w:jc w:val="center"/>
+      </w:pPr>
+      <w:r>
+        <w:t xml:space="preserve">Zrzut ekranu </w:t>
+      </w:r>
+      <w:r>
+        <w:fldChar w:fldCharType="begin"/>
+      </w:r>
+      <w:r>
+        <w:instrText xml:space="preserve"> SEQ Zrzut_ekranu \* ARABIC </w:instrText>
+      </w:r>
+      <w:r>
+        <w:fldChar w:fldCharType="separate"/>
+      </w:r>
+      <w:r>
+        <w:rPr>
+          <w:noProof/>
+        </w:rPr>
+        <w:t>8</w:t>
+      </w:r>
+      <w:r>
+        <w:fldChar w:fldCharType="end"/>
+      </w:r>
+      <w:r>
+        <w:t xml:space="preserve"> - przykładowy wykres dla metody RSM</w:t>
+      </w:r>
+    </w:p>
+    <w:p/>
+    <w:p>
+      <w:pPr>
+        <w:rPr>
+          <w:sz w:val="24"/>
+          <w:szCs w:val="24"/>
+        </w:rPr>
+      </w:pPr>
+      <w:r>
+        <w:rPr>
+          <w:sz w:val="24"/>
+          <w:szCs w:val="24"/>
+        </w:rPr>
+        <w:t>Na wykresie oprócz alternatyw zaznaczone są specjalne punkty w zależności od metody. Te punkty są umieszczone na dole legendy, a na wykresie zaznaczone są kwadratami.</w:t>
+      </w:r>
+    </w:p>
+    <w:p>
+      <w:pPr>
+        <w:pStyle w:val="Akapitzlist"/>
+        <w:numPr>
+          <w:ilvl w:val="0"/>
+          <w:numId w:val="5"/>
+        </w:numPr>
+        <w:rPr>
+          <w:rFonts w:asciiTheme="majorHAnsi" w:eastAsiaTheme="majorEastAsia" w:hAnsiTheme="majorHAnsi" w:cstheme="majorBidi"/>
+          <w:color w:val="2F5496" w:themeColor="accent1" w:themeShade="BF"/>
+          <w:sz w:val="32"/>
+          <w:szCs w:val="32"/>
+        </w:rPr>
+      </w:pPr>
+      <w:r>
+        <w:rPr>
+          <w:rFonts w:asciiTheme="majorHAnsi" w:eastAsiaTheme="majorEastAsia" w:hAnsiTheme="majorHAnsi" w:cstheme="majorBidi"/>
+          <w:color w:val="2F5496" w:themeColor="accent1" w:themeShade="BF"/>
+          <w:sz w:val="32"/>
+          <w:szCs w:val="32"/>
+        </w:rPr>
+        <w:t>Pseudokod algorytmów</w:t>
+      </w:r>
+    </w:p>
+    <w:p>
+      <w:pPr>
+        <w:rPr>
+          <w:sz w:val="24"/>
+          <w:szCs w:val="24"/>
+        </w:rPr>
+      </w:pPr>
+      <w:r>
+        <w:rPr>
+          <w:sz w:val="24"/>
+          <w:szCs w:val="24"/>
+        </w:rPr>
+        <w:t>Poniżej zamieściliśmy Pseudokod wszystkich trzech zrealizowanych algorytmów.</w:t>
+      </w:r>
+    </w:p>
+    <w:p>
+      <w:pPr>
+        <w:rPr>
+          <w:sz w:val="24"/>
+          <w:szCs w:val="24"/>
+        </w:rPr>
+      </w:pPr>
+      <w:r>
+        <w:rPr>
+          <w:sz w:val="24"/>
+          <w:szCs w:val="24"/>
+        </w:rPr>
+        <w:t xml:space="preserve">Algorytm </w:t>
+      </w:r>
+      <w:proofErr w:type="spellStart"/>
+      <w:r>
+        <w:rPr>
+          <w:sz w:val="24"/>
+          <w:szCs w:val="24"/>
+        </w:rPr>
+        <w:t>Topsis</w:t>
+      </w:r>
+      <w:proofErr w:type="spellEnd"/>
+      <w:r>
+        <w:rPr>
+          <w:sz w:val="24"/>
+          <w:szCs w:val="24"/>
+        </w:rPr>
+        <w:t>:</w:t>
+      </w:r>
+    </w:p>
+    <w:p>
+      <w:pPr>
+        <w:pStyle w:val="Akapitzlist"/>
+        <w:numPr>
+          <w:ilvl w:val="0"/>
+          <w:numId w:val="9"/>
+        </w:numPr>
+        <w:rPr>
+          <w:sz w:val="24"/>
+          <w:szCs w:val="24"/>
+        </w:rPr>
+      </w:pPr>
+      <w:r>
+        <w:rPr>
+          <w:sz w:val="24"/>
+          <w:szCs w:val="24"/>
+        </w:rPr>
+        <w:t>Zaimportuj dane: mieszkania i ich własności, wektor wag i klasy ograniczeń</w:t>
+      </w:r>
+    </w:p>
+    <w:p>
+      <w:pPr>
+        <w:pStyle w:val="Akapitzlist"/>
+        <w:numPr>
+          <w:ilvl w:val="0"/>
+          <w:numId w:val="9"/>
+        </w:numPr>
+        <w:rPr>
+          <w:sz w:val="24"/>
+          <w:szCs w:val="24"/>
+        </w:rPr>
+      </w:pPr>
+      <w:r>
+        <w:rPr>
+          <w:sz w:val="24"/>
+          <w:szCs w:val="24"/>
+        </w:rPr>
+        <w:t>Znormalizuj macierz</w:t>
+      </w:r>
+    </w:p>
+    <w:p>
+      <w:pPr>
+        <w:pStyle w:val="Akapitzlist"/>
+        <w:numPr>
+          <w:ilvl w:val="0"/>
+          <w:numId w:val="9"/>
+        </w:numPr>
+        <w:rPr>
+          <w:sz w:val="24"/>
+          <w:szCs w:val="24"/>
+        </w:rPr>
+      </w:pPr>
+      <w:r>
+        <w:rPr>
+          <w:sz w:val="24"/>
+          <w:szCs w:val="24"/>
+        </w:rPr>
+        <w:t>Usuń alternatywy niemieszczące się w klasach odniesienia</w:t>
+      </w:r>
+    </w:p>
+    <w:p>
+      <w:pPr>
+        <w:pStyle w:val="Akapitzlist"/>
+        <w:numPr>
+          <w:ilvl w:val="1"/>
+          <w:numId w:val="9"/>
+        </w:numPr>
+        <w:rPr>
+          <w:sz w:val="24"/>
+          <w:szCs w:val="24"/>
+        </w:rPr>
+      </w:pPr>
+      <w:r>
+        <w:rPr>
+          <w:sz w:val="24"/>
+          <w:szCs w:val="24"/>
+        </w:rPr>
+        <w:lastRenderedPageBreak/>
+        <w:t>Dla każdej alternatywy sprawdź, czy jakakolwiek jej cecha nie mieści się w klasach odniesienia</w:t>
+      </w:r>
+    </w:p>
+    <w:p>
+      <w:pPr>
+        <w:pStyle w:val="Akapitzlist"/>
+        <w:numPr>
+          <w:ilvl w:val="1"/>
+          <w:numId w:val="9"/>
+        </w:numPr>
+        <w:rPr>
+          <w:sz w:val="24"/>
+          <w:szCs w:val="24"/>
+        </w:rPr>
+      </w:pPr>
+      <w:r>
+        <w:rPr>
+          <w:sz w:val="24"/>
+          <w:szCs w:val="24"/>
+        </w:rPr>
+        <w:t>Jeśli tak – usuń alternatywę. Jeśli nie – dodaj ją do klasy</w:t>
+      </w:r>
+    </w:p>
+    <w:p>
+      <w:pPr>
+        <w:pStyle w:val="Akapitzlist"/>
+        <w:numPr>
+          <w:ilvl w:val="0"/>
+          <w:numId w:val="9"/>
+        </w:numPr>
+        <w:rPr>
+          <w:sz w:val="24"/>
+          <w:szCs w:val="24"/>
+        </w:rPr>
+      </w:pPr>
+      <w:r>
+        <w:rPr>
+          <w:sz w:val="24"/>
+          <w:szCs w:val="24"/>
+        </w:rPr>
+        <w:t xml:space="preserve">Wyznacz punkty idealny i </w:t>
+      </w:r>
+      <w:proofErr w:type="spellStart"/>
+      <w:r>
+        <w:rPr>
+          <w:sz w:val="24"/>
+          <w:szCs w:val="24"/>
+        </w:rPr>
+        <w:t>antyidealny</w:t>
+      </w:r>
+      <w:proofErr w:type="spellEnd"/>
+    </w:p>
+    <w:p>
+      <w:pPr>
+        <w:pStyle w:val="Akapitzlist"/>
+        <w:numPr>
+          <w:ilvl w:val="0"/>
+          <w:numId w:val="9"/>
+        </w:numPr>
+        <w:rPr>
+          <w:sz w:val="24"/>
+          <w:szCs w:val="24"/>
+        </w:rPr>
+      </w:pPr>
+      <w:r>
+        <w:rPr>
+          <w:sz w:val="24"/>
+          <w:szCs w:val="24"/>
+        </w:rPr>
+        <w:t xml:space="preserve">Wyznacz odległości punktów od punktów idealnego i </w:t>
+      </w:r>
+      <w:proofErr w:type="spellStart"/>
+      <w:r>
+        <w:rPr>
+          <w:sz w:val="24"/>
+          <w:szCs w:val="24"/>
+        </w:rPr>
+        <w:t>antyidealnego</w:t>
+      </w:r>
+      <w:proofErr w:type="spellEnd"/>
+    </w:p>
+    <w:p>
+      <w:pPr>
+        <w:pStyle w:val="Akapitzlist"/>
+        <w:numPr>
+          <w:ilvl w:val="0"/>
+          <w:numId w:val="9"/>
+        </w:numPr>
+        <w:rPr>
+          <w:sz w:val="24"/>
+          <w:szCs w:val="24"/>
+        </w:rPr>
+      </w:pPr>
+      <w:r>
+        <w:rPr>
+          <w:sz w:val="24"/>
+          <w:szCs w:val="24"/>
+        </w:rPr>
+        <w:t xml:space="preserve">Utwórz ranking na podstawie </w:t>
+      </w:r>
+      <w:proofErr w:type="spellStart"/>
+      <w:r>
+        <w:rPr>
+          <w:sz w:val="24"/>
+          <w:szCs w:val="24"/>
+        </w:rPr>
+        <w:t>scoringów</w:t>
+      </w:r>
+      <w:proofErr w:type="spellEnd"/>
+    </w:p>
+    <w:p>
+      <w:pPr>
+        <w:pStyle w:val="Akapitzlist"/>
+        <w:numPr>
+          <w:ilvl w:val="0"/>
+          <w:numId w:val="9"/>
+        </w:numPr>
+        <w:rPr>
+          <w:sz w:val="24"/>
+          <w:szCs w:val="24"/>
+        </w:rPr>
+      </w:pPr>
+      <w:r>
+        <w:rPr>
+          <w:sz w:val="24"/>
+          <w:szCs w:val="24"/>
+        </w:rPr>
+        <w:t>Wyświetl wyniki</w:t>
+      </w:r>
+    </w:p>
+    <w:p>
+      <w:pPr>
+        <w:rPr>
+          <w:sz w:val="24"/>
+          <w:szCs w:val="24"/>
+        </w:rPr>
+      </w:pPr>
+    </w:p>
+    <w:p>
+      <w:pPr>
+        <w:rPr>
+          <w:sz w:val="24"/>
+          <w:szCs w:val="24"/>
+        </w:rPr>
+      </w:pPr>
+      <w:r>
+        <w:rPr>
+          <w:sz w:val="24"/>
+          <w:szCs w:val="24"/>
+        </w:rPr>
+        <w:t>Algorytm SPCS</w:t>
+      </w:r>
+    </w:p>
+    <w:p>
+      <w:pPr>
+        <w:pStyle w:val="Akapitzlist"/>
+        <w:numPr>
+          <w:ilvl w:val="0"/>
+          <w:numId w:val="10"/>
+        </w:numPr>
+        <w:rPr>
+          <w:sz w:val="24"/>
+          <w:szCs w:val="24"/>
+        </w:rPr>
+      </w:pPr>
+      <w:r>
+        <w:rPr>
+          <w:sz w:val="24"/>
+          <w:szCs w:val="24"/>
+        </w:rPr>
+        <w:t>Inicjalizacja danych: mieszkania i ich własności</w:t>
+      </w:r>
+    </w:p>
+    <w:p>
+      <w:pPr>
+        <w:pStyle w:val="Akapitzlist"/>
+        <w:numPr>
+          <w:ilvl w:val="0"/>
+          <w:numId w:val="10"/>
+        </w:numPr>
+        <w:rPr>
+          <w:sz w:val="24"/>
+          <w:szCs w:val="24"/>
+        </w:rPr>
+      </w:pPr>
+      <w:r>
+        <w:rPr>
+          <w:sz w:val="24"/>
+          <w:szCs w:val="24"/>
+        </w:rPr>
+        <w:t>Usuń punkty zdominowane</w:t>
+      </w:r>
+    </w:p>
+    <w:p>
+      <w:pPr>
+        <w:pStyle w:val="Akapitzlist"/>
+        <w:numPr>
+          <w:ilvl w:val="0"/>
+          <w:numId w:val="10"/>
+        </w:numPr>
+        <w:rPr>
+          <w:sz w:val="24"/>
+          <w:szCs w:val="24"/>
+        </w:rPr>
+      </w:pPr>
+      <w:r>
+        <w:rPr>
+          <w:sz w:val="24"/>
+          <w:szCs w:val="24"/>
+        </w:rPr>
+        <w:t>Utwórz po 3 punkty status quo i aspiracji:</w:t>
+      </w:r>
+    </w:p>
+    <w:p>
+      <w:pPr>
+        <w:pStyle w:val="Akapitzlist"/>
+        <w:numPr>
+          <w:ilvl w:val="1"/>
+          <w:numId w:val="10"/>
+        </w:numPr>
+        <w:rPr>
+          <w:sz w:val="24"/>
+          <w:szCs w:val="24"/>
+        </w:rPr>
+      </w:pPr>
+      <w:r>
+        <w:rPr>
+          <w:sz w:val="24"/>
+          <w:szCs w:val="24"/>
+        </w:rPr>
+        <w:t>Znajdź wartości najlepsze w zbiorze i dodaj je do zbioru punktów aspiracji</w:t>
+      </w:r>
+    </w:p>
+    <w:p>
+      <w:pPr>
+        <w:pStyle w:val="Akapitzlist"/>
+        <w:numPr>
+          <w:ilvl w:val="1"/>
+          <w:numId w:val="10"/>
+        </w:numPr>
+        <w:rPr>
+          <w:sz w:val="24"/>
+          <w:szCs w:val="24"/>
+        </w:rPr>
+      </w:pPr>
+      <w:r>
+        <w:rPr>
+          <w:sz w:val="24"/>
+          <w:szCs w:val="24"/>
+        </w:rPr>
+        <w:t>Zaburz punkty aspiracji poprzez losową zmianę wartości</w:t>
+      </w:r>
+    </w:p>
+    <w:p>
+      <w:pPr>
+        <w:pStyle w:val="Akapitzlist"/>
+        <w:numPr>
+          <w:ilvl w:val="1"/>
+          <w:numId w:val="10"/>
+        </w:numPr>
+        <w:rPr>
+          <w:sz w:val="24"/>
+          <w:szCs w:val="24"/>
+        </w:rPr>
+      </w:pPr>
+      <w:r>
+        <w:rPr>
+          <w:sz w:val="24"/>
+          <w:szCs w:val="24"/>
+        </w:rPr>
+        <w:t>Znajdź wartości średnią, medianę i losową wokół średniej, a następnie dodaj je do punktów status quo</w:t>
+      </w:r>
+    </w:p>
+    <w:p>
+      <w:pPr>
+        <w:pStyle w:val="Akapitzlist"/>
+        <w:numPr>
+          <w:ilvl w:val="0"/>
+          <w:numId w:val="10"/>
+        </w:numPr>
+        <w:rPr>
+          <w:sz w:val="24"/>
+          <w:szCs w:val="24"/>
+        </w:rPr>
+      </w:pPr>
+      <w:r>
+        <w:rPr>
+          <w:sz w:val="24"/>
+          <w:szCs w:val="24"/>
+        </w:rPr>
+        <w:t>Wyznacz losowe 3 odcinki między punktami status quo i aspiracji</w:t>
+      </w:r>
+    </w:p>
+    <w:p>
+      <w:pPr>
+        <w:pStyle w:val="Akapitzlist"/>
+        <w:numPr>
+          <w:ilvl w:val="0"/>
+          <w:numId w:val="10"/>
+        </w:numPr>
+        <w:rPr>
+          <w:sz w:val="24"/>
+          <w:szCs w:val="24"/>
+        </w:rPr>
+      </w:pPr>
+      <w:r>
+        <w:rPr>
+          <w:sz w:val="24"/>
+          <w:szCs w:val="24"/>
+        </w:rPr>
+        <w:t>Wyznacz odległości między punktami niezdominowanymi a odcinkami w wybranej metryce</w:t>
+      </w:r>
+    </w:p>
+    <w:p>
+      <w:pPr>
+        <w:pStyle w:val="Akapitzlist"/>
+        <w:numPr>
+          <w:ilvl w:val="0"/>
+          <w:numId w:val="10"/>
+        </w:numPr>
+        <w:rPr>
+          <w:sz w:val="24"/>
+          <w:szCs w:val="24"/>
+        </w:rPr>
+      </w:pPr>
+      <w:r>
+        <w:rPr>
+          <w:sz w:val="24"/>
+          <w:szCs w:val="24"/>
+        </w:rPr>
+        <w:t xml:space="preserve">Uwzględnij rzutowanie na odcinek i dodaj do odległości wynik rzutowania, tworząc </w:t>
+      </w:r>
+      <w:proofErr w:type="spellStart"/>
+      <w:r>
+        <w:rPr>
+          <w:sz w:val="24"/>
+          <w:szCs w:val="24"/>
+        </w:rPr>
+        <w:t>scoring</w:t>
+      </w:r>
+      <w:proofErr w:type="spellEnd"/>
+    </w:p>
+    <w:p>
+      <w:pPr>
+        <w:pStyle w:val="Akapitzlist"/>
+        <w:rPr>
+          <w:sz w:val="24"/>
+          <w:szCs w:val="24"/>
+        </w:rPr>
+      </w:pPr>
+      <w:r>
+        <w:rPr>
+          <w:sz w:val="24"/>
+          <w:szCs w:val="24"/>
+        </w:rPr>
+        <w:t xml:space="preserve">6.1 Znormalizuj </w:t>
+      </w:r>
+      <w:proofErr w:type="spellStart"/>
+      <w:r>
+        <w:rPr>
+          <w:sz w:val="24"/>
+          <w:szCs w:val="24"/>
+        </w:rPr>
+        <w:t>scoring</w:t>
+      </w:r>
+      <w:proofErr w:type="spellEnd"/>
+    </w:p>
+    <w:p>
+      <w:pPr>
+        <w:pStyle w:val="Akapitzlist"/>
+        <w:numPr>
+          <w:ilvl w:val="0"/>
+          <w:numId w:val="10"/>
+        </w:numPr>
+        <w:rPr>
+          <w:sz w:val="24"/>
+          <w:szCs w:val="24"/>
+        </w:rPr>
+      </w:pPr>
+      <w:r>
+        <w:rPr>
+          <w:sz w:val="24"/>
+          <w:szCs w:val="24"/>
+        </w:rPr>
+        <w:t xml:space="preserve">Utwórz rankingi na podstawie </w:t>
+      </w:r>
+      <w:proofErr w:type="spellStart"/>
+      <w:r>
+        <w:rPr>
+          <w:sz w:val="24"/>
+          <w:szCs w:val="24"/>
+        </w:rPr>
+        <w:t>scoringu</w:t>
+      </w:r>
+      <w:proofErr w:type="spellEnd"/>
+    </w:p>
+    <w:p>
+      <w:pPr>
+        <w:pStyle w:val="Akapitzlist"/>
+        <w:numPr>
+          <w:ilvl w:val="0"/>
+          <w:numId w:val="10"/>
+        </w:numPr>
+        <w:rPr>
+          <w:sz w:val="24"/>
+          <w:szCs w:val="24"/>
+        </w:rPr>
+      </w:pPr>
+      <w:r>
+        <w:rPr>
+          <w:sz w:val="24"/>
+          <w:szCs w:val="24"/>
+        </w:rPr>
+        <w:t>Wyświetl wyniki</w:t>
+      </w:r>
+    </w:p>
+    <w:p>
+      <w:pPr>
+        <w:rPr>
+          <w:sz w:val="24"/>
+          <w:szCs w:val="24"/>
+        </w:rPr>
+      </w:pPr>
+      <w:r>
+        <w:rPr>
+          <w:sz w:val="24"/>
+          <w:szCs w:val="24"/>
+        </w:rPr>
+        <w:t>Algorytm RSM</w:t>
+      </w:r>
+    </w:p>
+    <w:p>
+      <w:pPr>
+        <w:pStyle w:val="Akapitzlist"/>
+        <w:numPr>
+          <w:ilvl w:val="0"/>
+          <w:numId w:val="11"/>
+        </w:numPr>
+        <w:rPr>
+          <w:sz w:val="24"/>
+          <w:szCs w:val="24"/>
+        </w:rPr>
+      </w:pPr>
+      <w:r>
+        <w:rPr>
+          <w:sz w:val="24"/>
+          <w:szCs w:val="24"/>
+        </w:rPr>
+        <w:t>Inicjalizacja danych: mieszkania i ich własności</w:t>
+      </w:r>
+    </w:p>
+    <w:p>
+      <w:pPr>
+        <w:pStyle w:val="Akapitzlist"/>
+        <w:numPr>
+          <w:ilvl w:val="0"/>
+          <w:numId w:val="11"/>
+        </w:numPr>
+        <w:rPr>
+          <w:sz w:val="24"/>
+          <w:szCs w:val="24"/>
+        </w:rPr>
+      </w:pPr>
+      <w:r>
+        <w:rPr>
+          <w:sz w:val="24"/>
+          <w:szCs w:val="24"/>
+        </w:rPr>
+        <w:t>Usuń punkty zdominowane</w:t>
+      </w:r>
+    </w:p>
+    <w:p>
+      <w:pPr>
+        <w:pStyle w:val="Akapitzlist"/>
+        <w:numPr>
+          <w:ilvl w:val="0"/>
+          <w:numId w:val="11"/>
+        </w:numPr>
+        <w:rPr>
+          <w:sz w:val="24"/>
+          <w:szCs w:val="24"/>
+        </w:rPr>
+      </w:pPr>
+      <w:r>
+        <w:rPr>
+          <w:sz w:val="24"/>
+          <w:szCs w:val="24"/>
+        </w:rPr>
+        <w:t xml:space="preserve">Utwórz punkty status quo, aspiracji oraz </w:t>
+      </w:r>
+      <w:proofErr w:type="spellStart"/>
+      <w:r>
+        <w:rPr>
+          <w:sz w:val="24"/>
+          <w:szCs w:val="24"/>
+        </w:rPr>
+        <w:t>antyidealny</w:t>
+      </w:r>
+      <w:proofErr w:type="spellEnd"/>
+    </w:p>
+    <w:p>
+      <w:pPr>
+        <w:pStyle w:val="Akapitzlist"/>
+        <w:numPr>
+          <w:ilvl w:val="0"/>
+          <w:numId w:val="11"/>
+        </w:numPr>
+        <w:rPr>
+          <w:sz w:val="24"/>
+          <w:szCs w:val="24"/>
+        </w:rPr>
+      </w:pPr>
+      <w:r>
+        <w:rPr>
+          <w:sz w:val="24"/>
+          <w:szCs w:val="24"/>
+        </w:rPr>
+        <w:t>Zbadaj odległości między punktami niezdominowanymi a granicami optymalności i punktami idealnymi</w:t>
+      </w:r>
+    </w:p>
+    <w:p>
+      <w:pPr>
+        <w:pStyle w:val="Akapitzlist"/>
+        <w:numPr>
+          <w:ilvl w:val="0"/>
+          <w:numId w:val="11"/>
+        </w:numPr>
+        <w:rPr>
+          <w:sz w:val="24"/>
+          <w:szCs w:val="24"/>
+        </w:rPr>
+      </w:pPr>
+      <w:r>
+        <w:rPr>
+          <w:sz w:val="24"/>
+          <w:szCs w:val="24"/>
+        </w:rPr>
+        <w:t>Dokonaj normalizacji</w:t>
+      </w:r>
+    </w:p>
+    <w:p>
+      <w:pPr>
+        <w:pStyle w:val="Akapitzlist"/>
+        <w:numPr>
+          <w:ilvl w:val="0"/>
+          <w:numId w:val="11"/>
+        </w:numPr>
+        <w:rPr>
+          <w:sz w:val="24"/>
+          <w:szCs w:val="24"/>
+        </w:rPr>
+      </w:pPr>
+      <w:r>
+        <w:rPr>
+          <w:sz w:val="24"/>
+          <w:szCs w:val="24"/>
+        </w:rPr>
+        <w:t>Utwórz ranking na podstawie odległości</w:t>
+      </w:r>
+    </w:p>
+    <w:p>
+      <w:pPr>
+        <w:pStyle w:val="Akapitzlist"/>
+        <w:numPr>
+          <w:ilvl w:val="0"/>
+          <w:numId w:val="11"/>
+        </w:numPr>
+        <w:rPr>
+          <w:sz w:val="24"/>
+          <w:szCs w:val="24"/>
+        </w:rPr>
+      </w:pPr>
+      <w:r>
+        <w:rPr>
+          <w:sz w:val="24"/>
+          <w:szCs w:val="24"/>
+        </w:rPr>
+        <w:t>Wyświetl wyniki</w:t>
+      </w:r>
+    </w:p>
+    <w:p>
+      <w:pPr>
+        <w:rPr>
+          <w:sz w:val="24"/>
+          <w:szCs w:val="24"/>
+        </w:rPr>
+      </w:pPr>
+    </w:p>
+    <w:p/>
+    <w:p>
+      <w:pPr>
+        <w:pStyle w:val="Akapitzlist"/>
+        <w:numPr>
+          <w:ilvl w:val="0"/>
+          <w:numId w:val="5"/>
+        </w:numPr>
+        <w:rPr>
+          <w:rFonts w:asciiTheme="majorHAnsi" w:eastAsiaTheme="majorEastAsia" w:hAnsiTheme="majorHAnsi" w:cstheme="majorBidi"/>
+          <w:color w:val="2F5496" w:themeColor="accent1" w:themeShade="BF"/>
+          <w:sz w:val="32"/>
+          <w:szCs w:val="32"/>
+        </w:rPr>
+      </w:pPr>
+      <w:r>
+        <w:rPr>
+          <w:rFonts w:asciiTheme="majorHAnsi" w:eastAsiaTheme="majorEastAsia" w:hAnsiTheme="majorHAnsi" w:cstheme="majorBidi"/>
+          <w:color w:val="2F5496" w:themeColor="accent1" w:themeShade="BF"/>
+          <w:sz w:val="32"/>
+          <w:szCs w:val="32"/>
+        </w:rPr>
+        <w:t>Struktura i kod programu</w:t>
+      </w:r>
+    </w:p>
+    <w:p>
+      <w:pPr>
+        <w:rPr>
+          <w:sz w:val="24"/>
+          <w:szCs w:val="24"/>
+        </w:rPr>
+      </w:pPr>
+      <w:r>
+        <w:rPr>
+          <w:sz w:val="24"/>
+          <w:szCs w:val="24"/>
+        </w:rPr>
+        <w:t xml:space="preserve">Nasz kod podzielony został na 4 pliki. Pierwsze trzy, są to pliki odpowiadające każdej z metod. W środku opisane są funkcje obliczające rankingi </w:t>
+      </w:r>
+      <w:proofErr w:type="spellStart"/>
+      <w:r>
+        <w:rPr>
+          <w:sz w:val="24"/>
+          <w:szCs w:val="24"/>
+        </w:rPr>
+        <w:t>skoringowe</w:t>
+      </w:r>
+      <w:proofErr w:type="spellEnd"/>
+      <w:r>
+        <w:rPr>
+          <w:sz w:val="24"/>
+          <w:szCs w:val="24"/>
+        </w:rPr>
+        <w:t xml:space="preserve"> odpowiednio dla każdej </w:t>
+      </w:r>
+      <w:r>
+        <w:rPr>
+          <w:sz w:val="24"/>
+          <w:szCs w:val="24"/>
+        </w:rPr>
+        <w:lastRenderedPageBreak/>
+        <w:t>metody. Każda z nich posiada również, fragment odpowiadający za wybór odpowiedniej metryki wskazanej przez użytkownika w trakcie działania aplikacji.</w:t>
+      </w:r>
+    </w:p>
+    <w:p/>
+    <w:p>
+      <w:pPr>
+        <w:pStyle w:val="Nagwek2"/>
+      </w:pPr>
+      <w:r>
+        <w:t xml:space="preserve">Metoda </w:t>
+      </w:r>
+      <w:proofErr w:type="spellStart"/>
+      <w:r>
+        <w:t>Topsis</w:t>
+      </w:r>
+      <w:proofErr w:type="spellEnd"/>
+    </w:p>
+    <w:p>
+      <w:pPr>
+        <w:keepNext/>
+      </w:pPr>
+      <w:r>
+        <w:drawing>
+          <wp:inline distT="0" distB="0" distL="0" distR="0" wp14:anchorId="058CCBF5" wp14:editId="203E0CD2">
+            <wp:extent cx="5760720" cy="3232150"/>
+            <wp:effectExtent l="0" t="0" r="0" b="6350"/>
+            <wp:docPr id="1599352188" name="Obraz 1" descr="Obraz zawierający tekst, zrzut ekranu, oprogramowanie&#10;&#10;Opis wygenerowany automatycznie"/>
+            <wp:cNvGraphicFramePr>
+              <a:graphicFrameLocks xmlns:a="http://schemas.openxmlformats.org/drawingml/2006/main" noChangeAspect="1"/>
+            </wp:cNvGraphicFramePr>
+            <a:graphic xmlns:a="http://schemas.openxmlformats.org/drawingml/2006/main">
+              <a:graphicData uri="http://schemas.openxmlformats.org/drawingml/2006/picture">
+                <pic:pic xmlns:pic="http://schemas.openxmlformats.org/drawingml/2006/picture">
+                  <pic:nvPicPr>
+                    <pic:cNvPr id="1599352188" name="Obraz 1" descr="Obraz zawierający tekst, zrzut ekranu, oprogramowanie&#10;&#10;Opis wygenerowany automatycznie"/>
+                    <pic:cNvPicPr/>
+                  </pic:nvPicPr>
+                  <pic:blipFill>
+                    <a:blip r:embed="rId13"/>
+                    <a:stretch>
+                      <a:fillRect/>
+                    </a:stretch>
+                  </pic:blipFill>
+                  <pic:spPr>
+                    <a:xfrm>
+                      <a:off x="0" y="0"/>
+                      <a:ext cx="5760720" cy="3232150"/>
+                    </a:xfrm>
+                    <a:prstGeom prst="rect">
+                      <a:avLst/>
+                    </a:prstGeom>
+                  </pic:spPr>
+                </pic:pic>
+              </a:graphicData>
+            </a:graphic>
+          </wp:inline>
+        </w:drawing>
+      </w:r>
+      <w:r>
+        <w:drawing>
+          <wp:inline distT="0" distB="0" distL="0" distR="0" wp14:anchorId="0629D0B1" wp14:editId="6CC90D0A">
+            <wp:extent cx="5760720" cy="3230245"/>
+            <wp:effectExtent l="0" t="0" r="0" b="8255"/>
+            <wp:docPr id="541025867" name="Obraz 1" descr="Obraz zawierający tekst, zrzut ekranu, oprogramowanie, wyświetlacz&#10;&#10;Opis wygenerowany automatycznie"/>
+            <wp:cNvGraphicFramePr>
+              <a:graphicFrameLocks xmlns:a="http://schemas.openxmlformats.org/drawingml/2006/main" noChangeAspect="1"/>
+            </wp:cNvGraphicFramePr>
+            <a:graphic xmlns:a="http://schemas.openxmlformats.org/drawingml/2006/main">
+              <a:graphicData uri="http://schemas.openxmlformats.org/drawingml/2006/picture">
+                <pic:pic xmlns:pic="http://schemas.openxmlformats.org/drawingml/2006/picture">
+                  <pic:nvPicPr>
+                    <pic:cNvPr id="541025867" name="Obraz 1" descr="Obraz zawierający tekst, zrzut ekranu, oprogramowanie, wyświetlacz&#10;&#10;Opis wygenerowany automatycznie"/>
+                    <pic:cNvPicPr/>
+                  </pic:nvPicPr>
+                  <pic:blipFill>
+                    <a:blip r:embed="rId14"/>
+                    <a:stretch>
+                      <a:fillRect/>
+                    </a:stretch>
+                  </pic:blipFill>
+                  <pic:spPr>
+                    <a:xfrm>
+                      <a:off x="0" y="0"/>
+                      <a:ext cx="5760720" cy="3230245"/>
+                    </a:xfrm>
+                    <a:prstGeom prst="rect">
+                      <a:avLst/>
+                    </a:prstGeom>
+                  </pic:spPr>
+                </pic:pic>
+              </a:graphicData>
+            </a:graphic>
+          </wp:inline>
+        </w:drawing>
+      </w:r>
+      <w:r>
+        <w:lastRenderedPageBreak/>
+        <w:drawing>
+          <wp:inline distT="0" distB="0" distL="0" distR="0" wp14:anchorId="35CCBA0A" wp14:editId="3140D306">
+            <wp:extent cx="5760720" cy="3209290"/>
+            <wp:effectExtent l="0" t="0" r="3810" b="8890"/>
+            <wp:docPr id="2063936765" name="Obraz 1" descr="Obraz zawierający tekst, zrzut ekranu, oprogramowanie, Oprogramowanie multimedialne&#10;&#10;Opis wygenerowany automatycznie"/>
+            <wp:cNvGraphicFramePr>
+              <a:graphicFrameLocks xmlns:a="http://schemas.openxmlformats.org/drawingml/2006/main" noChangeAspect="1"/>
+            </wp:cNvGraphicFramePr>
+            <a:graphic xmlns:a="http://schemas.openxmlformats.org/drawingml/2006/main">
+              <a:graphicData uri="http://schemas.openxmlformats.org/drawingml/2006/picture">
+                <pic:pic xmlns:pic="http://schemas.openxmlformats.org/drawingml/2006/picture">
+                  <pic:nvPicPr>
+                    <pic:cNvPr id="2063936765" name="Obraz 1" descr="Obraz zawierający tekst, zrzut ekranu, oprogramowanie, Oprogramowanie multimedialne&#10;&#10;Opis wygenerowany automatycznie"/>
+                    <pic:cNvPicPr/>
+                  </pic:nvPicPr>
+                  <pic:blipFill>
+                    <a:blip r:embed="rId15"/>
+                    <a:stretch>
+                      <a:fillRect/>
+                    </a:stretch>
+                  </pic:blipFill>
+                  <pic:spPr>
+                    <a:xfrm>
+                      <a:off x="0" y="0"/>
+                      <a:ext cx="5760720" cy="3209290"/>
+                    </a:xfrm>
+                    <a:prstGeom prst="rect">
+                      <a:avLst/>
+                    </a:prstGeom>
+                  </pic:spPr>
+                </pic:pic>
+              </a:graphicData>
+            </a:graphic>
+          </wp:inline>
+        </w:drawing>
+      </w:r>
+      <w:r>
+        <w:drawing>
+          <wp:inline distT="0" distB="0" distL="0" distR="0" wp14:anchorId="62ECA13F" wp14:editId="74727995">
+            <wp:extent cx="5760720" cy="2780030"/>
+            <wp:effectExtent l="0" t="0" r="0" b="1270"/>
+            <wp:docPr id="1569636507" name="Obraz 1" descr="Obraz zawierający tekst, zrzut ekranu, oprogramowanie, Oprogramowanie multimedialne&#10;&#10;Opis wygenerowany automatycznie"/>
+            <wp:cNvGraphicFramePr>
+              <a:graphicFrameLocks xmlns:a="http://schemas.openxmlformats.org/drawingml/2006/main" noChangeAspect="1"/>
+            </wp:cNvGraphicFramePr>
+            <a:graphic xmlns:a="http://schemas.openxmlformats.org/drawingml/2006/main">
+              <a:graphicData uri="http://schemas.openxmlformats.org/drawingml/2006/picture">
+                <pic:pic xmlns:pic="http://schemas.openxmlformats.org/drawingml/2006/picture">
+                  <pic:nvPicPr>
+                    <pic:cNvPr id="1569636507" name="Obraz 1" descr="Obraz zawierający tekst, zrzut ekranu, oprogramowanie, Oprogramowanie multimedialne&#10;&#10;Opis wygenerowany automatycznie"/>
+                    <pic:cNvPicPr/>
+                  </pic:nvPicPr>
+                  <pic:blipFill>
+                    <a:blip r:embed="rId16"/>
+                    <a:stretch>
+                      <a:fillRect/>
+                    </a:stretch>
+                  </pic:blipFill>
+                  <pic:spPr>
+                    <a:xfrm>
+                      <a:off x="0" y="0"/>
+                      <a:ext cx="5760720" cy="2780030"/>
+                    </a:xfrm>
+                    <a:prstGeom prst="rect">
+                      <a:avLst/>
+                    </a:prstGeom>
+                  </pic:spPr>
+                </pic:pic>
+              </a:graphicData>
+            </a:graphic>
+          </wp:inline>
+        </w:drawing>
+      </w:r>
+    </w:p>
+    <w:p>
+      <w:pPr>
+        <w:pStyle w:val="Legenda"/>
+        <w:jc w:val="center"/>
+      </w:pPr>
+      <w:r>
+        <w:t xml:space="preserve">Zrzut ekranu </w:t>
+      </w:r>
+      <w:r>
+        <w:fldChar w:fldCharType="begin"/>
+      </w:r>
+      <w:r>
+        <w:instrText xml:space="preserve"> SEQ Zrzut_ekranu \* ARABIC </w:instrText>
+      </w:r>
+      <w:r>
+        <w:fldChar w:fldCharType="separate"/>
+      </w:r>
+      <w:r>
+        <w:rPr>
+          <w:noProof/>
+        </w:rPr>
+        <w:t>9</w:t>
+      </w:r>
+      <w:r>
+        <w:fldChar w:fldCharType="end"/>
+      </w:r>
+      <w:r>
+        <w:t xml:space="preserve"> - kod metody </w:t>
+      </w:r>
+      <w:proofErr w:type="spellStart"/>
+      <w:r>
+        <w:t>Topsis</w:t>
+      </w:r>
+      <w:proofErr w:type="spellEnd"/>
+    </w:p>
+    <w:p>
+      <w:pPr>
+        <w:rPr>
+          <w:sz w:val="24"/>
+          <w:szCs w:val="24"/>
+        </w:rPr>
+      </w:pPr>
+      <w:r>
+        <w:rPr>
+          <w:sz w:val="24"/>
+          <w:szCs w:val="24"/>
+        </w:rPr>
+        <w:t xml:space="preserve">Metoda </w:t>
+      </w:r>
+      <w:proofErr w:type="spellStart"/>
+      <w:r>
+        <w:rPr>
+          <w:sz w:val="24"/>
+          <w:szCs w:val="24"/>
+        </w:rPr>
+        <w:t>Topsis</w:t>
+      </w:r>
+      <w:proofErr w:type="spellEnd"/>
+      <w:r>
+        <w:rPr>
+          <w:sz w:val="24"/>
+          <w:szCs w:val="24"/>
+        </w:rPr>
+        <w:t xml:space="preserve"> polega na znormalizowaniu macierzy decyzyjnej oraz wyznaczeniu punktu idealnego oraz punktu </w:t>
+      </w:r>
+      <w:proofErr w:type="spellStart"/>
+      <w:r>
+        <w:rPr>
+          <w:sz w:val="24"/>
+          <w:szCs w:val="24"/>
+        </w:rPr>
+        <w:t>antyidealnego</w:t>
+      </w:r>
+      <w:proofErr w:type="spellEnd"/>
+      <w:r>
+        <w:rPr>
+          <w:sz w:val="24"/>
+          <w:szCs w:val="24"/>
+        </w:rPr>
+        <w:t xml:space="preserve"> z wartości dostępnych ze wszystkich kryteriów. Następnie według wybranej metryki oblicza się odległość każdej z alternatyw od wyznaczonych punktów. Na tej podstawie oblicza się ranking </w:t>
+      </w:r>
+      <w:proofErr w:type="spellStart"/>
+      <w:r>
+        <w:rPr>
+          <w:sz w:val="24"/>
+          <w:szCs w:val="24"/>
+        </w:rPr>
+        <w:t>skoringowy</w:t>
+      </w:r>
+      <w:proofErr w:type="spellEnd"/>
+      <w:r>
+        <w:rPr>
+          <w:sz w:val="24"/>
+          <w:szCs w:val="24"/>
+        </w:rPr>
+        <w:t>.</w:t>
+      </w:r>
+    </w:p>
+    <w:p/>
+    <w:p/>
+    <w:p/>
+    <w:p/>
+    <w:p/>
+    <w:p/>
+    <w:p>
+      <w:pPr>
+        <w:pStyle w:val="Nagwek2"/>
+      </w:pPr>
+      <w:r>
+        <w:t>Metoda SP-CS</w:t>
+      </w:r>
+    </w:p>
+    <w:p>
+      <w:pPr>
+        <w:keepNext/>
+        <w:jc w:val="center"/>
+      </w:pPr>
+      <w:r>
+        <w:drawing>
+          <wp:inline distT="0" distB="0" distL="0" distR="0" wp14:anchorId="0F668422" wp14:editId="02A6E69A">
+            <wp:extent cx="5105400" cy="3176244"/>
+            <wp:effectExtent l="0" t="0" r="0" b="5715"/>
+            <wp:docPr id="1670895517" name="Obraz 1" descr="Obraz zawierający tekst, zrzut ekranu, oprogramowanie, Oprogramowanie multimedialne&#10;&#10;Opis wygenerowany automatycznie"/>
+            <wp:cNvGraphicFramePr>
+              <a:graphicFrameLocks xmlns:a="http://schemas.openxmlformats.org/drawingml/2006/main" noChangeAspect="1"/>
+            </wp:cNvGraphicFramePr>
+            <a:graphic xmlns:a="http://schemas.openxmlformats.org/drawingml/2006/main">
+              <a:graphicData uri="http://schemas.openxmlformats.org/drawingml/2006/picture">
+                <pic:pic xmlns:pic="http://schemas.openxmlformats.org/drawingml/2006/picture">
+                  <pic:nvPicPr>
+                    <pic:cNvPr id="1670895517" name="Obraz 1" descr="Obraz zawierający tekst, zrzut ekranu, oprogramowanie, Oprogramowanie multimedialne&#10;&#10;Opis wygenerowany automatycznie"/>
+                    <pic:cNvPicPr/>
+                  </pic:nvPicPr>
+                  <pic:blipFill>
+                    <a:blip r:embed="rId17"/>
+                    <a:stretch>
+                      <a:fillRect/>
+                    </a:stretch>
+                  </pic:blipFill>
+                  <pic:spPr>
+                    <a:xfrm>
+                      <a:off x="0" y="0"/>
+                      <a:ext cx="5121422" cy="3186212"/>
+                    </a:xfrm>
+                    <a:prstGeom prst="rect">
+                      <a:avLst/>
+                    </a:prstGeom>
+                  </pic:spPr>
+                </pic:pic>
+              </a:graphicData>
+            </a:graphic>
+          </wp:inline>
+        </w:drawing>
+      </w:r>
+      <w:r>
+        <w:drawing>
+          <wp:inline distT="0" distB="0" distL="0" distR="0" wp14:anchorId="17F4EA37" wp14:editId="1543B993">
+            <wp:extent cx="5113020" cy="3179857"/>
+            <wp:effectExtent l="0" t="0" r="0" b="1905"/>
+            <wp:docPr id="2023567425" name="Obraz 1" descr="Obraz zawierający zrzut ekranu, tekst, oprogramowanie, Oprogramowanie multimedialne&#10;&#10;Opis wygenerowany automatycznie"/>
+            <wp:cNvGraphicFramePr>
+              <a:graphicFrameLocks xmlns:a="http://schemas.openxmlformats.org/drawingml/2006/main" noChangeAspect="1"/>
+            </wp:cNvGraphicFramePr>
+            <a:graphic xmlns:a="http://schemas.openxmlformats.org/drawingml/2006/main">
+              <a:graphicData uri="http://schemas.openxmlformats.org/drawingml/2006/picture">
+                <pic:pic xmlns:pic="http://schemas.openxmlformats.org/drawingml/2006/picture">
+                  <pic:nvPicPr>
+                    <pic:cNvPr id="2023567425" name="Obraz 1" descr="Obraz zawierający zrzut ekranu, tekst, oprogramowanie, Oprogramowanie multimedialne&#10;&#10;Opis wygenerowany automatycznie"/>
+                    <pic:cNvPicPr/>
+                  </pic:nvPicPr>
+                  <pic:blipFill>
+                    <a:blip r:embed="rId18"/>
+                    <a:stretch>
+                      <a:fillRect/>
+                    </a:stretch>
+                  </pic:blipFill>
+                  <pic:spPr>
+                    <a:xfrm>
+                      <a:off x="0" y="0"/>
+                      <a:ext cx="5129364" cy="3190021"/>
+                    </a:xfrm>
+                    <a:prstGeom prst="rect">
+                      <a:avLst/>
+                    </a:prstGeom>
+                  </pic:spPr>
+                </pic:pic>
+              </a:graphicData>
+            </a:graphic>
+          </wp:inline>
+        </w:drawing>
+      </w:r>
+      <w:r>
+        <w:rPr>
+          <w:noProof/>
+        </w:rPr>
+        <w:lastRenderedPageBreak/>
+        <w:drawing>
+          <wp:inline distT="0" distB="0" distL="0" distR="0" wp14:anchorId="425FC91E" wp14:editId="67A8BE8A">
+            <wp:extent cx="5166360" cy="3192528"/>
+            <wp:effectExtent l="0" t="0" r="0" b="8255"/>
+            <wp:docPr id="806112576" name="Obraz 1" descr="Obraz zawierający tekst, zrzut ekranu, oprogramowanie&#10;&#10;Opis wygenerowany automatycznie"/>
+            <wp:cNvGraphicFramePr>
+              <a:graphicFrameLocks xmlns:a="http://schemas.openxmlformats.org/drawingml/2006/main" noChangeAspect="1"/>
+            </wp:cNvGraphicFramePr>
+            <a:graphic xmlns:a="http://schemas.openxmlformats.org/drawingml/2006/main">
+              <a:graphicData uri="http://schemas.openxmlformats.org/drawingml/2006/picture">
+                <pic:pic xmlns:pic="http://schemas.openxmlformats.org/drawingml/2006/picture">
+                  <pic:nvPicPr>
+                    <pic:cNvPr id="806112576" name="Obraz 1" descr="Obraz zawierający tekst, zrzut ekranu, oprogramowanie&#10;&#10;Opis wygenerowany automatycznie"/>
+                    <pic:cNvPicPr/>
+                  </pic:nvPicPr>
+                  <pic:blipFill>
+                    <a:blip r:embed="rId19"/>
+                    <a:stretch>
+                      <a:fillRect/>
+                    </a:stretch>
+                  </pic:blipFill>
+                  <pic:spPr>
+                    <a:xfrm>
+                      <a:off x="0" y="0"/>
+                      <a:ext cx="5170676" cy="3195195"/>
+                    </a:xfrm>
+                    <a:prstGeom prst="rect">
+                      <a:avLst/>
+                    </a:prstGeom>
+                  </pic:spPr>
+                </pic:pic>
+              </a:graphicData>
+            </a:graphic>
+          </wp:inline>
+        </w:drawing>
+      </w:r>
+      <w:r>
+        <w:rPr>
+          <w:noProof/>
+        </w:rPr>
+        <w:drawing>
+          <wp:inline distT="0" distB="0" distL="0" distR="0" wp14:anchorId="1D5A30F3" wp14:editId="58F3837C">
+            <wp:extent cx="5173980" cy="3196096"/>
+            <wp:effectExtent l="0" t="0" r="7620" b="4445"/>
+            <wp:docPr id="1934920547" name="Obraz 1" descr="Obraz zawierający tekst, zrzut ekranu, oprogramowanie&#10;&#10;Opis wygenerowany automatycznie"/>
+            <wp:cNvGraphicFramePr>
+              <a:graphicFrameLocks xmlns:a="http://schemas.openxmlformats.org/drawingml/2006/main" noChangeAspect="1"/>
+            </wp:cNvGraphicFramePr>
+            <a:graphic xmlns:a="http://schemas.openxmlformats.org/drawingml/2006/main">
+              <a:graphicData uri="http://schemas.openxmlformats.org/drawingml/2006/picture">
+                <pic:pic xmlns:pic="http://schemas.openxmlformats.org/drawingml/2006/picture">
+                  <pic:nvPicPr>
+                    <pic:cNvPr id="1934920547" name="Obraz 1" descr="Obraz zawierający tekst, zrzut ekranu, oprogramowanie&#10;&#10;Opis wygenerowany automatycznie"/>
+                    <pic:cNvPicPr/>
+                  </pic:nvPicPr>
+                  <pic:blipFill>
+                    <a:blip r:embed="rId20"/>
+                    <a:stretch>
+                      <a:fillRect/>
+                    </a:stretch>
+                  </pic:blipFill>
+                  <pic:spPr>
+                    <a:xfrm>
+                      <a:off x="0" y="0"/>
+                      <a:ext cx="5182767" cy="3201524"/>
+                    </a:xfrm>
+                    <a:prstGeom prst="rect">
+                      <a:avLst/>
+                    </a:prstGeom>
+                  </pic:spPr>
+                </pic:pic>
+              </a:graphicData>
+            </a:graphic>
+          </wp:inline>
+        </w:drawing>
+      </w:r>
+      <w:r>
+        <w:rPr>
+          <w:noProof/>
+        </w:rPr>
+        <w:drawing>
+          <wp:inline distT="0" distB="0" distL="0" distR="0" wp14:anchorId="73798755" wp14:editId="21933A42">
+            <wp:extent cx="5166360" cy="1847976"/>
+            <wp:effectExtent l="0" t="0" r="0" b="0"/>
+            <wp:docPr id="346247289" name="Obraz 1" descr="Obraz zawierający tekst, zrzut ekranu, oprogramowanie&#10;&#10;Opis wygenerowany automatycznie"/>
+            <wp:cNvGraphicFramePr>
+              <a:graphicFrameLocks xmlns:a="http://schemas.openxmlformats.org/drawingml/2006/main" noChangeAspect="1"/>
+            </wp:cNvGraphicFramePr>
+            <a:graphic xmlns:a="http://schemas.openxmlformats.org/drawingml/2006/main">
+              <a:graphicData uri="http://schemas.openxmlformats.org/drawingml/2006/picture">
+                <pic:pic xmlns:pic="http://schemas.openxmlformats.org/drawingml/2006/picture">
+                  <pic:nvPicPr>
+                    <pic:cNvPr id="346247289" name="Obraz 1" descr="Obraz zawierający tekst, zrzut ekranu, oprogramowanie&#10;&#10;Opis wygenerowany automatycznie"/>
+                    <pic:cNvPicPr/>
+                  </pic:nvPicPr>
+                  <pic:blipFill>
+                    <a:blip r:embed="rId21"/>
+                    <a:stretch>
+                      <a:fillRect/>
+                    </a:stretch>
+                  </pic:blipFill>
+                  <pic:spPr>
+                    <a:xfrm>
+                      <a:off x="0" y="0"/>
+                      <a:ext cx="5179154" cy="1852552"/>
+                    </a:xfrm>
+                    <a:prstGeom prst="rect">
+                      <a:avLst/>
+                    </a:prstGeom>
+                  </pic:spPr>
+                </pic:pic>
+              </a:graphicData>
+            </a:graphic>
+          </wp:inline>
+        </w:drawing>
+      </w:r>
+    </w:p>
+    <w:p>
+      <w:pPr>
+        <w:pStyle w:val="Legenda"/>
+        <w:jc w:val="center"/>
+        <w:rPr>
+          <w:noProof/>
+        </w:rPr>
+      </w:pPr>
+      <w:r>
+        <w:t xml:space="preserve">Zrzut ekranu </w:t>
+      </w:r>
+      <w:r>
+        <w:fldChar w:fldCharType="begin"/>
+      </w:r>
+      <w:r>
+        <w:instrText xml:space="preserve"> SEQ Zrzut_ekranu \* ARABIC </w:instrText>
+      </w:r>
+      <w:r>
+        <w:fldChar w:fldCharType="separate"/>
+      </w:r>
+      <w:r>
+        <w:rPr>
+          <w:noProof/>
+        </w:rPr>
+        <w:t>10</w:t>
+      </w:r>
+      <w:r>
+        <w:fldChar w:fldCharType="end"/>
+      </w:r>
+      <w:r>
+        <w:t xml:space="preserve"> - kod metody SP-CS</w:t>
+      </w:r>
+    </w:p>
+    <w:p>
+      <w:pPr>
+        <w:rPr>
+          <w:sz w:val="24"/>
+          <w:szCs w:val="24"/>
+        </w:rPr>
+      </w:pPr>
+      <w:r>
+        <w:rPr>
+          <w:sz w:val="24"/>
+          <w:szCs w:val="24"/>
+        </w:rPr>
+        <w:lastRenderedPageBreak/>
+        <w:t xml:space="preserve">Metoda SP-CS jest obliczana dla dwóch kryteriów na podstawie macierzy decyzyjnej oblicza się punkty stałe konieczne do obliczenia rankingu. Wyznaczane </w:t>
+      </w:r>
+      <w:r>
+        <w:rPr>
+          <w:sz w:val="24"/>
+          <w:szCs w:val="24"/>
+        </w:rPr>
+        <w:t>są</w:t>
+      </w:r>
+      <w:r>
+        <w:rPr>
+          <w:sz w:val="24"/>
+          <w:szCs w:val="24"/>
+        </w:rPr>
+        <w:t xml:space="preserve"> trzy zestawy punktów wyznaczających odcinek. Punkty aspiracji z niewielkim zakłóceniem oraz trzy punkty status quo, punkt średni, punkt mediany oraz punkt losowy. Na ich podstawie oblicza się odległość alternatyw od wyznaczanych przez te punkty  odcinków</w:t>
+      </w:r>
+      <w:r>
+        <w:rPr>
+          <w:sz w:val="24"/>
+          <w:szCs w:val="24"/>
+        </w:rPr>
+        <w:t xml:space="preserve"> zgodnie z wybraną metryką</w:t>
+      </w:r>
+      <w:r>
+        <w:rPr>
+          <w:sz w:val="24"/>
+          <w:szCs w:val="24"/>
+        </w:rPr>
+        <w:t xml:space="preserve">, następnie po wyznaczeniu rzutu punktu na odcinek oblicza się w którym miejscu tego odcinka umieszczony jest rzut. Z tych par wyników oblicza się średnią odległość oraz średnią pozycję rzutu co pozwala na  obliczenie  współczynnika </w:t>
+      </w:r>
+      <w:proofErr w:type="spellStart"/>
+      <w:r>
+        <w:rPr>
+          <w:sz w:val="24"/>
+          <w:szCs w:val="24"/>
+        </w:rPr>
+        <w:t>skoringowego</w:t>
+      </w:r>
+      <w:proofErr w:type="spellEnd"/>
+      <w:r>
+        <w:rPr>
+          <w:sz w:val="24"/>
+          <w:szCs w:val="24"/>
+        </w:rPr>
+        <w:t>.</w:t>
+      </w:r>
+    </w:p>
+    <w:p>
+      <w:pPr>
+        <w:pStyle w:val="Nagwek2"/>
+      </w:pPr>
+      <w:r>
+        <w:t>Metoda RSM</w:t>
+      </w:r>
+    </w:p>
+    <w:p>
+      <w:pPr>
+        <w:keepNext/>
+        <w:jc w:val="center"/>
+      </w:pPr>
+      <w:r>
+        <w:drawing>
+          <wp:inline distT="0" distB="0" distL="0" distR="0" wp14:anchorId="64A2E57E" wp14:editId="4A91BC60">
+            <wp:extent cx="4983480" cy="3206412"/>
+            <wp:effectExtent l="0" t="0" r="7620" b="0"/>
+            <wp:docPr id="411376846" name="Obraz 1" descr="Obraz zawierający tekst, zrzut ekranu, oprogramowanie&#10;&#10;Opis wygenerowany automatycznie"/>
+            <wp:cNvGraphicFramePr>
+              <a:graphicFrameLocks xmlns:a="http://schemas.openxmlformats.org/drawingml/2006/main" noChangeAspect="1"/>
+            </wp:cNvGraphicFramePr>
+            <a:graphic xmlns:a="http://schemas.openxmlformats.org/drawingml/2006/main">
+              <a:graphicData uri="http://schemas.openxmlformats.org/drawingml/2006/picture">
+                <pic:pic xmlns:pic="http://schemas.openxmlformats.org/drawingml/2006/picture">
+                  <pic:nvPicPr>
+                    <pic:cNvPr id="411376846" name="Obraz 1" descr="Obraz zawierający tekst, zrzut ekranu, oprogramowanie&#10;&#10;Opis wygenerowany automatycznie"/>
+                    <pic:cNvPicPr/>
+                  </pic:nvPicPr>
+                  <pic:blipFill>
+                    <a:blip r:embed="rId22"/>
+                    <a:stretch>
+                      <a:fillRect/>
+                    </a:stretch>
+                  </pic:blipFill>
+                  <pic:spPr>
+                    <a:xfrm>
+                      <a:off x="0" y="0"/>
+                      <a:ext cx="4993336" cy="3212754"/>
+                    </a:xfrm>
+                    <a:prstGeom prst="rect">
+                      <a:avLst/>
+                    </a:prstGeom>
+                  </pic:spPr>
+                </pic:pic>
+              </a:graphicData>
+            </a:graphic>
+          </wp:inline>
+        </w:drawing>
+      </w:r>
+      <w:r>
+        <w:drawing>
+          <wp:inline distT="0" distB="0" distL="0" distR="0" wp14:anchorId="4912A0B8" wp14:editId="32AC020F">
+            <wp:extent cx="4975860" cy="3180119"/>
+            <wp:effectExtent l="0" t="0" r="0" b="1270"/>
+            <wp:docPr id="236775314" name="Obraz 1" descr="Obraz zawierający tekst, zrzut ekranu, oprogramowanie, wyświetlacz&#10;&#10;Opis wygenerowany automatycznie"/>
+            <wp:cNvGraphicFramePr>
+              <a:graphicFrameLocks xmlns:a="http://schemas.openxmlformats.org/drawingml/2006/main" noChangeAspect="1"/>
+            </wp:cNvGraphicFramePr>
+            <a:graphic xmlns:a="http://schemas.openxmlformats.org/drawingml/2006/main">
+              <a:graphicData uri="http://schemas.openxmlformats.org/drawingml/2006/picture">
+                <pic:pic xmlns:pic="http://schemas.openxmlformats.org/drawingml/2006/picture">
+                  <pic:nvPicPr>
+                    <pic:cNvPr id="236775314" name="Obraz 1" descr="Obraz zawierający tekst, zrzut ekranu, oprogramowanie, wyświetlacz&#10;&#10;Opis wygenerowany automatycznie"/>
+                    <pic:cNvPicPr/>
+                  </pic:nvPicPr>
+                  <pic:blipFill>
+                    <a:blip r:embed="rId23"/>
+                    <a:stretch>
+                      <a:fillRect/>
+                    </a:stretch>
+                  </pic:blipFill>
+                  <pic:spPr>
+                    <a:xfrm>
+                      <a:off x="0" y="0"/>
+                      <a:ext cx="4982108" cy="3184112"/>
+                    </a:xfrm>
+                    <a:prstGeom prst="rect">
+                      <a:avLst/>
+                    </a:prstGeom>
+                  </pic:spPr>
+                </pic:pic>
+              </a:graphicData>
+            </a:graphic>
+          </wp:inline>
+        </w:drawing>
+      </w:r>
+      <w:r>
+        <w:rPr>
+          <w:noProof/>
+        </w:rPr>
+        <w:lastRenderedPageBreak/>
+        <w:drawing>
+          <wp:inline distT="0" distB="0" distL="0" distR="0" wp14:anchorId="0EBE2E8B" wp14:editId="2047FD44">
+            <wp:extent cx="5002731" cy="3185160"/>
+            <wp:effectExtent l="0" t="0" r="7620" b="0"/>
+            <wp:docPr id="1650727862" name="Obraz 1" descr="Obraz zawierający tekst, zrzut ekranu, oprogramowanie&#10;&#10;Opis wygenerowany automatycznie"/>
+            <wp:cNvGraphicFramePr>
+              <a:graphicFrameLocks xmlns:a="http://schemas.openxmlformats.org/drawingml/2006/main" noChangeAspect="1"/>
+            </wp:cNvGraphicFramePr>
+            <a:graphic xmlns:a="http://schemas.openxmlformats.org/drawingml/2006/main">
+              <a:graphicData uri="http://schemas.openxmlformats.org/drawingml/2006/picture">
+                <pic:pic xmlns:pic="http://schemas.openxmlformats.org/drawingml/2006/picture">
+                  <pic:nvPicPr>
+                    <pic:cNvPr id="1650727862" name="Obraz 1" descr="Obraz zawierający tekst, zrzut ekranu, oprogramowanie&#10;&#10;Opis wygenerowany automatycznie"/>
+                    <pic:cNvPicPr/>
+                  </pic:nvPicPr>
+                  <pic:blipFill>
+                    <a:blip r:embed="rId24"/>
+                    <a:stretch>
+                      <a:fillRect/>
+                    </a:stretch>
+                  </pic:blipFill>
+                  <pic:spPr>
+                    <a:xfrm>
+                      <a:off x="0" y="0"/>
+                      <a:ext cx="5007831" cy="3188407"/>
+                    </a:xfrm>
+                    <a:prstGeom prst="rect">
+                      <a:avLst/>
+                    </a:prstGeom>
+                  </pic:spPr>
+                </pic:pic>
+              </a:graphicData>
+            </a:graphic>
+          </wp:inline>
+        </w:drawing>
+      </w:r>
+      <w:r>
+        <w:rPr>
+          <w:noProof/>
+        </w:rPr>
+        <w:drawing>
+          <wp:inline distT="0" distB="0" distL="0" distR="0" wp14:anchorId="258F1054" wp14:editId="076E38C2">
+            <wp:extent cx="5002573" cy="3192780"/>
+            <wp:effectExtent l="0" t="0" r="7620" b="7620"/>
+            <wp:docPr id="1307333193" name="Obraz 1" descr="Obraz zawierający tekst, zrzut ekranu, oprogramowanie, Oprogramowanie multimedialne&#10;&#10;Opis wygenerowany automatycznie"/>
+            <wp:cNvGraphicFramePr>
+              <a:graphicFrameLocks xmlns:a="http://schemas.openxmlformats.org/drawingml/2006/main" noChangeAspect="1"/>
+            </wp:cNvGraphicFramePr>
+            <a:graphic xmlns:a="http://schemas.openxmlformats.org/drawingml/2006/main">
+              <a:graphicData uri="http://schemas.openxmlformats.org/drawingml/2006/picture">
+                <pic:pic xmlns:pic="http://schemas.openxmlformats.org/drawingml/2006/picture">
+                  <pic:nvPicPr>
+                    <pic:cNvPr id="1307333193" name="Obraz 1" descr="Obraz zawierający tekst, zrzut ekranu, oprogramowanie, Oprogramowanie multimedialne&#10;&#10;Opis wygenerowany automatycznie"/>
+                    <pic:cNvPicPr/>
+                  </pic:nvPicPr>
+                  <pic:blipFill>
+                    <a:blip r:embed="rId25"/>
+                    <a:stretch>
+                      <a:fillRect/>
+                    </a:stretch>
+                  </pic:blipFill>
+                  <pic:spPr>
+                    <a:xfrm>
+                      <a:off x="0" y="0"/>
+                      <a:ext cx="5007475" cy="3195909"/>
+                    </a:xfrm>
+                    <a:prstGeom prst="rect">
+                      <a:avLst/>
+                    </a:prstGeom>
+                  </pic:spPr>
+                </pic:pic>
+              </a:graphicData>
+            </a:graphic>
+          </wp:inline>
+        </w:drawing>
+      </w:r>
+      <w:r>
+        <w:rPr>
+          <w:noProof/>
+        </w:rPr>
+        <w:t xml:space="preserve"> </w:t>
+      </w:r>
+      <w:r>
+        <w:rPr>
+          <w:noProof/>
+        </w:rPr>
+        <w:lastRenderedPageBreak/>
+        <w:drawing>
+          <wp:inline distT="0" distB="0" distL="0" distR="0" wp14:anchorId="713FD619" wp14:editId="109137DE">
+            <wp:extent cx="5006340" cy="3183595"/>
+            <wp:effectExtent l="0" t="0" r="3810" b="0"/>
+            <wp:docPr id="48218487" name="Obraz 1" descr="Obraz zawierający tekst, zrzut ekranu, oprogramowanie&#10;&#10;Opis wygenerowany automatycznie"/>
+            <wp:cNvGraphicFramePr>
+              <a:graphicFrameLocks xmlns:a="http://schemas.openxmlformats.org/drawingml/2006/main" noChangeAspect="1"/>
+            </wp:cNvGraphicFramePr>
+            <a:graphic xmlns:a="http://schemas.openxmlformats.org/drawingml/2006/main">
+              <a:graphicData uri="http://schemas.openxmlformats.org/drawingml/2006/picture">
+                <pic:pic xmlns:pic="http://schemas.openxmlformats.org/drawingml/2006/picture">
+                  <pic:nvPicPr>
+                    <pic:cNvPr id="48218487" name="Obraz 1" descr="Obraz zawierający tekst, zrzut ekranu, oprogramowanie&#10;&#10;Opis wygenerowany automatycznie"/>
+                    <pic:cNvPicPr/>
+                  </pic:nvPicPr>
+                  <pic:blipFill>
+                    <a:blip r:embed="rId26"/>
+                    <a:stretch>
+                      <a:fillRect/>
+                    </a:stretch>
+                  </pic:blipFill>
+                  <pic:spPr>
+                    <a:xfrm>
+                      <a:off x="0" y="0"/>
+                      <a:ext cx="5014573" cy="3188831"/>
+                    </a:xfrm>
+                    <a:prstGeom prst="rect">
+                      <a:avLst/>
+                    </a:prstGeom>
+                  </pic:spPr>
+                </pic:pic>
+              </a:graphicData>
+            </a:graphic>
+          </wp:inline>
+        </w:drawing>
+      </w:r>
+      <w:r>
+        <w:rPr>
+          <w:noProof/>
+        </w:rPr>
+        <w:drawing>
+          <wp:inline distT="0" distB="0" distL="0" distR="0" wp14:anchorId="168080AB" wp14:editId="5C236DED">
+            <wp:extent cx="5006340" cy="1707409"/>
+            <wp:effectExtent l="0" t="0" r="3810" b="7620"/>
+            <wp:docPr id="818749769" name="Obraz 1" descr="Obraz zawierający tekst, zrzut ekranu, oprogramowanie, Oprogramowanie multimedialne&#10;&#10;Opis wygenerowany automatycznie"/>
+            <wp:cNvGraphicFramePr>
+              <a:graphicFrameLocks xmlns:a="http://schemas.openxmlformats.org/drawingml/2006/main" noChangeAspect="1"/>
+            </wp:cNvGraphicFramePr>
+            <a:graphic xmlns:a="http://schemas.openxmlformats.org/drawingml/2006/main">
+              <a:graphicData uri="http://schemas.openxmlformats.org/drawingml/2006/picture">
+                <pic:pic xmlns:pic="http://schemas.openxmlformats.org/drawingml/2006/picture">
+                  <pic:nvPicPr>
+                    <pic:cNvPr id="818749769" name="Obraz 1" descr="Obraz zawierający tekst, zrzut ekranu, oprogramowanie, Oprogramowanie multimedialne&#10;&#10;Opis wygenerowany automatycznie"/>
+                    <pic:cNvPicPr/>
+                  </pic:nvPicPr>
+                  <pic:blipFill>
+                    <a:blip r:embed="rId27"/>
+                    <a:stretch>
+                      <a:fillRect/>
+                    </a:stretch>
+                  </pic:blipFill>
+                  <pic:spPr>
+                    <a:xfrm>
+                      <a:off x="0" y="0"/>
+                      <a:ext cx="5015069" cy="1710386"/>
+                    </a:xfrm>
+                    <a:prstGeom prst="rect">
+                      <a:avLst/>
+                    </a:prstGeom>
+                  </pic:spPr>
+                </pic:pic>
+              </a:graphicData>
+            </a:graphic>
+          </wp:inline>
+        </w:drawing>
+      </w:r>
+    </w:p>
+    <w:p>
+      <w:pPr>
+        <w:pStyle w:val="Legenda"/>
+        <w:jc w:val="center"/>
+      </w:pPr>
+      <w:r>
+        <w:t xml:space="preserve">Zrzut ekranu </w:t>
+      </w:r>
+      <w:r>
+        <w:fldChar w:fldCharType="begin"/>
+      </w:r>
+      <w:r>
+        <w:instrText xml:space="preserve"> SEQ Zrzut_ekranu \* ARABIC </w:instrText>
+      </w:r>
+      <w:r>
+        <w:fldChar w:fldCharType="separate"/>
+      </w:r>
+      <w:r>
+        <w:rPr>
+          <w:noProof/>
+        </w:rPr>
+        <w:t>11</w:t>
+      </w:r>
+      <w:r>
+        <w:fldChar w:fldCharType="end"/>
+      </w:r>
+      <w:r>
+        <w:t xml:space="preserve"> - kod metody RSM</w:t>
+      </w:r>
+    </w:p>
+    <w:p>
+      <w:pPr>
+        <w:rPr>
+          <w:sz w:val="24"/>
+          <w:szCs w:val="24"/>
+        </w:rPr>
+      </w:pPr>
+      <w:r>
+        <w:rPr>
+          <w:sz w:val="24"/>
+          <w:szCs w:val="24"/>
+        </w:rPr>
+        <w:t xml:space="preserve">Metoda RSM również rozpoczyna działanie od obliczenia punktów stałych tj. punktu aspiracji, punktu </w:t>
+      </w:r>
+      <w:proofErr w:type="spellStart"/>
+      <w:r>
+        <w:rPr>
+          <w:sz w:val="24"/>
+          <w:szCs w:val="24"/>
+        </w:rPr>
+        <w:t>antyidealnego</w:t>
+      </w:r>
+      <w:proofErr w:type="spellEnd"/>
+      <w:r>
+        <w:rPr>
+          <w:sz w:val="24"/>
+          <w:szCs w:val="24"/>
+        </w:rPr>
+        <w:t xml:space="preserve">, punktu granicznego, punktów status quo. Punkty status quo obliczane są jako punkty średniej i mediany. Następnie ze zbioru alternatyw wybiera się alternatywy niezdominowane, dla których kontynuuje się działania algorytmu. Współczynnik </w:t>
+      </w:r>
+      <w:r>
+        <w:rPr>
+          <w:sz w:val="24"/>
+          <w:szCs w:val="24"/>
+        </w:rPr>
+        <w:t>rankingowy</w:t>
+      </w:r>
+      <w:r>
+        <w:rPr>
+          <w:sz w:val="24"/>
+          <w:szCs w:val="24"/>
+        </w:rPr>
+        <w:t xml:space="preserve"> obliczony jest </w:t>
+      </w:r>
+      <w:r>
+        <w:rPr>
+          <w:sz w:val="24"/>
+          <w:szCs w:val="24"/>
+        </w:rPr>
+        <w:t xml:space="preserve">jako różnica </w:t>
+      </w:r>
+      <w:r>
+        <w:rPr>
+          <w:sz w:val="24"/>
+          <w:szCs w:val="24"/>
+        </w:rPr>
+        <w:t xml:space="preserve"> odległoś</w:t>
+      </w:r>
+      <w:r>
+        <w:rPr>
+          <w:sz w:val="24"/>
+          <w:szCs w:val="24"/>
+        </w:rPr>
+        <w:t>ci</w:t>
+      </w:r>
+      <w:r>
+        <w:rPr>
+          <w:sz w:val="24"/>
+          <w:szCs w:val="24"/>
+        </w:rPr>
+        <w:t xml:space="preserve"> od punktu aspiracji</w:t>
+      </w:r>
+      <w:r>
+        <w:rPr>
+          <w:sz w:val="24"/>
+          <w:szCs w:val="24"/>
+        </w:rPr>
+        <w:t xml:space="preserve"> i minimum z odległości od punktów status quo. Odległość jest obliczana według odpowiedniej metryki.  </w:t>
+      </w:r>
+    </w:p>
+    <w:p/>
+    <w:p/>
+    <w:p/>
+    <w:p/>
+    <w:p/>
+    <w:p/>
+    <w:p/>
+    <w:p/>
+    <w:p>
+      <w:pPr>
+        <w:pStyle w:val="Nagwek2"/>
+      </w:pPr>
+      <w:r>
+        <w:lastRenderedPageBreak/>
+        <w:t xml:space="preserve">Plik main.py </w:t>
+      </w:r>
+    </w:p>
+    <w:p>
+      <w:pPr>
+        <w:jc w:val="center"/>
+        <w:rPr>
+          <w:noProof/>
+        </w:rPr>
+      </w:pPr>
+      <w:r>
+        <w:drawing>
+          <wp:inline distT="0" distB="0" distL="0" distR="0" wp14:anchorId="6B2D28D2" wp14:editId="75F265E9">
+            <wp:extent cx="4572000" cy="3209270"/>
+            <wp:effectExtent l="0" t="0" r="0" b="0"/>
+            <wp:docPr id="517804114" name="Obraz 1" descr="Obraz zawierający tekst, zrzut ekranu, oprogramowanie, Oprogramowanie multimedialne&#10;&#10;Opis wygenerowany automatycznie"/>
+            <wp:cNvGraphicFramePr>
+              <a:graphicFrameLocks xmlns:a="http://schemas.openxmlformats.org/drawingml/2006/main" noChangeAspect="1"/>
+            </wp:cNvGraphicFramePr>
+            <a:graphic xmlns:a="http://schemas.openxmlformats.org/drawingml/2006/main">
+              <a:graphicData uri="http://schemas.openxmlformats.org/drawingml/2006/picture">
+                <pic:pic xmlns:pic="http://schemas.openxmlformats.org/drawingml/2006/picture">
+                  <pic:nvPicPr>
+                    <pic:cNvPr id="517804114" name="Obraz 1" descr="Obraz zawierający tekst, zrzut ekranu, oprogramowanie, Oprogramowanie multimedialne&#10;&#10;Opis wygenerowany automatycznie"/>
+                    <pic:cNvPicPr/>
+                  </pic:nvPicPr>
+                  <pic:blipFill>
+                    <a:blip r:embed="rId28"/>
+                    <a:stretch>
+                      <a:fillRect/>
+                    </a:stretch>
+                  </pic:blipFill>
+                  <pic:spPr>
+                    <a:xfrm>
+                      <a:off x="0" y="0"/>
+                      <a:ext cx="4572000" cy="3209270"/>
+                    </a:xfrm>
+                    <a:prstGeom prst="rect">
+                      <a:avLst/>
+                    </a:prstGeom>
+                  </pic:spPr>
+                </pic:pic>
+              </a:graphicData>
+            </a:graphic>
+          </wp:inline>
+        </w:drawing>
+      </w:r>
+      <w:r>
+        <w:drawing>
+          <wp:inline distT="0" distB="0" distL="0" distR="0" wp14:anchorId="7300700C" wp14:editId="7998A525">
+            <wp:extent cx="4570129" cy="3200400"/>
+            <wp:effectExtent l="0" t="0" r="1905" b="0"/>
+            <wp:docPr id="101560257" name="Obraz 1" descr="Obraz zawierający tekst, zrzut ekranu, oprogramowanie&#10;&#10;Opis wygenerowany automatycznie"/>
+            <wp:cNvGraphicFramePr>
+              <a:graphicFrameLocks xmlns:a="http://schemas.openxmlformats.org/drawingml/2006/main" noChangeAspect="1"/>
+            </wp:cNvGraphicFramePr>
+            <a:graphic xmlns:a="http://schemas.openxmlformats.org/drawingml/2006/main">
+              <a:graphicData uri="http://schemas.openxmlformats.org/drawingml/2006/picture">
+                <pic:pic xmlns:pic="http://schemas.openxmlformats.org/drawingml/2006/picture">
+                  <pic:nvPicPr>
+                    <pic:cNvPr id="101560257" name="Obraz 1" descr="Obraz zawierający tekst, zrzut ekranu, oprogramowanie&#10;&#10;Opis wygenerowany automatycznie"/>
+                    <pic:cNvPicPr/>
+                  </pic:nvPicPr>
+                  <pic:blipFill>
+                    <a:blip r:embed="rId29"/>
+                    <a:stretch>
+                      <a:fillRect/>
+                    </a:stretch>
+                  </pic:blipFill>
+                  <pic:spPr>
+                    <a:xfrm>
+                      <a:off x="0" y="0"/>
+                      <a:ext cx="4570129" cy="3200400"/>
+                    </a:xfrm>
+                    <a:prstGeom prst="rect">
+                      <a:avLst/>
+                    </a:prstGeom>
+                  </pic:spPr>
+                </pic:pic>
+              </a:graphicData>
+            </a:graphic>
+          </wp:inline>
+        </w:drawing>
+      </w:r>
+      <w:r>
+        <w:rPr>
+          <w:noProof/>
+        </w:rPr>
+        <w:drawing>
+          <wp:inline distT="0" distB="0" distL="0" distR="0" wp14:anchorId="7108FCC3" wp14:editId="6A2D0773">
+            <wp:extent cx="4581546" cy="1722120"/>
+            <wp:effectExtent l="0" t="0" r="9525" b="0"/>
+            <wp:docPr id="545848515" name="Obraz 1" descr="Obraz zawierający tekst, zrzut ekranu, Czcionka&#10;&#10;Opis wygenerowany automatycznie"/>
+            <wp:cNvGraphicFramePr>
+              <a:graphicFrameLocks xmlns:a="http://schemas.openxmlformats.org/drawingml/2006/main" noChangeAspect="1"/>
+            </wp:cNvGraphicFramePr>
+            <a:graphic xmlns:a="http://schemas.openxmlformats.org/drawingml/2006/main">
+              <a:graphicData uri="http://schemas.openxmlformats.org/drawingml/2006/picture">
+                <pic:pic xmlns:pic="http://schemas.openxmlformats.org/drawingml/2006/picture">
+                  <pic:nvPicPr>
+                    <pic:cNvPr id="545848515" name="Obraz 1" descr="Obraz zawierający tekst, zrzut ekranu, Czcionka&#10;&#10;Opis wygenerowany automatycznie"/>
+                    <pic:cNvPicPr/>
+                  </pic:nvPicPr>
+                  <pic:blipFill>
+                    <a:blip r:embed="rId30"/>
+                    <a:stretch>
+                      <a:fillRect/>
+                    </a:stretch>
+                  </pic:blipFill>
+                  <pic:spPr>
+                    <a:xfrm>
+                      <a:off x="0" y="0"/>
+                      <a:ext cx="4585321" cy="1723539"/>
+                    </a:xfrm>
+                    <a:prstGeom prst="rect">
+                      <a:avLst/>
+                    </a:prstGeom>
+                  </pic:spPr>
+                </pic:pic>
+              </a:graphicData>
+            </a:graphic>
+          </wp:inline>
+        </w:drawing>
+      </w:r>
+    </w:p>
+    <w:p>
+      <w:pPr>
+        <w:jc w:val="center"/>
+        <w:rPr>
+          <w:noProof/>
+        </w:rPr>
+      </w:pPr>
+      <w:r>
+        <w:lastRenderedPageBreak/>
+        <w:drawing>
+          <wp:inline distT="0" distB="0" distL="0" distR="0" wp14:anchorId="1072BC60" wp14:editId="0070222D">
+            <wp:extent cx="4480560" cy="3221637"/>
+            <wp:effectExtent l="0" t="0" r="0" b="0"/>
+            <wp:docPr id="1428809347" name="Obraz 1" descr="Obraz zawierający tekst, zrzut ekranu, oprogramowanie&#10;&#10;Opis wygenerowany automatycznie"/>
+            <wp:cNvGraphicFramePr>
+              <a:graphicFrameLocks xmlns:a="http://schemas.openxmlformats.org/drawingml/2006/main" noChangeAspect="1"/>
+            </wp:cNvGraphicFramePr>
+            <a:graphic xmlns:a="http://schemas.openxmlformats.org/drawingml/2006/main">
+              <a:graphicData uri="http://schemas.openxmlformats.org/drawingml/2006/picture">
+                <pic:pic xmlns:pic="http://schemas.openxmlformats.org/drawingml/2006/picture">
+                  <pic:nvPicPr>
+                    <pic:cNvPr id="1428809347" name="Obraz 1" descr="Obraz zawierający tekst, zrzut ekranu, oprogramowanie&#10;&#10;Opis wygenerowany automatycznie"/>
+                    <pic:cNvPicPr/>
+                  </pic:nvPicPr>
+                  <pic:blipFill>
+                    <a:blip r:embed="rId31"/>
+                    <a:stretch>
+                      <a:fillRect/>
+                    </a:stretch>
+                  </pic:blipFill>
+                  <pic:spPr>
+                    <a:xfrm>
+                      <a:off x="0" y="0"/>
+                      <a:ext cx="4490008" cy="3228431"/>
+                    </a:xfrm>
+                    <a:prstGeom prst="rect">
+                      <a:avLst/>
+                    </a:prstGeom>
+                  </pic:spPr>
+                </pic:pic>
+              </a:graphicData>
+            </a:graphic>
+          </wp:inline>
+        </w:drawing>
+      </w:r>
+      <w:r>
+        <w:drawing>
+          <wp:inline distT="0" distB="0" distL="0" distR="0" wp14:anchorId="5571BEB6" wp14:editId="25D89C4A">
+            <wp:extent cx="4470431" cy="3238500"/>
+            <wp:effectExtent l="0" t="0" r="6350" b="0"/>
+            <wp:docPr id="1200694964" name="Obraz 1" descr="Obraz zawierający tekst, zrzut ekranu, oprogramowanie&#10;&#10;Opis wygenerowany automatycznie"/>
+            <wp:cNvGraphicFramePr>
+              <a:graphicFrameLocks xmlns:a="http://schemas.openxmlformats.org/drawingml/2006/main" noChangeAspect="1"/>
+            </wp:cNvGraphicFramePr>
+            <a:graphic xmlns:a="http://schemas.openxmlformats.org/drawingml/2006/main">
+              <a:graphicData uri="http://schemas.openxmlformats.org/drawingml/2006/picture">
+                <pic:pic xmlns:pic="http://schemas.openxmlformats.org/drawingml/2006/picture">
+                  <pic:nvPicPr>
+                    <pic:cNvPr id="1200694964" name="Obraz 1" descr="Obraz zawierający tekst, zrzut ekranu, oprogramowanie&#10;&#10;Opis wygenerowany automatycznie"/>
+                    <pic:cNvPicPr/>
+                  </pic:nvPicPr>
+                  <pic:blipFill>
+                    <a:blip r:embed="rId32"/>
+                    <a:stretch>
+                      <a:fillRect/>
+                    </a:stretch>
+                  </pic:blipFill>
+                  <pic:spPr>
+                    <a:xfrm>
+                      <a:off x="0" y="0"/>
+                      <a:ext cx="4476713" cy="3243051"/>
+                    </a:xfrm>
+                    <a:prstGeom prst="rect">
+                      <a:avLst/>
+                    </a:prstGeom>
+                  </pic:spPr>
+                </pic:pic>
+              </a:graphicData>
+            </a:graphic>
+          </wp:inline>
+        </w:drawing>
+      </w:r>
+      <w:r>
+        <w:rPr>
+          <w:noProof/>
+        </w:rPr>
+        <w:drawing>
+          <wp:inline distT="0" distB="0" distL="0" distR="0" wp14:anchorId="297680CA" wp14:editId="6A07268A">
+            <wp:extent cx="4467497" cy="2316480"/>
+            <wp:effectExtent l="0" t="0" r="9525" b="7620"/>
+            <wp:docPr id="79790092" name="Obraz 1" descr="Obraz zawierający tekst, zrzut ekranu, oprogramowanie&#10;&#10;Opis wygenerowany automatycznie"/>
+            <wp:cNvGraphicFramePr>
+              <a:graphicFrameLocks xmlns:a="http://schemas.openxmlformats.org/drawingml/2006/main" noChangeAspect="1"/>
+            </wp:cNvGraphicFramePr>
+            <a:graphic xmlns:a="http://schemas.openxmlformats.org/drawingml/2006/main">
+              <a:graphicData uri="http://schemas.openxmlformats.org/drawingml/2006/picture">
+                <pic:pic xmlns:pic="http://schemas.openxmlformats.org/drawingml/2006/picture">
+                  <pic:nvPicPr>
+                    <pic:cNvPr id="79790092" name="Obraz 1" descr="Obraz zawierający tekst, zrzut ekranu, oprogramowanie&#10;&#10;Opis wygenerowany automatycznie"/>
+                    <pic:cNvPicPr/>
+                  </pic:nvPicPr>
+                  <pic:blipFill>
+                    <a:blip r:embed="rId33"/>
+                    <a:stretch>
+                      <a:fillRect/>
+                    </a:stretch>
+                  </pic:blipFill>
+                  <pic:spPr>
+                    <a:xfrm>
+                      <a:off x="0" y="0"/>
+                      <a:ext cx="4470392" cy="2317981"/>
+                    </a:xfrm>
+                    <a:prstGeom prst="rect">
+                      <a:avLst/>
+                    </a:prstGeom>
+                  </pic:spPr>
+                </pic:pic>
+              </a:graphicData>
+            </a:graphic>
+          </wp:inline>
+        </w:drawing>
+      </w:r>
+    </w:p>
+    <w:p>
+      <w:pPr>
+        <w:jc w:val="center"/>
+        <w:rPr>
+          <w:noProof/>
+        </w:rPr>
+      </w:pPr>
+      <w:r>
+        <w:lastRenderedPageBreak/>
+        <w:drawing>
+          <wp:inline distT="0" distB="0" distL="0" distR="0" wp14:anchorId="29B20F3F" wp14:editId="6AF42AB1">
+            <wp:extent cx="4419600" cy="3208010"/>
+            <wp:effectExtent l="0" t="0" r="0" b="0"/>
+            <wp:docPr id="1135812721" name="Obraz 1" descr="Obraz zawierający tekst, zrzut ekranu, oprogramowanie, Oprogramowanie multimedialne&#10;&#10;Opis wygenerowany automatycznie"/>
+            <wp:cNvGraphicFramePr>
+              <a:graphicFrameLocks xmlns:a="http://schemas.openxmlformats.org/drawingml/2006/main" noChangeAspect="1"/>
+            </wp:cNvGraphicFramePr>
+            <a:graphic xmlns:a="http://schemas.openxmlformats.org/drawingml/2006/main">
+              <a:graphicData uri="http://schemas.openxmlformats.org/drawingml/2006/picture">
+                <pic:pic xmlns:pic="http://schemas.openxmlformats.org/drawingml/2006/picture">
+                  <pic:nvPicPr>
+                    <pic:cNvPr id="1135812721" name="Obraz 1" descr="Obraz zawierający tekst, zrzut ekranu, oprogramowanie, Oprogramowanie multimedialne&#10;&#10;Opis wygenerowany automatycznie"/>
+                    <pic:cNvPicPr/>
+                  </pic:nvPicPr>
+                  <pic:blipFill>
+                    <a:blip r:embed="rId34"/>
+                    <a:stretch>
+                      <a:fillRect/>
+                    </a:stretch>
+                  </pic:blipFill>
+                  <pic:spPr>
+                    <a:xfrm>
+                      <a:off x="0" y="0"/>
+                      <a:ext cx="4427516" cy="3213756"/>
+                    </a:xfrm>
+                    <a:prstGeom prst="rect">
+                      <a:avLst/>
+                    </a:prstGeom>
+                  </pic:spPr>
+                </pic:pic>
+              </a:graphicData>
+            </a:graphic>
+          </wp:inline>
+        </w:drawing>
+      </w:r>
+      <w:r>
+        <w:drawing>
+          <wp:inline distT="0" distB="0" distL="0" distR="0" wp14:anchorId="6D75B313" wp14:editId="30CDC2BB">
+            <wp:extent cx="4442460" cy="3188366"/>
+            <wp:effectExtent l="0" t="0" r="0" b="0"/>
+            <wp:docPr id="966224532" name="Obraz 1" descr="Obraz zawierający tekst, zrzut ekranu, oprogramowanie&#10;&#10;Opis wygenerowany automatycznie"/>
+            <wp:cNvGraphicFramePr>
+              <a:graphicFrameLocks xmlns:a="http://schemas.openxmlformats.org/drawingml/2006/main" noChangeAspect="1"/>
+            </wp:cNvGraphicFramePr>
+            <a:graphic xmlns:a="http://schemas.openxmlformats.org/drawingml/2006/main">
+              <a:graphicData uri="http://schemas.openxmlformats.org/drawingml/2006/picture">
+                <pic:pic xmlns:pic="http://schemas.openxmlformats.org/drawingml/2006/picture">
+                  <pic:nvPicPr>
+                    <pic:cNvPr id="966224532" name="Obraz 1" descr="Obraz zawierający tekst, zrzut ekranu, oprogramowanie&#10;&#10;Opis wygenerowany automatycznie"/>
+                    <pic:cNvPicPr/>
+                  </pic:nvPicPr>
+                  <pic:blipFill>
+                    <a:blip r:embed="rId35"/>
+                    <a:stretch>
+                      <a:fillRect/>
+                    </a:stretch>
+                  </pic:blipFill>
+                  <pic:spPr>
+                    <a:xfrm>
+                      <a:off x="0" y="0"/>
+                      <a:ext cx="4455174" cy="3197491"/>
+                    </a:xfrm>
+                    <a:prstGeom prst="rect">
+                      <a:avLst/>
+                    </a:prstGeom>
+                  </pic:spPr>
+                </pic:pic>
+              </a:graphicData>
+            </a:graphic>
+          </wp:inline>
+        </w:drawing>
+      </w:r>
+      <w:r>
+        <w:rPr>
+          <w:noProof/>
+        </w:rPr>
+        <w:drawing>
+          <wp:inline distT="0" distB="0" distL="0" distR="0" wp14:anchorId="391FE5E7" wp14:editId="515B18C3">
+            <wp:extent cx="4450080" cy="2387405"/>
+            <wp:effectExtent l="0" t="0" r="7620" b="0"/>
+            <wp:docPr id="177861914" name="Obraz 1" descr="Obraz zawierający tekst, zrzut ekranu, oprogramowanie&#10;&#10;Opis wygenerowany automatycznie"/>
+            <wp:cNvGraphicFramePr>
+              <a:graphicFrameLocks xmlns:a="http://schemas.openxmlformats.org/drawingml/2006/main" noChangeAspect="1"/>
+            </wp:cNvGraphicFramePr>
+            <a:graphic xmlns:a="http://schemas.openxmlformats.org/drawingml/2006/main">
+              <a:graphicData uri="http://schemas.openxmlformats.org/drawingml/2006/picture">
+                <pic:pic xmlns:pic="http://schemas.openxmlformats.org/drawingml/2006/picture">
+                  <pic:nvPicPr>
+                    <pic:cNvPr id="177861914" name="Obraz 1" descr="Obraz zawierający tekst, zrzut ekranu, oprogramowanie&#10;&#10;Opis wygenerowany automatycznie"/>
+                    <pic:cNvPicPr/>
+                  </pic:nvPicPr>
+                  <pic:blipFill>
+                    <a:blip r:embed="rId36"/>
+                    <a:stretch>
+                      <a:fillRect/>
+                    </a:stretch>
+                  </pic:blipFill>
+                  <pic:spPr>
+                    <a:xfrm>
+                      <a:off x="0" y="0"/>
+                      <a:ext cx="4455813" cy="2390481"/>
+                    </a:xfrm>
+                    <a:prstGeom prst="rect">
+                      <a:avLst/>
+                    </a:prstGeom>
+                  </pic:spPr>
+                </pic:pic>
+              </a:graphicData>
+            </a:graphic>
+          </wp:inline>
+        </w:drawing>
+      </w:r>
+    </w:p>
+    <w:p>
+      <w:pPr>
+        <w:jc w:val="center"/>
+        <w:rPr>
+          <w:noProof/>
+        </w:rPr>
+      </w:pPr>
+      <w:r>
+        <w:rPr>
+          <w:noProof/>
+        </w:rPr>
+        <w:lastRenderedPageBreak/>
+        <w:drawing>
+          <wp:inline distT="0" distB="0" distL="0" distR="0" wp14:anchorId="0507A137" wp14:editId="1CD509E5">
+            <wp:extent cx="4458204" cy="3208020"/>
+            <wp:effectExtent l="0" t="0" r="0" b="0"/>
+            <wp:docPr id="308292837" name="Obraz 1" descr="Obraz zawierający tekst, zrzut ekranu, oprogramowanie&#10;&#10;Opis wygenerowany automatycznie"/>
+            <wp:cNvGraphicFramePr>
+              <a:graphicFrameLocks xmlns:a="http://schemas.openxmlformats.org/drawingml/2006/main" noChangeAspect="1"/>
+            </wp:cNvGraphicFramePr>
+            <a:graphic xmlns:a="http://schemas.openxmlformats.org/drawingml/2006/main">
+              <a:graphicData uri="http://schemas.openxmlformats.org/drawingml/2006/picture">
+                <pic:pic xmlns:pic="http://schemas.openxmlformats.org/drawingml/2006/picture">
+                  <pic:nvPicPr>
+                    <pic:cNvPr id="308292837" name="Obraz 1" descr="Obraz zawierający tekst, zrzut ekranu, oprogramowanie&#10;&#10;Opis wygenerowany automatycznie"/>
+                    <pic:cNvPicPr/>
+                  </pic:nvPicPr>
+                  <pic:blipFill>
+                    <a:blip r:embed="rId37"/>
+                    <a:stretch>
+                      <a:fillRect/>
+                    </a:stretch>
+                  </pic:blipFill>
+                  <pic:spPr>
+                    <a:xfrm>
+                      <a:off x="0" y="0"/>
+                      <a:ext cx="4465054" cy="3212949"/>
+                    </a:xfrm>
+                    <a:prstGeom prst="rect">
+                      <a:avLst/>
+                    </a:prstGeom>
+                  </pic:spPr>
+                </pic:pic>
+              </a:graphicData>
+            </a:graphic>
+          </wp:inline>
+        </w:drawing>
+      </w:r>
+      <w:r>
+        <w:rPr>
+          <w:noProof/>
+        </w:rPr>
+        <w:drawing>
+          <wp:inline distT="0" distB="0" distL="0" distR="0" wp14:anchorId="19124990" wp14:editId="03FD56BA">
+            <wp:extent cx="4434840" cy="3204896"/>
+            <wp:effectExtent l="0" t="0" r="3810" b="0"/>
+            <wp:docPr id="728783924" name="Obraz 1" descr="Obraz zawierający tekst, zrzut ekranu, oprogramowanie, Oprogramowanie multimedialne&#10;&#10;Opis wygenerowany automatycznie"/>
+            <wp:cNvGraphicFramePr>
+              <a:graphicFrameLocks xmlns:a="http://schemas.openxmlformats.org/drawingml/2006/main" noChangeAspect="1"/>
+            </wp:cNvGraphicFramePr>
+            <a:graphic xmlns:a="http://schemas.openxmlformats.org/drawingml/2006/main">
+              <a:graphicData uri="http://schemas.openxmlformats.org/drawingml/2006/picture">
+                <pic:pic xmlns:pic="http://schemas.openxmlformats.org/drawingml/2006/picture">
+                  <pic:nvPicPr>
+                    <pic:cNvPr id="728783924" name="Obraz 1" descr="Obraz zawierający tekst, zrzut ekranu, oprogramowanie, Oprogramowanie multimedialne&#10;&#10;Opis wygenerowany automatycznie"/>
+                    <pic:cNvPicPr/>
+                  </pic:nvPicPr>
+                  <pic:blipFill>
+                    <a:blip r:embed="rId38"/>
+                    <a:stretch>
+                      <a:fillRect/>
+                    </a:stretch>
+                  </pic:blipFill>
+                  <pic:spPr>
+                    <a:xfrm>
+                      <a:off x="0" y="0"/>
+                      <a:ext cx="4443291" cy="3211003"/>
+                    </a:xfrm>
+                    <a:prstGeom prst="rect">
+                      <a:avLst/>
+                    </a:prstGeom>
+                  </pic:spPr>
+                </pic:pic>
+              </a:graphicData>
+            </a:graphic>
+          </wp:inline>
+        </w:drawing>
+      </w:r>
+      <w:r>
+        <w:rPr>
+          <w:noProof/>
+        </w:rPr>
+        <w:drawing>
+          <wp:inline distT="0" distB="0" distL="0" distR="0" wp14:anchorId="4DDE6134" wp14:editId="6389C243">
+            <wp:extent cx="4419600" cy="2328669"/>
+            <wp:effectExtent l="0" t="0" r="0" b="0"/>
+            <wp:docPr id="1933952074" name="Obraz 1" descr="Obraz zawierający tekst, zrzut ekranu&#10;&#10;Opis wygenerowany automatycznie"/>
+            <wp:cNvGraphicFramePr>
+              <a:graphicFrameLocks xmlns:a="http://schemas.openxmlformats.org/drawingml/2006/main" noChangeAspect="1"/>
+            </wp:cNvGraphicFramePr>
+            <a:graphic xmlns:a="http://schemas.openxmlformats.org/drawingml/2006/main">
+              <a:graphicData uri="http://schemas.openxmlformats.org/drawingml/2006/picture">
+                <pic:pic xmlns:pic="http://schemas.openxmlformats.org/drawingml/2006/picture">
+                  <pic:nvPicPr>
+                    <pic:cNvPr id="1933952074" name="Obraz 1" descr="Obraz zawierający tekst, zrzut ekranu&#10;&#10;Opis wygenerowany automatycznie"/>
+                    <pic:cNvPicPr/>
+                  </pic:nvPicPr>
+                  <pic:blipFill>
+                    <a:blip r:embed="rId39"/>
+                    <a:stretch>
+                      <a:fillRect/>
+                    </a:stretch>
+                  </pic:blipFill>
+                  <pic:spPr>
+                    <a:xfrm>
+                      <a:off x="0" y="0"/>
+                      <a:ext cx="4427105" cy="2332623"/>
+                    </a:xfrm>
+                    <a:prstGeom prst="rect">
+                      <a:avLst/>
+                    </a:prstGeom>
+                  </pic:spPr>
+                </pic:pic>
+              </a:graphicData>
+            </a:graphic>
+          </wp:inline>
+        </w:drawing>
+      </w:r>
+    </w:p>
+    <w:p>
+      <w:pPr>
+        <w:jc w:val="center"/>
+        <w:rPr>
+          <w:noProof/>
+        </w:rPr>
+      </w:pPr>
+      <w:r>
+        <w:rPr>
+          <w:noProof/>
+        </w:rPr>
+        <w:lastRenderedPageBreak/>
+        <w:drawing>
+          <wp:inline distT="0" distB="0" distL="0" distR="0" wp14:anchorId="7F2EFF2B" wp14:editId="64455D5E">
+            <wp:extent cx="4395583" cy="3208020"/>
+            <wp:effectExtent l="0" t="0" r="5080" b="0"/>
+            <wp:docPr id="1464219903" name="Obraz 1" descr="Obraz zawierający tekst, zrzut ekranu, oprogramowanie, wyświetlacz&#10;&#10;Opis wygenerowany automatycznie"/>
+            <wp:cNvGraphicFramePr>
+              <a:graphicFrameLocks xmlns:a="http://schemas.openxmlformats.org/drawingml/2006/main" noChangeAspect="1"/>
+            </wp:cNvGraphicFramePr>
+            <a:graphic xmlns:a="http://schemas.openxmlformats.org/drawingml/2006/main">
+              <a:graphicData uri="http://schemas.openxmlformats.org/drawingml/2006/picture">
+                <pic:pic xmlns:pic="http://schemas.openxmlformats.org/drawingml/2006/picture">
+                  <pic:nvPicPr>
+                    <pic:cNvPr id="1464219903" name="Obraz 1" descr="Obraz zawierający tekst, zrzut ekranu, oprogramowanie, wyświetlacz&#10;&#10;Opis wygenerowany automatycznie"/>
+                    <pic:cNvPicPr/>
+                  </pic:nvPicPr>
+                  <pic:blipFill>
+                    <a:blip r:embed="rId40"/>
+                    <a:stretch>
+                      <a:fillRect/>
+                    </a:stretch>
+                  </pic:blipFill>
+                  <pic:spPr>
+                    <a:xfrm>
+                      <a:off x="0" y="0"/>
+                      <a:ext cx="4403377" cy="3213708"/>
+                    </a:xfrm>
+                    <a:prstGeom prst="rect">
+                      <a:avLst/>
+                    </a:prstGeom>
+                  </pic:spPr>
+                </pic:pic>
+              </a:graphicData>
+            </a:graphic>
+          </wp:inline>
+        </w:drawing>
+      </w:r>
+      <w:r>
+        <w:rPr>
+          <w:noProof/>
+        </w:rPr>
+        <w:drawing>
+          <wp:inline distT="0" distB="0" distL="0" distR="0" wp14:anchorId="79C45EF7" wp14:editId="555BBD7B">
+            <wp:extent cx="4398139" cy="3185160"/>
+            <wp:effectExtent l="0" t="0" r="2540" b="0"/>
+            <wp:docPr id="320039670" name="Obraz 1" descr="Obraz zawierający tekst, zrzut ekranu, oprogramowanie&#10;&#10;Opis wygenerowany automatycznie"/>
+            <wp:cNvGraphicFramePr>
+              <a:graphicFrameLocks xmlns:a="http://schemas.openxmlformats.org/drawingml/2006/main" noChangeAspect="1"/>
+            </wp:cNvGraphicFramePr>
+            <a:graphic xmlns:a="http://schemas.openxmlformats.org/drawingml/2006/main">
+              <a:graphicData uri="http://schemas.openxmlformats.org/drawingml/2006/picture">
+                <pic:pic xmlns:pic="http://schemas.openxmlformats.org/drawingml/2006/picture">
+                  <pic:nvPicPr>
+                    <pic:cNvPr id="320039670" name="Obraz 1" descr="Obraz zawierający tekst, zrzut ekranu, oprogramowanie&#10;&#10;Opis wygenerowany automatycznie"/>
+                    <pic:cNvPicPr/>
+                  </pic:nvPicPr>
+                  <pic:blipFill>
+                    <a:blip r:embed="rId41"/>
+                    <a:stretch>
+                      <a:fillRect/>
+                    </a:stretch>
+                  </pic:blipFill>
+                  <pic:spPr>
+                    <a:xfrm>
+                      <a:off x="0" y="0"/>
+                      <a:ext cx="4403635" cy="3189140"/>
+                    </a:xfrm>
+                    <a:prstGeom prst="rect">
+                      <a:avLst/>
+                    </a:prstGeom>
+                  </pic:spPr>
+                </pic:pic>
+              </a:graphicData>
+            </a:graphic>
+          </wp:inline>
+        </w:drawing>
+      </w:r>
+      <w:r>
+        <w:rPr>
+          <w:noProof/>
+        </w:rPr>
+        <w:drawing>
+          <wp:inline distT="0" distB="0" distL="0" distR="0" wp14:anchorId="6E5A0683" wp14:editId="501E7C9C">
+            <wp:extent cx="4411980" cy="2352376"/>
+            <wp:effectExtent l="0" t="0" r="7620" b="0"/>
+            <wp:docPr id="1819429846" name="Obraz 1" descr="Obraz zawierający tekst, zrzut ekranu&#10;&#10;Opis wygenerowany automatycznie"/>
+            <wp:cNvGraphicFramePr>
+              <a:graphicFrameLocks xmlns:a="http://schemas.openxmlformats.org/drawingml/2006/main" noChangeAspect="1"/>
+            </wp:cNvGraphicFramePr>
+            <a:graphic xmlns:a="http://schemas.openxmlformats.org/drawingml/2006/main">
+              <a:graphicData uri="http://schemas.openxmlformats.org/drawingml/2006/picture">
+                <pic:pic xmlns:pic="http://schemas.openxmlformats.org/drawingml/2006/picture">
+                  <pic:nvPicPr>
+                    <pic:cNvPr id="1819429846" name="Obraz 1" descr="Obraz zawierający tekst, zrzut ekranu&#10;&#10;Opis wygenerowany automatycznie"/>
+                    <pic:cNvPicPr/>
+                  </pic:nvPicPr>
+                  <pic:blipFill>
+                    <a:blip r:embed="rId42"/>
+                    <a:stretch>
+                      <a:fillRect/>
+                    </a:stretch>
+                  </pic:blipFill>
+                  <pic:spPr>
+                    <a:xfrm>
+                      <a:off x="0" y="0"/>
+                      <a:ext cx="4421873" cy="2357651"/>
+                    </a:xfrm>
+                    <a:prstGeom prst="rect">
+                      <a:avLst/>
+                    </a:prstGeom>
+                  </pic:spPr>
+                </pic:pic>
+              </a:graphicData>
+            </a:graphic>
+          </wp:inline>
+        </w:drawing>
+      </w:r>
+    </w:p>
+    <w:p>
+      <w:pPr>
+        <w:keepNext/>
+        <w:jc w:val="center"/>
+      </w:pPr>
+      <w:r>
+        <w:rPr>
+          <w:noProof/>
+        </w:rPr>
+        <w:lastRenderedPageBreak/>
+        <w:drawing>
+          <wp:inline distT="0" distB="0" distL="0" distR="0" wp14:anchorId="0590E4CF" wp14:editId="1E4D956A">
+            <wp:extent cx="4516475" cy="3238500"/>
+            <wp:effectExtent l="0" t="0" r="0" b="0"/>
+            <wp:docPr id="503303201" name="Obraz 1" descr="Obraz zawierający tekst, zrzut ekranu, oprogramowanie, Oprogramowanie multimedialne&#10;&#10;Opis wygenerowany automatycznie"/>
+            <wp:cNvGraphicFramePr>
+              <a:graphicFrameLocks xmlns:a="http://schemas.openxmlformats.org/drawingml/2006/main" noChangeAspect="1"/>
+            </wp:cNvGraphicFramePr>
+            <a:graphic xmlns:a="http://schemas.openxmlformats.org/drawingml/2006/main">
+              <a:graphicData uri="http://schemas.openxmlformats.org/drawingml/2006/picture">
+                <pic:pic xmlns:pic="http://schemas.openxmlformats.org/drawingml/2006/picture">
+                  <pic:nvPicPr>
+                    <pic:cNvPr id="503303201" name="Obraz 1" descr="Obraz zawierający tekst, zrzut ekranu, oprogramowanie, Oprogramowanie multimedialne&#10;&#10;Opis wygenerowany automatycznie"/>
+                    <pic:cNvPicPr/>
+                  </pic:nvPicPr>
+                  <pic:blipFill>
+                    <a:blip r:embed="rId43"/>
+                    <a:stretch>
+                      <a:fillRect/>
+                    </a:stretch>
+                  </pic:blipFill>
+                  <pic:spPr>
+                    <a:xfrm>
+                      <a:off x="0" y="0"/>
+                      <a:ext cx="4526369" cy="3245594"/>
+                    </a:xfrm>
+                    <a:prstGeom prst="rect">
+                      <a:avLst/>
+                    </a:prstGeom>
+                  </pic:spPr>
+                </pic:pic>
+              </a:graphicData>
+            </a:graphic>
+          </wp:inline>
+        </w:drawing>
+      </w:r>
+      <w:r>
+        <w:rPr>
+          <w:noProof/>
+        </w:rPr>
+        <w:drawing>
+          <wp:inline distT="0" distB="0" distL="0" distR="0" wp14:anchorId="05AA1314" wp14:editId="07A56E6C">
+            <wp:extent cx="4516120" cy="2680700"/>
+            <wp:effectExtent l="0" t="0" r="0" b="5715"/>
+            <wp:docPr id="1176536364" name="Obraz 1" descr="Obraz zawierający tekst, zrzut ekranu&#10;&#10;Opis wygenerowany automatycznie"/>
+            <wp:cNvGraphicFramePr>
+              <a:graphicFrameLocks xmlns:a="http://schemas.openxmlformats.org/drawingml/2006/main" noChangeAspect="1"/>
+            </wp:cNvGraphicFramePr>
+            <a:graphic xmlns:a="http://schemas.openxmlformats.org/drawingml/2006/main">
+              <a:graphicData uri="http://schemas.openxmlformats.org/drawingml/2006/picture">
+                <pic:pic xmlns:pic="http://schemas.openxmlformats.org/drawingml/2006/picture">
+                  <pic:nvPicPr>
+                    <pic:cNvPr id="1176536364" name="Obraz 1" descr="Obraz zawierający tekst, zrzut ekranu&#10;&#10;Opis wygenerowany automatycznie"/>
+                    <pic:cNvPicPr/>
+                  </pic:nvPicPr>
+                  <pic:blipFill>
+                    <a:blip r:embed="rId44"/>
+                    <a:stretch>
+                      <a:fillRect/>
+                    </a:stretch>
+                  </pic:blipFill>
+                  <pic:spPr>
+                    <a:xfrm>
+                      <a:off x="0" y="0"/>
+                      <a:ext cx="4524379" cy="2685603"/>
+                    </a:xfrm>
+                    <a:prstGeom prst="rect">
+                      <a:avLst/>
+                    </a:prstGeom>
+                  </pic:spPr>
+                </pic:pic>
+              </a:graphicData>
+            </a:graphic>
+          </wp:inline>
+        </w:drawing>
+      </w:r>
+    </w:p>
+    <w:p>
+      <w:pPr>
+        <w:pStyle w:val="Legenda"/>
+        <w:jc w:val="center"/>
+        <w:rPr>
+          <w:noProof/>
+        </w:rPr>
+      </w:pPr>
+      <w:r>
+        <w:t xml:space="preserve">Zrzut ekranu </w:t>
+      </w:r>
+      <w:r>
+        <w:fldChar w:fldCharType="begin"/>
+      </w:r>
+      <w:r>
+        <w:instrText xml:space="preserve"> SEQ Zrzut_ekranu \* ARABIC </w:instrText>
+      </w:r>
+      <w:r>
+        <w:fldChar w:fldCharType="separate"/>
+      </w:r>
+      <w:r>
+        <w:rPr>
+          <w:noProof/>
+        </w:rPr>
+        <w:t>12</w:t>
+      </w:r>
+      <w:r>
+        <w:fldChar w:fldCharType="end"/>
+      </w:r>
+      <w:r>
+        <w:t xml:space="preserve"> - kod pliku main.py</w:t>
+      </w:r>
+    </w:p>
+    <w:p>
+      <w:pPr>
+        <w:rPr>
+          <w:sz w:val="24"/>
+          <w:szCs w:val="24"/>
+        </w:rPr>
+      </w:pPr>
+      <w:r>
+        <w:rPr>
+          <w:sz w:val="24"/>
+          <w:szCs w:val="24"/>
+        </w:rPr>
+        <w:t xml:space="preserve">Plik main łaczy ze sobą wszystkie 3 metody. Odpowiada też za stworzenie interfejsu użytkownika i </w:t>
+      </w:r>
+      <w:r>
+        <w:rPr>
+          <w:sz w:val="24"/>
+          <w:szCs w:val="24"/>
+        </w:rPr>
+        <w:t>budowę</w:t>
+      </w:r>
+      <w:r>
+        <w:rPr>
+          <w:sz w:val="24"/>
+          <w:szCs w:val="24"/>
+        </w:rPr>
+        <w:t xml:space="preserve"> całej aplikacji.</w:t>
+      </w:r>
+    </w:p>
+    <w:p>
+      <w:pPr>
+        <w:pStyle w:val="Nagwek1"/>
+        <w:numPr>
+          <w:ilvl w:val="0"/>
+          <w:numId w:val="5"/>
+        </w:numPr>
+      </w:pPr>
+      <w:r>
+        <w:t>Uzyskane wyniki</w:t>
+      </w:r>
+    </w:p>
+    <w:p/>
+    <w:p/>
     <w:p/>
     <w:p/>
     <w:sectPr>
@@ -1996,6 +4940,127 @@
     </w:lvl>
   </w:abstractNum>
   <w:abstractNum w:abstractNumId="3" w15:restartNumberingAfterBreak="0">
+    <w:nsid w:val="2E53645E"/>
+    <w:multiLevelType w:val="multilevel"/>
+    <w:tmpl w:val="24D4383C"/>
+    <w:lvl w:ilvl="0">
+      <w:start w:val="1"/>
+      <w:numFmt w:val="decimal"/>
+      <w:lvlText w:val="%1."/>
+      <w:lvlJc w:val="left"/>
+      <w:pPr>
+        <w:ind w:left="720" w:hanging="360"/>
+      </w:pPr>
+      <w:rPr>
+        <w:rFonts w:hint="default"/>
+      </w:rPr>
+    </w:lvl>
+    <w:lvl w:ilvl="1">
+      <w:start w:val="1"/>
+      <w:numFmt w:val="decimal"/>
+      <w:isLgl/>
+      <w:lvlText w:val="%1.%2"/>
+      <w:lvlJc w:val="left"/>
+      <w:pPr>
+        <w:ind w:left="1068" w:hanging="360"/>
+      </w:pPr>
+      <w:rPr>
+        <w:rFonts w:hint="default"/>
+      </w:rPr>
+    </w:lvl>
+    <w:lvl w:ilvl="2">
+      <w:start w:val="1"/>
+      <w:numFmt w:val="decimal"/>
+      <w:isLgl/>
+      <w:lvlText w:val="%1.%2.%3"/>
+      <w:lvlJc w:val="left"/>
+      <w:pPr>
+        <w:ind w:left="1776" w:hanging="720"/>
+      </w:pPr>
+      <w:rPr>
+        <w:rFonts w:hint="default"/>
+      </w:rPr>
+    </w:lvl>
+    <w:lvl w:ilvl="3">
+      <w:start w:val="1"/>
+      <w:numFmt w:val="decimal"/>
+      <w:isLgl/>
+      <w:lvlText w:val="%1.%2.%3.%4"/>
+      <w:lvlJc w:val="left"/>
+      <w:pPr>
+        <w:ind w:left="2124" w:hanging="720"/>
+      </w:pPr>
+      <w:rPr>
+        <w:rFonts w:hint="default"/>
+      </w:rPr>
+    </w:lvl>
+    <w:lvl w:ilvl="4">
+      <w:start w:val="1"/>
+      <w:numFmt w:val="decimal"/>
+      <w:isLgl/>
+      <w:lvlText w:val="%1.%2.%3.%4.%5"/>
+      <w:lvlJc w:val="left"/>
+      <w:pPr>
+        <w:ind w:left="2832" w:hanging="1080"/>
+      </w:pPr>
+      <w:rPr>
+        <w:rFonts w:hint="default"/>
+      </w:rPr>
+    </w:lvl>
+    <w:lvl w:ilvl="5">
+      <w:start w:val="1"/>
+      <w:numFmt w:val="decimal"/>
+      <w:isLgl/>
+      <w:lvlText w:val="%1.%2.%3.%4.%5.%6"/>
+      <w:lvlJc w:val="left"/>
+      <w:pPr>
+        <w:ind w:left="3180" w:hanging="1080"/>
+      </w:pPr>
+      <w:rPr>
+        <w:rFonts w:hint="default"/>
+      </w:rPr>
+    </w:lvl>
+    <w:lvl w:ilvl="6">
+      <w:start w:val="1"/>
+      <w:numFmt w:val="decimal"/>
+      <w:isLgl/>
+      <w:lvlText w:val="%1.%2.%3.%4.%5.%6.%7"/>
+      <w:lvlJc w:val="left"/>
+      <w:pPr>
+        <w:ind w:left="3888" w:hanging="1440"/>
+      </w:pPr>
+      <w:rPr>
+        <w:rFonts w:hint="default"/>
+      </w:rPr>
+    </w:lvl>
+    <w:lvl w:ilvl="7">
+      <w:start w:val="1"/>
+      <w:numFmt w:val="decimal"/>
+      <w:isLgl/>
+      <w:lvlText w:val="%1.%2.%3.%4.%5.%6.%7.%8"/>
+      <w:lvlJc w:val="left"/>
+      <w:pPr>
+        <w:ind w:left="4236" w:hanging="1440"/>
+      </w:pPr>
+      <w:rPr>
+        <w:rFonts w:hint="default"/>
+      </w:rPr>
+    </w:lvl>
+    <w:lvl w:ilvl="8">
+      <w:start w:val="1"/>
+      <w:numFmt w:val="decimal"/>
+      <w:isLgl/>
+      <w:lvlText w:val="%1.%2.%3.%4.%5.%6.%7.%8.%9"/>
+      <w:lvlJc w:val="left"/>
+      <w:pPr>
+        <w:ind w:left="4584" w:hanging="1440"/>
+      </w:pPr>
+      <w:rPr>
+        <w:rFonts w:hint="default"/>
+      </w:rPr>
+    </w:lvl>
+  </w:abstractNum>
+  <w:abstractNum w:abstractNumId="4" w15:restartNumberingAfterBreak="0">
     <w:nsid w:val="43EF7A03"/>
     <w:multiLevelType w:val="multilevel"/>
     <w:tmpl w:val="A3E2AF5C"/>
@@ -2118,7 +5183,7 @@
       </w:rPr>
     </w:lvl>
   </w:abstractNum>
-  <w:abstractNum w:abstractNumId="4" w15:restartNumberingAfterBreak="0">
+  <w:abstractNum w:abstractNumId="5" w15:restartNumberingAfterBreak="0">
     <w:nsid w:val="4C285A0C"/>
     <w:multiLevelType w:val="hybridMultilevel"/>
     <w:tmpl w:val="90AC91AA"/>
@@ -2231,7 +5296,7 @@
       </w:rPr>
     </w:lvl>
   </w:abstractNum>
-  <w:abstractNum w:abstractNumId="5" w15:restartNumberingAfterBreak="0">
+  <w:abstractNum w:abstractNumId="6" w15:restartNumberingAfterBreak="0">
     <w:nsid w:val="4DE51CBE"/>
     <w:multiLevelType w:val="hybridMultilevel"/>
     <w:tmpl w:val="9F980E52"/>
@@ -2320,7 +5385,306 @@
       </w:pPr>
     </w:lvl>
   </w:abstractNum>
-  <w:abstractNum w:abstractNumId="6" w15:restartNumberingAfterBreak="0">
+  <w:abstractNum w:abstractNumId="7" w15:restartNumberingAfterBreak="0">
+    <w:nsid w:val="665B04EF"/>
+    <w:multiLevelType w:val="multilevel"/>
+    <w:tmpl w:val="A04AD7B6"/>
+    <w:lvl w:ilvl="0">
+      <w:start w:val="1"/>
+      <w:numFmt w:val="decimal"/>
+      <w:lvlText w:val="%1."/>
+      <w:lvlJc w:val="left"/>
+      <w:pPr>
+        <w:ind w:left="720" w:hanging="360"/>
+      </w:pPr>
+      <w:rPr>
+        <w:rFonts w:hint="default"/>
+      </w:rPr>
+    </w:lvl>
+    <w:lvl w:ilvl="1">
+      <w:start w:val="1"/>
+      <w:numFmt w:val="decimal"/>
+      <w:isLgl/>
+      <w:lvlText w:val="%1.%2"/>
+      <w:lvlJc w:val="left"/>
+      <w:pPr>
+        <w:ind w:left="1080" w:hanging="360"/>
+      </w:pPr>
+      <w:rPr>
+        <w:rFonts w:hint="default"/>
+      </w:rPr>
+    </w:lvl>
+    <w:lvl w:ilvl="2">
+      <w:start w:val="1"/>
+      <w:numFmt w:val="decimal"/>
+      <w:isLgl/>
+      <w:lvlText w:val="%1.%2.%3"/>
+      <w:lvlJc w:val="left"/>
+      <w:pPr>
+        <w:ind w:left="1800" w:hanging="720"/>
+      </w:pPr>
+      <w:rPr>
+        <w:rFonts w:hint="default"/>
+      </w:rPr>
+    </w:lvl>
+    <w:lvl w:ilvl="3">
+      <w:start w:val="1"/>
+      <w:numFmt w:val="decimal"/>
+      <w:isLgl/>
+      <w:lvlText w:val="%1.%2.%3.%4"/>
+      <w:lvlJc w:val="left"/>
+      <w:pPr>
+        <w:ind w:left="2160" w:hanging="720"/>
+      </w:pPr>
+      <w:rPr>
+        <w:rFonts w:hint="default"/>
+      </w:rPr>
+    </w:lvl>
+    <w:lvl w:ilvl="4">
+      <w:start w:val="1"/>
+      <w:numFmt w:val="decimal"/>
+      <w:isLgl/>
+      <w:lvlText w:val="%1.%2.%3.%4.%5"/>
+      <w:lvlJc w:val="left"/>
+      <w:pPr>
+        <w:ind w:left="2880" w:hanging="1080"/>
+      </w:pPr>
+      <w:rPr>
+        <w:rFonts w:hint="default"/>
+      </w:rPr>
+    </w:lvl>
+    <w:lvl w:ilvl="5">
+      <w:start w:val="1"/>
+      <w:numFmt w:val="decimal"/>
+      <w:isLgl/>
+      <w:lvlText w:val="%1.%2.%3.%4.%5.%6"/>
+      <w:lvlJc w:val="left"/>
+      <w:pPr>
+        <w:ind w:left="3240" w:hanging="1080"/>
+      </w:pPr>
+      <w:rPr>
+        <w:rFonts w:hint="default"/>
+      </w:rPr>
+    </w:lvl>
+    <w:lvl w:ilvl="6">
+      <w:start w:val="1"/>
+      <w:numFmt w:val="decimal"/>
+      <w:isLgl/>
+      <w:lvlText w:val="%1.%2.%3.%4.%5.%6.%7"/>
+      <w:lvlJc w:val="left"/>
+      <w:pPr>
+        <w:ind w:left="3960" w:hanging="1440"/>
+      </w:pPr>
+      <w:rPr>
+        <w:rFonts w:hint="default"/>
+      </w:rPr>
+    </w:lvl>
+    <w:lvl w:ilvl="7">
+      <w:start w:val="1"/>
+      <w:numFmt w:val="decimal"/>
+      <w:isLgl/>
+      <w:lvlText w:val="%1.%2.%3.%4.%5.%6.%7.%8"/>
+      <w:lvlJc w:val="left"/>
+      <w:pPr>
+        <w:ind w:left="4320" w:hanging="1440"/>
+      </w:pPr>
+      <w:rPr>
+        <w:rFonts w:hint="default"/>
+      </w:rPr>
+    </w:lvl>
+    <w:lvl w:ilvl="8">
+      <w:start w:val="1"/>
+      <w:numFmt w:val="decimal"/>
+      <w:isLgl/>
+      <w:lvlText w:val="%1.%2.%3.%4.%5.%6.%7.%8.%9"/>
+      <w:lvlJc w:val="left"/>
+      <w:pPr>
+        <w:ind w:left="4680" w:hanging="1440"/>
+      </w:pPr>
+      <w:rPr>
+        <w:rFonts w:hint="default"/>
+      </w:rPr>
+    </w:lvl>
+  </w:abstractNum>
+  <w:abstractNum w:abstractNumId="8" w15:restartNumberingAfterBreak="0">
+    <w:nsid w:val="6B862F5D"/>
+    <w:multiLevelType w:val="hybridMultilevel"/>
+    <w:tmpl w:val="9F980E52"/>
+    <w:lvl w:ilvl="0" w:tplc="FFFFFFFF">
+      <w:start w:val="1"/>
+      <w:numFmt w:val="decimal"/>
+      <w:lvlText w:val="%1."/>
+      <w:lvlJc w:val="left"/>
+      <w:pPr>
+        <w:ind w:left="360" w:hanging="360"/>
+      </w:pPr>
+      <w:rPr>
+        <w:rFonts w:hint="default"/>
+      </w:rPr>
+    </w:lvl>
+    <w:lvl w:ilvl="1" w:tplc="FFFFFFFF">
+      <w:start w:val="1"/>
+      <w:numFmt w:val="lowerLetter"/>
+      <w:lvlText w:val="%2."/>
+      <w:lvlJc w:val="left"/>
+      <w:pPr>
+        <w:ind w:left="1080" w:hanging="360"/>
+      </w:pPr>
+    </w:lvl>
+    <w:lvl w:ilvl="2" w:tplc="FFFFFFFF" w:tentative="1">
+      <w:start w:val="1"/>
+      <w:numFmt w:val="lowerRoman"/>
+      <w:lvlText w:val="%3."/>
+      <w:lvlJc w:val="right"/>
+      <w:pPr>
+        <w:ind w:left="1800" w:hanging="180"/>
+      </w:pPr>
+    </w:lvl>
+    <w:lvl w:ilvl="3" w:tplc="FFFFFFFF" w:tentative="1">
+      <w:start w:val="1"/>
+      <w:numFmt w:val="decimal"/>
+      <w:lvlText w:val="%4."/>
+      <w:lvlJc w:val="left"/>
+      <w:pPr>
+        <w:ind w:left="2520" w:hanging="360"/>
+      </w:pPr>
+    </w:lvl>
+    <w:lvl w:ilvl="4" w:tplc="FFFFFFFF" w:tentative="1">
+      <w:start w:val="1"/>
+      <w:numFmt w:val="lowerLetter"/>
+      <w:lvlText w:val="%5."/>
+      <w:lvlJc w:val="left"/>
+      <w:pPr>
+        <w:ind w:left="3240" w:hanging="360"/>
+      </w:pPr>
+    </w:lvl>
+    <w:lvl w:ilvl="5" w:tplc="FFFFFFFF" w:tentative="1">
+      <w:start w:val="1"/>
+      <w:numFmt w:val="lowerRoman"/>
+      <w:lvlText w:val="%6."/>
+      <w:lvlJc w:val="right"/>
+      <w:pPr>
+        <w:ind w:left="3960" w:hanging="180"/>
+      </w:pPr>
+    </w:lvl>
+    <w:lvl w:ilvl="6" w:tplc="FFFFFFFF" w:tentative="1">
+      <w:start w:val="1"/>
+      <w:numFmt w:val="decimal"/>
+      <w:lvlText w:val="%7."/>
+      <w:lvlJc w:val="left"/>
+      <w:pPr>
+        <w:ind w:left="4680" w:hanging="360"/>
+      </w:pPr>
+    </w:lvl>
+    <w:lvl w:ilvl="7" w:tplc="FFFFFFFF" w:tentative="1">
+      <w:start w:val="1"/>
+      <w:numFmt w:val="lowerLetter"/>
+      <w:lvlText w:val="%8."/>
+      <w:lvlJc w:val="left"/>
+      <w:pPr>
+        <w:ind w:left="5400" w:hanging="360"/>
+      </w:pPr>
+    </w:lvl>
+    <w:lvl w:ilvl="8" w:tplc="FFFFFFFF" w:tentative="1">
+      <w:start w:val="1"/>
+      <w:numFmt w:val="lowerRoman"/>
+      <w:lvlText w:val="%9."/>
+      <w:lvlJc w:val="right"/>
+      <w:pPr>
+        <w:ind w:left="6120" w:hanging="180"/>
+      </w:pPr>
+    </w:lvl>
+  </w:abstractNum>
+  <w:abstractNum w:abstractNumId="9" w15:restartNumberingAfterBreak="0">
+    <w:nsid w:val="73834A97"/>
+    <w:multiLevelType w:val="hybridMultilevel"/>
+    <w:tmpl w:val="8AE26596"/>
+    <w:lvl w:ilvl="0" w:tplc="0415000F">
+      <w:start w:val="1"/>
+      <w:numFmt w:val="decimal"/>
+      <w:lvlText w:val="%1."/>
+      <w:lvlJc w:val="left"/>
+      <w:pPr>
+        <w:ind w:left="720" w:hanging="360"/>
+      </w:pPr>
+      <w:rPr>
+        <w:rFonts w:hint="default"/>
+      </w:rPr>
+    </w:lvl>
+    <w:lvl w:ilvl="1" w:tplc="04150019" w:tentative="1">
+      <w:start w:val="1"/>
+      <w:numFmt w:val="lowerLetter"/>
+      <w:lvlText w:val="%2."/>
+      <w:lvlJc w:val="left"/>
+      <w:pPr>
+        <w:ind w:left="1440" w:hanging="360"/>
+      </w:pPr>
+    </w:lvl>
+    <w:lvl w:ilvl="2" w:tplc="0415001B" w:tentative="1">
+      <w:start w:val="1"/>
+      <w:numFmt w:val="lowerRoman"/>
+      <w:lvlText w:val="%3."/>
+      <w:lvlJc w:val="right"/>
+      <w:pPr>
+        <w:ind w:left="2160" w:hanging="180"/>
+      </w:pPr>
+    </w:lvl>
+    <w:lvl w:ilvl="3" w:tplc="0415000F" w:tentative="1">
+      <w:start w:val="1"/>
+      <w:numFmt w:val="decimal"/>
+      <w:lvlText w:val="%4."/>
+      <w:lvlJc w:val="left"/>
+      <w:pPr>
+        <w:ind w:left="2880" w:hanging="360"/>
+      </w:pPr>
+    </w:lvl>
+    <w:lvl w:ilvl="4" w:tplc="04150019" w:tentative="1">
+      <w:start w:val="1"/>
+      <w:numFmt w:val="lowerLetter"/>
+      <w:lvlText w:val="%5."/>
+      <w:lvlJc w:val="left"/>
+      <w:pPr>
+        <w:ind w:left="3600" w:hanging="360"/>
+      </w:pPr>
+    </w:lvl>
+    <w:lvl w:ilvl="5" w:tplc="0415001B" w:tentative="1">
+      <w:start w:val="1"/>
+      <w:numFmt w:val="lowerRoman"/>
+      <w:lvlText w:val="%6."/>
+      <w:lvlJc w:val="right"/>
+      <w:pPr>
+        <w:ind w:left="4320" w:hanging="180"/>
+      </w:pPr>
+    </w:lvl>
+    <w:lvl w:ilvl="6" w:tplc="0415000F" w:tentative="1">
+      <w:start w:val="1"/>
+      <w:numFmt w:val="decimal"/>
+      <w:lvlText w:val="%7."/>
+      <w:lvlJc w:val="left"/>
+      <w:pPr>
+        <w:ind w:left="5040" w:hanging="360"/>
+      </w:pPr>
+    </w:lvl>
+    <w:lvl w:ilvl="7" w:tplc="04150019" w:tentative="1">
+      <w:start w:val="1"/>
+      <w:numFmt w:val="lowerLetter"/>
+      <w:lvlText w:val="%8."/>
+      <w:lvlJc w:val="left"/>
+      <w:pPr>
+        <w:ind w:left="5760" w:hanging="360"/>
+      </w:pPr>
+    </w:lvl>
+    <w:lvl w:ilvl="8" w:tplc="0415001B" w:tentative="1">
+      <w:start w:val="1"/>
+      <w:numFmt w:val="lowerRoman"/>
+      <w:lvlText w:val="%9."/>
+      <w:lvlJc w:val="right"/>
+      <w:pPr>
+        <w:ind w:left="6480" w:hanging="180"/>
+      </w:pPr>
+    </w:lvl>
+  </w:abstractNum>
+  <w:abstractNum w:abstractNumId="10" w15:restartNumberingAfterBreak="0">
     <w:nsid w:val="75FB6A3A"/>
     <w:multiLevelType w:val="multilevel"/>
     <w:tmpl w:val="A3E2AF5C"/>
@@ -2444,25 +5808,37 @@
     </w:lvl>
   </w:abstractNum>
   <w:num w:numId="1" w16cid:durableId="1905095600">
-    <w:abstractNumId w:val="4"/>
+    <w:abstractNumId w:val="5"/>
   </w:num>
   <w:num w:numId="2" w16cid:durableId="999428873">
     <w:abstractNumId w:val="0"/>
   </w:num>
   <w:num w:numId="3" w16cid:durableId="2113822001">
-    <w:abstractNumId w:val="3"/>
+    <w:abstractNumId w:val="4"/>
   </w:num>
   <w:num w:numId="4" w16cid:durableId="1964653824">
-    <w:abstractNumId w:val="6"/>
+    <w:abstractNumId w:val="10"/>
   </w:num>
   <w:num w:numId="5" w16cid:durableId="343672813">
-    <w:abstractNumId w:val="5"/>
+    <w:abstractNumId w:val="6"/>
   </w:num>
   <w:num w:numId="6" w16cid:durableId="1562711181">
     <w:abstractNumId w:val="1"/>
   </w:num>
   <w:num w:numId="7" w16cid:durableId="893544722">
     <w:abstractNumId w:val="2"/>
+  </w:num>
+  <w:num w:numId="8" w16cid:durableId="1378624784">
+    <w:abstractNumId w:val="8"/>
+  </w:num>
+  <w:num w:numId="9" w16cid:durableId="240676497">
+    <w:abstractNumId w:val="3"/>
+  </w:num>
+  <w:num w:numId="10" w16cid:durableId="583422293">
+    <w:abstractNumId w:val="7"/>
+  </w:num>
+  <w:num w:numId="11" w16cid:durableId="1088423590">
+    <w:abstractNumId w:val="9"/>
   </w:num>
 </w:numbering>
 </file>

--- a/Projekt_koncowy.docx
+++ b/Projekt_koncowy.docx
@@ -4,7 +4,7 @@
   <w:body>
     <w:tbl>
       <w:tblPr>
-        <w:tblStyle w:val="Tabela-Siatka"/>
+        <w:tblStyle w:val="TableGrid"/>
         <w:tblW w:w="0" w:type="auto"/>
         <w:tblLook w:val="04A0" w:firstRow="1" w:lastRow="0" w:firstColumn="1" w:lastColumn="0" w:noHBand="0" w:noVBand="1"/>
       </w:tblPr>
@@ -111,14 +111,12 @@
                 <w:rFonts w:cstheme="minorHAnsi"/>
               </w:rPr>
             </w:pPr>
-            <w:proofErr w:type="spellStart"/>
             <w:r>
               <w:rPr>
                 <w:rFonts w:cstheme="minorHAnsi"/>
               </w:rPr>
               <w:t>WEAIiIB</w:t>
             </w:r>
-            <w:proofErr w:type="spellEnd"/>
           </w:p>
           <w:p>
             <w:pPr>
@@ -201,7 +199,7 @@
           </w:p>
           <w:p>
             <w:pPr>
-              <w:pStyle w:val="Akapitzlist"/>
+              <w:pStyle w:val="ListParagraph"/>
               <w:numPr>
                 <w:ilvl w:val="0"/>
                 <w:numId w:val="1"/>
@@ -222,7 +220,7 @@
           </w:p>
           <w:p>
             <w:pPr>
-              <w:pStyle w:val="Akapitzlist"/>
+              <w:pStyle w:val="ListParagraph"/>
               <w:numPr>
                 <w:ilvl w:val="0"/>
                 <w:numId w:val="1"/>
@@ -245,7 +243,7 @@
           </w:p>
           <w:p>
             <w:pPr>
-              <w:pStyle w:val="Akapitzlist"/>
+              <w:pStyle w:val="ListParagraph"/>
               <w:numPr>
                 <w:ilvl w:val="0"/>
                 <w:numId w:val="1"/>
@@ -268,7 +266,7 @@
           </w:p>
           <w:p>
             <w:pPr>
-              <w:pStyle w:val="Akapitzlist"/>
+              <w:pStyle w:val="ListParagraph"/>
               <w:numPr>
                 <w:ilvl w:val="0"/>
                 <w:numId w:val="1"/>
@@ -286,18 +284,8 @@
                 <w:sz w:val="24"/>
                 <w:szCs w:val="24"/>
               </w:rPr>
-              <w:t xml:space="preserve">Marysia </w:t>
+              <w:t>Maria Jagintowicz</w:t>
             </w:r>
-            <w:proofErr w:type="spellStart"/>
-            <w:r>
-              <w:rPr>
-                <w:rFonts w:cstheme="minorHAnsi"/>
-                <w:sz w:val="24"/>
-                <w:szCs w:val="24"/>
-              </w:rPr>
-              <w:t>Jagintowicz</w:t>
-            </w:r>
-            <w:proofErr w:type="spellEnd"/>
           </w:p>
         </w:tc>
         <w:tc>
@@ -493,7 +481,7 @@
     <w:p/>
     <w:p>
       <w:pPr>
-        <w:pStyle w:val="Nagwek1"/>
+        <w:pStyle w:val="Heading1"/>
       </w:pPr>
       <w:r>
         <w:t>Spis Treści</w:t>
@@ -501,7 +489,7 @@
     </w:p>
     <w:p>
       <w:pPr>
-        <w:pStyle w:val="Akapitzlist"/>
+        <w:pStyle w:val="ListParagraph"/>
         <w:numPr>
           <w:ilvl w:val="0"/>
           <w:numId w:val="2"/>
@@ -524,7 +512,7 @@
     </w:p>
     <w:p>
       <w:pPr>
-        <w:pStyle w:val="Akapitzlist"/>
+        <w:pStyle w:val="ListParagraph"/>
         <w:numPr>
           <w:ilvl w:val="0"/>
           <w:numId w:val="2"/>
@@ -555,7 +543,7 @@
     </w:p>
     <w:p>
       <w:pPr>
-        <w:pStyle w:val="Akapitzlist"/>
+        <w:pStyle w:val="ListParagraph"/>
         <w:numPr>
           <w:ilvl w:val="0"/>
           <w:numId w:val="2"/>
@@ -578,7 +566,7 @@
     </w:p>
     <w:p>
       <w:pPr>
-        <w:pStyle w:val="Akapitzlist"/>
+        <w:pStyle w:val="ListParagraph"/>
         <w:numPr>
           <w:ilvl w:val="0"/>
           <w:numId w:val="2"/>
@@ -601,7 +589,7 @@
     </w:p>
     <w:p>
       <w:pPr>
-        <w:pStyle w:val="Akapitzlist"/>
+        <w:pStyle w:val="ListParagraph"/>
         <w:numPr>
           <w:ilvl w:val="0"/>
           <w:numId w:val="2"/>
@@ -624,7 +612,7 @@
     </w:p>
     <w:p>
       <w:pPr>
-        <w:pStyle w:val="Akapitzlist"/>
+        <w:pStyle w:val="ListParagraph"/>
         <w:numPr>
           <w:ilvl w:val="0"/>
           <w:numId w:val="2"/>
@@ -647,7 +635,7 @@
     </w:p>
     <w:p>
       <w:pPr>
-        <w:pStyle w:val="Akapitzlist"/>
+        <w:pStyle w:val="ListParagraph"/>
         <w:numPr>
           <w:ilvl w:val="0"/>
           <w:numId w:val="2"/>
@@ -686,7 +674,7 @@
     </w:p>
     <w:p>
       <w:pPr>
-        <w:pStyle w:val="Nagwek1"/>
+        <w:pStyle w:val="Heading1"/>
         <w:numPr>
           <w:ilvl w:val="0"/>
           <w:numId w:val="5"/>
@@ -708,52 +696,20 @@
           <w:sz w:val="24"/>
           <w:szCs w:val="24"/>
         </w:rPr>
-        <w:t xml:space="preserve">Celem ćwiczenia było wybranie własnego problemu decyzyjnego  oraz zbudowanie aplikacji, której użytkownik może ustawić konkretne parametry, takie jak wybór metody, kryteriów oraz metryk w celu porównania danych za pomocą metod poznanych na laboratoriach. W tym celu stworzyliśmy program w języku </w:t>
-      </w:r>
-      <w:proofErr w:type="spellStart"/>
-      <w:r>
-        <w:rPr>
-          <w:sz w:val="24"/>
-          <w:szCs w:val="24"/>
-        </w:rPr>
-        <w:t>Python</w:t>
-      </w:r>
-      <w:proofErr w:type="spellEnd"/>
-      <w:r>
-        <w:rPr>
-          <w:sz w:val="24"/>
-          <w:szCs w:val="24"/>
-        </w:rPr>
-        <w:t xml:space="preserve">, w którym zaimplementowaliśmy metody wspomagania decyzji </w:t>
-      </w:r>
-      <w:proofErr w:type="spellStart"/>
-      <w:r>
-        <w:rPr>
-          <w:sz w:val="24"/>
-          <w:szCs w:val="24"/>
-        </w:rPr>
-        <w:t>Topsis</w:t>
-      </w:r>
-      <w:proofErr w:type="spellEnd"/>
-      <w:r>
-        <w:rPr>
-          <w:sz w:val="24"/>
-          <w:szCs w:val="24"/>
-        </w:rPr>
-        <w:t>, SP-CS oraz RSM, dodatkowo tworzą interfejs graficzny użytkownika.</w:t>
-      </w:r>
-    </w:p>
-    <w:p>
-      <w:pPr>
-        <w:rPr>
-          <w:sz w:val="24"/>
-          <w:szCs w:val="24"/>
-        </w:rPr>
-      </w:pPr>
-    </w:p>
-    <w:p>
-      <w:pPr>
-        <w:pStyle w:val="Nagwek1"/>
+        <w:t>Celem ćwiczenia było wybranie własnego problemu decyzyjnego  oraz zbudowanie aplikacji, której użytkownik może ustawić konkretne parametry, takie jak wybór metody, kryteriów oraz metryk w celu porównania danych za pomocą metod poznanych na laboratoriach. W tym celu stworzyliśmy program w języku Python, w którym zaimplementowaliśmy metody wspomagania decyzji Topsis, SP-CS oraz RSM, dodatkowo tworzą interfejs graficzny użytkownika.</w:t>
+      </w:r>
+    </w:p>
+    <w:p>
+      <w:pPr>
+        <w:rPr>
+          <w:sz w:val="24"/>
+          <w:szCs w:val="24"/>
+        </w:rPr>
+      </w:pPr>
+    </w:p>
+    <w:p>
+      <w:pPr>
+        <w:pStyle w:val="Heading1"/>
         <w:numPr>
           <w:ilvl w:val="0"/>
           <w:numId w:val="5"/>
@@ -790,7 +746,7 @@
     </w:p>
     <w:p>
       <w:pPr>
-        <w:pStyle w:val="Akapitzlist"/>
+        <w:pStyle w:val="ListParagraph"/>
         <w:numPr>
           <w:ilvl w:val="0"/>
           <w:numId w:val="6"/>
@@ -810,7 +766,7 @@
     </w:p>
     <w:p>
       <w:pPr>
-        <w:pStyle w:val="Akapitzlist"/>
+        <w:pStyle w:val="ListParagraph"/>
         <w:numPr>
           <w:ilvl w:val="0"/>
           <w:numId w:val="6"/>
@@ -851,7 +807,7 @@
     </w:p>
     <w:p>
       <w:pPr>
-        <w:pStyle w:val="Akapitzlist"/>
+        <w:pStyle w:val="ListParagraph"/>
         <w:numPr>
           <w:ilvl w:val="0"/>
           <w:numId w:val="6"/>
@@ -878,7 +834,7 @@
     </w:p>
     <w:p>
       <w:pPr>
-        <w:pStyle w:val="Akapitzlist"/>
+        <w:pStyle w:val="ListParagraph"/>
         <w:numPr>
           <w:ilvl w:val="0"/>
           <w:numId w:val="6"/>
@@ -905,7 +861,7 @@
     </w:p>
     <w:p>
       <w:pPr>
-        <w:pStyle w:val="Akapitzlist"/>
+        <w:pStyle w:val="ListParagraph"/>
         <w:numPr>
           <w:ilvl w:val="0"/>
           <w:numId w:val="6"/>
@@ -932,7 +888,7 @@
     </w:p>
     <w:p>
       <w:pPr>
-        <w:pStyle w:val="Akapitzlist"/>
+        <w:pStyle w:val="ListParagraph"/>
         <w:numPr>
           <w:ilvl w:val="0"/>
           <w:numId w:val="6"/>
@@ -960,7 +916,7 @@
     </w:p>
     <w:p>
       <w:pPr>
-        <w:pStyle w:val="Akapitzlist"/>
+        <w:pStyle w:val="ListParagraph"/>
         <w:numPr>
           <w:ilvl w:val="0"/>
           <w:numId w:val="6"/>
@@ -987,7 +943,7 @@
     </w:p>
     <w:p>
       <w:pPr>
-        <w:pStyle w:val="Akapitzlist"/>
+        <w:pStyle w:val="ListParagraph"/>
         <w:numPr>
           <w:ilvl w:val="0"/>
           <w:numId w:val="6"/>
@@ -1029,7 +985,7 @@
     </w:p>
     <w:p>
       <w:pPr>
-        <w:pStyle w:val="Akapitzlist"/>
+        <w:pStyle w:val="ListParagraph"/>
         <w:numPr>
           <w:ilvl w:val="0"/>
           <w:numId w:val="7"/>
@@ -1049,7 +1005,7 @@
     </w:p>
     <w:p>
       <w:pPr>
-        <w:pStyle w:val="Akapitzlist"/>
+        <w:pStyle w:val="ListParagraph"/>
         <w:numPr>
           <w:ilvl w:val="0"/>
           <w:numId w:val="7"/>
@@ -1069,7 +1025,7 @@
     </w:p>
     <w:p>
       <w:pPr>
-        <w:pStyle w:val="Akapitzlist"/>
+        <w:pStyle w:val="ListParagraph"/>
         <w:numPr>
           <w:ilvl w:val="0"/>
           <w:numId w:val="7"/>
@@ -1089,7 +1045,7 @@
     </w:p>
     <w:p>
       <w:pPr>
-        <w:pStyle w:val="Akapitzlist"/>
+        <w:pStyle w:val="ListParagraph"/>
         <w:numPr>
           <w:ilvl w:val="0"/>
           <w:numId w:val="7"/>
@@ -1185,33 +1141,20 @@
     </w:p>
     <w:p>
       <w:pPr>
-        <w:pStyle w:val="Legenda"/>
+        <w:pStyle w:val="Caption"/>
         <w:jc w:val="center"/>
       </w:pPr>
       <w:r>
         <w:t xml:space="preserve">Zrzut ekranu </w:t>
       </w:r>
-      <w:r>
-        <w:fldChar w:fldCharType="begin"/>
-      </w:r>
-      <w:r>
-        <w:instrText xml:space="preserve"> SEQ Zrzut_ekranu \* ARABIC </w:instrText>
-      </w:r>
-      <w:r>
-        <w:fldChar w:fldCharType="separate"/>
-      </w:r>
-      <w:r>
-        <w:rPr>
-          <w:noProof/>
-        </w:rPr>
-        <w:t>1</w:t>
-      </w:r>
-      <w:r>
-        <w:rPr>
-          <w:noProof/>
-        </w:rPr>
-        <w:fldChar w:fldCharType="end"/>
-      </w:r>
+      <w:fldSimple w:instr=" SEQ Zrzut_ekranu \* ARABIC ">
+        <w:r>
+          <w:rPr>
+            <w:noProof/>
+          </w:rPr>
+          <w:t>1</w:t>
+        </w:r>
+      </w:fldSimple>
       <w:r>
         <w:t xml:space="preserve"> - baza danych do problemu</w:t>
       </w:r>
@@ -1228,29 +1171,13 @@
           <w:sz w:val="24"/>
           <w:szCs w:val="24"/>
         </w:rPr>
-        <w:t xml:space="preserve">Dodatkową kolumną są domyślne wagi konkretnych kryteriów wykorzystywane w metodzie </w:t>
-      </w:r>
-      <w:proofErr w:type="spellStart"/>
-      <w:r>
-        <w:rPr>
-          <w:sz w:val="24"/>
-          <w:szCs w:val="24"/>
-        </w:rPr>
-        <w:t>Topsis</w:t>
-      </w:r>
-      <w:proofErr w:type="spellEnd"/>
-      <w:r>
-        <w:rPr>
-          <w:sz w:val="24"/>
-          <w:szCs w:val="24"/>
-        </w:rPr>
-        <w:t>. W aplikacji użytkownik ma również możliwość zadania własnych wag. Ostatnie dwie kolumny dotyczą wartości dla kryteriów (tj. wagi oraz flaga maksymalizacji).</w:t>
+        <w:t>Dodatkową kolumną są domyślne wagi konkretnych kryteriów wykorzystywane w metodzie Topsis. W aplikacji użytkownik ma również możliwość zadania własnych wag. Ostatnie dwie kolumny dotyczą wartości dla kryteriów (tj. wagi oraz flaga maksymalizacji).</w:t>
       </w:r>
     </w:p>
     <w:p/>
     <w:p>
       <w:pPr>
-        <w:pStyle w:val="Akapitzlist"/>
+        <w:pStyle w:val="ListParagraph"/>
         <w:numPr>
           <w:ilvl w:val="0"/>
           <w:numId w:val="5"/>
@@ -1284,23 +1211,7 @@
           <w:sz w:val="24"/>
           <w:szCs w:val="24"/>
         </w:rPr>
-        <w:t xml:space="preserve">Nasz projekt został zaimplementowany w </w:t>
-      </w:r>
-      <w:proofErr w:type="spellStart"/>
-      <w:r>
-        <w:rPr>
-          <w:sz w:val="24"/>
-          <w:szCs w:val="24"/>
-        </w:rPr>
-        <w:t>pythonie</w:t>
-      </w:r>
-      <w:proofErr w:type="spellEnd"/>
-      <w:r>
-        <w:rPr>
-          <w:sz w:val="24"/>
-          <w:szCs w:val="24"/>
-        </w:rPr>
-        <w:t xml:space="preserve"> korzystając z biblioteki </w:t>
+        <w:t xml:space="preserve">Nasz projekt został zaimplementowany w pythonie korzystając z biblioteki </w:t>
       </w:r>
       <w:r>
         <w:rPr>
@@ -1368,33 +1279,20 @@
     </w:p>
     <w:p>
       <w:pPr>
-        <w:pStyle w:val="Legenda"/>
+        <w:pStyle w:val="Caption"/>
         <w:jc w:val="center"/>
       </w:pPr>
       <w:r>
         <w:t xml:space="preserve">Zrzut ekranu </w:t>
       </w:r>
-      <w:r>
-        <w:fldChar w:fldCharType="begin"/>
-      </w:r>
-      <w:r>
-        <w:instrText xml:space="preserve"> SEQ Zrzut_ekranu \* ARABIC </w:instrText>
-      </w:r>
-      <w:r>
-        <w:fldChar w:fldCharType="separate"/>
-      </w:r>
-      <w:r>
-        <w:rPr>
-          <w:noProof/>
-        </w:rPr>
-        <w:t>2</w:t>
-      </w:r>
-      <w:r>
-        <w:rPr>
-          <w:noProof/>
-        </w:rPr>
-        <w:fldChar w:fldCharType="end"/>
-      </w:r>
+      <w:fldSimple w:instr=" SEQ Zrzut_ekranu \* ARABIC ">
+        <w:r>
+          <w:rPr>
+            <w:noProof/>
+          </w:rPr>
+          <w:t>2</w:t>
+        </w:r>
+      </w:fldSimple>
       <w:r>
         <w:t xml:space="preserve"> - główne okno programu po uruchomieniu aplikacji</w:t>
       </w:r>
@@ -1411,39 +1309,7 @@
           <w:sz w:val="24"/>
           <w:szCs w:val="24"/>
         </w:rPr>
-        <w:t xml:space="preserve">Użytkownik aby rozpocząć tworzenie rankingu musi wybrać plik, na podstawie którego tworzone będą rankingi. Aplikacja obsługuje pliki </w:t>
-      </w:r>
-      <w:proofErr w:type="spellStart"/>
-      <w:r>
-        <w:rPr>
-          <w:sz w:val="24"/>
-          <w:szCs w:val="24"/>
-        </w:rPr>
-        <w:t>excela</w:t>
-      </w:r>
-      <w:proofErr w:type="spellEnd"/>
-      <w:r>
-        <w:rPr>
-          <w:sz w:val="24"/>
-          <w:szCs w:val="24"/>
-        </w:rPr>
-        <w:t xml:space="preserve"> .</w:t>
-      </w:r>
-      <w:proofErr w:type="spellStart"/>
-      <w:r>
-        <w:rPr>
-          <w:sz w:val="24"/>
-          <w:szCs w:val="24"/>
-        </w:rPr>
-        <w:t>xlsx</w:t>
-      </w:r>
-      <w:proofErr w:type="spellEnd"/>
-      <w:r>
-        <w:rPr>
-          <w:sz w:val="24"/>
-          <w:szCs w:val="24"/>
-        </w:rPr>
-        <w:t xml:space="preserve"> w odpowiednim formacie. Po wybraniu pliku odblokują się kolejne możliwości.</w:t>
+        <w:t>Użytkownik aby rozpocząć tworzenie rankingu musi wybrać plik, na podstawie którego tworzone będą rankingi. Aplikacja obsługuje pliki excela .xlsx w odpowiednim formacie. Po wybraniu pliku odblokują się kolejne możliwości.</w:t>
       </w:r>
     </w:p>
     <w:p>
@@ -1494,33 +1360,20 @@
     </w:p>
     <w:p>
       <w:pPr>
-        <w:pStyle w:val="Legenda"/>
+        <w:pStyle w:val="Caption"/>
         <w:jc w:val="center"/>
       </w:pPr>
       <w:r>
         <w:t xml:space="preserve">Zrzut ekranu </w:t>
       </w:r>
-      <w:r>
-        <w:fldChar w:fldCharType="begin"/>
-      </w:r>
-      <w:r>
-        <w:instrText xml:space="preserve"> SEQ Zrzut_ekranu \* ARABIC </w:instrText>
-      </w:r>
-      <w:r>
-        <w:fldChar w:fldCharType="separate"/>
-      </w:r>
-      <w:r>
-        <w:rPr>
-          <w:noProof/>
-        </w:rPr>
-        <w:t>3</w:t>
-      </w:r>
-      <w:r>
-        <w:rPr>
-          <w:noProof/>
-        </w:rPr>
-        <w:fldChar w:fldCharType="end"/>
-      </w:r>
+      <w:fldSimple w:instr=" SEQ Zrzut_ekranu \* ARABIC ">
+        <w:r>
+          <w:rPr>
+            <w:noProof/>
+          </w:rPr>
+          <w:t>3</w:t>
+        </w:r>
+      </w:fldSimple>
       <w:r>
         <w:t xml:space="preserve"> - główne okno po załadowaniu danych</w:t>
       </w:r>
@@ -1589,33 +1442,20 @@
     </w:p>
     <w:p>
       <w:pPr>
-        <w:pStyle w:val="Legenda"/>
+        <w:pStyle w:val="Caption"/>
         <w:jc w:val="center"/>
       </w:pPr>
       <w:r>
         <w:t xml:space="preserve">Zrzut ekranu </w:t>
       </w:r>
-      <w:r>
-        <w:fldChar w:fldCharType="begin"/>
-      </w:r>
-      <w:r>
-        <w:instrText xml:space="preserve"> SEQ Zrzut_ekranu \* ARABIC </w:instrText>
-      </w:r>
-      <w:r>
-        <w:fldChar w:fldCharType="separate"/>
-      </w:r>
-      <w:r>
-        <w:rPr>
-          <w:noProof/>
-        </w:rPr>
-        <w:t>4</w:t>
-      </w:r>
-      <w:r>
-        <w:rPr>
-          <w:noProof/>
-        </w:rPr>
-        <w:fldChar w:fldCharType="end"/>
-      </w:r>
+      <w:fldSimple w:instr=" SEQ Zrzut_ekranu \* ARABIC ">
+        <w:r>
+          <w:rPr>
+            <w:noProof/>
+          </w:rPr>
+          <w:t>4</w:t>
+        </w:r>
+      </w:fldSimple>
       <w:r>
         <w:t xml:space="preserve"> - wybór metody</w:t>
       </w:r>
@@ -1632,7 +1472,7 @@
           <w:sz w:val="24"/>
           <w:szCs w:val="24"/>
         </w:rPr>
-        <w:t xml:space="preserve">Dodatkowo dla metod RSM oraz SP-CS użytkownik może wybrać jedną z pięciu zaimplementowanych metryk do obliczania odległości alternatyw od odpowiednich punktów zgodnie z działaniem algorytmu. </w:t>
+        <w:t xml:space="preserve">Dodatkowo użytkownik może wybrać jedną z pięciu zaimplementowanych metryk do obliczania odległości alternatyw od odpowiednich punktów zgodnie z działaniem algorytmu. </w:t>
       </w:r>
     </w:p>
     <w:p>
@@ -1683,105 +1523,61 @@
     </w:p>
     <w:p>
       <w:pPr>
-        <w:pStyle w:val="Legenda"/>
+        <w:pStyle w:val="Caption"/>
         <w:jc w:val="center"/>
       </w:pPr>
       <w:r>
         <w:t xml:space="preserve">Zrzut ekranu </w:t>
       </w:r>
-      <w:r>
-        <w:fldChar w:fldCharType="begin"/>
-      </w:r>
-      <w:r>
-        <w:instrText xml:space="preserve"> SEQ Zrzut_ekranu \* ARABIC </w:instrText>
-      </w:r>
-      <w:r>
-        <w:fldChar w:fldCharType="separate"/>
-      </w:r>
+      <w:fldSimple w:instr=" SEQ Zrzut_ekranu \* ARABIC ">
+        <w:r>
+          <w:rPr>
+            <w:noProof/>
+          </w:rPr>
+          <w:t>5</w:t>
+        </w:r>
+      </w:fldSimple>
+      <w:r>
+        <w:t xml:space="preserve"> - wybór metryki</w:t>
+      </w:r>
+    </w:p>
+    <w:p>
+      <w:pPr>
+        <w:rPr>
+          <w:sz w:val="24"/>
+          <w:szCs w:val="24"/>
+        </w:rPr>
+      </w:pPr>
+      <w:r>
+        <w:rPr>
+          <w:sz w:val="24"/>
+          <w:szCs w:val="24"/>
+        </w:rPr>
+        <w:t>Każda z metryk charakteryzuje się nieco odmiennymi charakterystykami, z czego metryka wybrana defaultowo to klasyczna odległość dwóch punktów na płaszczyźnie kartezjańskiej.</w:t>
+      </w:r>
+    </w:p>
+    <w:p>
+      <w:pPr>
+        <w:rPr>
+          <w:sz w:val="24"/>
+          <w:szCs w:val="24"/>
+        </w:rPr>
+      </w:pPr>
+      <w:r>
+        <w:rPr>
+          <w:sz w:val="24"/>
+          <w:szCs w:val="24"/>
+        </w:rPr>
+        <w:t>Po wskazaniu wybranej metody, kryteriów oraz metryki program jest gotowy do obliczenia wyników. Pokazują się one po naciśnięciu przycisku „Wylicz ranking”. Wyniki ukazują się w liście w kolejności zgodnej z obliczonym współczynnikiem skoringowym.</w:t>
+      </w:r>
+    </w:p>
+    <w:p>
+      <w:pPr>
+        <w:keepNext/>
+      </w:pPr>
       <w:r>
         <w:rPr>
           <w:noProof/>
-        </w:rPr>
-        <w:t>5</w:t>
-      </w:r>
-      <w:r>
-        <w:rPr>
-          <w:noProof/>
-        </w:rPr>
-        <w:fldChar w:fldCharType="end"/>
-      </w:r>
-      <w:r>
-        <w:t xml:space="preserve"> - wybór metryki dla metody SP-CS i RSM</w:t>
-      </w:r>
-    </w:p>
-    <w:p>
-      <w:pPr>
-        <w:rPr>
-          <w:sz w:val="24"/>
-          <w:szCs w:val="24"/>
-        </w:rPr>
-      </w:pPr>
-      <w:r>
-        <w:rPr>
-          <w:sz w:val="24"/>
-          <w:szCs w:val="24"/>
-        </w:rPr>
-        <w:t xml:space="preserve">Każda z metryk charakteryzuje się nieco odmiennymi charakterystykami, z czego metryka wybrana </w:t>
-      </w:r>
-      <w:proofErr w:type="spellStart"/>
-      <w:r>
-        <w:rPr>
-          <w:sz w:val="24"/>
-          <w:szCs w:val="24"/>
-        </w:rPr>
-        <w:t>defaultowo</w:t>
-      </w:r>
-      <w:proofErr w:type="spellEnd"/>
-      <w:r>
-        <w:rPr>
-          <w:sz w:val="24"/>
-          <w:szCs w:val="24"/>
-        </w:rPr>
-        <w:t xml:space="preserve"> to klasyczna odległość dwóch punktów na płaszczyźnie kartezjańskiej.</w:t>
-      </w:r>
-    </w:p>
-    <w:p>
-      <w:pPr>
-        <w:rPr>
-          <w:sz w:val="24"/>
-          <w:szCs w:val="24"/>
-        </w:rPr>
-      </w:pPr>
-      <w:r>
-        <w:rPr>
-          <w:sz w:val="24"/>
-          <w:szCs w:val="24"/>
-        </w:rPr>
-        <w:t xml:space="preserve">Po wskazaniu wybranej metody, kryteriów oraz metryki program jest gotowy do obliczenia wyników. Pokazują się one po naciśnięciu przycisku „Wylicz ranking”. Wyniki ukazują się w liście w kolejności zgodnej z obliczonym współczynnikiem </w:t>
-      </w:r>
-      <w:proofErr w:type="spellStart"/>
-      <w:r>
-        <w:rPr>
-          <w:sz w:val="24"/>
-          <w:szCs w:val="24"/>
-        </w:rPr>
-        <w:t>skoringowym</w:t>
-      </w:r>
-      <w:proofErr w:type="spellEnd"/>
-      <w:r>
-        <w:rPr>
-          <w:sz w:val="24"/>
-          <w:szCs w:val="24"/>
-        </w:rPr>
-        <w:t>.</w:t>
-      </w:r>
-    </w:p>
-    <w:p>
-      <w:pPr>
-        <w:keepNext/>
-      </w:pPr>
-      <w:r>
-        <w:rPr>
           <w:sz w:val="24"/>
           <w:szCs w:val="24"/>
         </w:rPr>
@@ -1824,30 +1620,20 @@
     </w:p>
     <w:p>
       <w:pPr>
-        <w:pStyle w:val="Legenda"/>
+        <w:pStyle w:val="Caption"/>
         <w:jc w:val="center"/>
       </w:pPr>
       <w:r>
         <w:t xml:space="preserve">Zrzut ekranu </w:t>
       </w:r>
-      <w:r>
-        <w:fldChar w:fldCharType="begin"/>
-      </w:r>
-      <w:r>
-        <w:instrText xml:space="preserve"> SEQ Zrzut_ekranu \* ARABIC </w:instrText>
-      </w:r>
-      <w:r>
-        <w:fldChar w:fldCharType="separate"/>
-      </w:r>
-      <w:r>
-        <w:rPr>
-          <w:noProof/>
-        </w:rPr>
-        <w:t>6</w:t>
-      </w:r>
-      <w:r>
-        <w:fldChar w:fldCharType="end"/>
-      </w:r>
+      <w:fldSimple w:instr=" SEQ Zrzut_ekranu \* ARABIC ">
+        <w:r>
+          <w:rPr>
+            <w:noProof/>
+          </w:rPr>
+          <w:t>6</w:t>
+        </w:r>
+      </w:fldSimple>
       <w:r>
         <w:t xml:space="preserve"> - </w:t>
       </w:r>
@@ -1877,6 +1663,9 @@
         <w:jc w:val="center"/>
       </w:pPr>
       <w:r>
+        <w:rPr>
+          <w:noProof/>
+        </w:rPr>
         <w:drawing>
           <wp:inline distT="0" distB="0" distL="0" distR="0" wp14:anchorId="268C1679" wp14:editId="6746F9A5">
             <wp:extent cx="2838846" cy="1705213"/>
@@ -1916,39 +1705,32 @@
     </w:p>
     <w:p>
       <w:pPr>
-        <w:pStyle w:val="Legenda"/>
+        <w:pStyle w:val="Caption"/>
         <w:jc w:val="center"/>
       </w:pPr>
       <w:r>
         <w:t xml:space="preserve">Zrzut ekranu </w:t>
       </w:r>
-      <w:r>
-        <w:fldChar w:fldCharType="begin"/>
-      </w:r>
-      <w:r>
-        <w:instrText xml:space="preserve"> SEQ Zrzut_ekranu \* ARABIC </w:instrText>
-      </w:r>
-      <w:r>
-        <w:fldChar w:fldCharType="separate"/>
-      </w:r>
+      <w:fldSimple w:instr=" SEQ Zrzut_ekranu \* ARABIC ">
+        <w:r>
+          <w:rPr>
+            <w:noProof/>
+          </w:rPr>
+          <w:t>7</w:t>
+        </w:r>
+      </w:fldSimple>
+      <w:r>
+        <w:t xml:space="preserve"> - wybór kryteriów do tworzenia wykresu</w:t>
+      </w:r>
+    </w:p>
+    <w:p>
+      <w:pPr>
+        <w:keepNext/>
+      </w:pPr>
       <w:r>
         <w:rPr>
           <w:noProof/>
         </w:rPr>
-        <w:t>7</w:t>
-      </w:r>
-      <w:r>
-        <w:fldChar w:fldCharType="end"/>
-      </w:r>
-      <w:r>
-        <w:t xml:space="preserve"> - wybór kryteriów do tworzenia wykresu</w:t>
-      </w:r>
-    </w:p>
-    <w:p>
-      <w:pPr>
-        <w:keepNext/>
-      </w:pPr>
-      <w:r>
         <w:drawing>
           <wp:inline distT="0" distB="0" distL="0" distR="0" wp14:anchorId="3D444EAF" wp14:editId="3EC580FA">
             <wp:extent cx="5760720" cy="3119755"/>
@@ -1988,30 +1770,20 @@
     </w:p>
     <w:p>
       <w:pPr>
-        <w:pStyle w:val="Legenda"/>
+        <w:pStyle w:val="Caption"/>
         <w:jc w:val="center"/>
       </w:pPr>
       <w:r>
         <w:t xml:space="preserve">Zrzut ekranu </w:t>
       </w:r>
-      <w:r>
-        <w:fldChar w:fldCharType="begin"/>
-      </w:r>
-      <w:r>
-        <w:instrText xml:space="preserve"> SEQ Zrzut_ekranu \* ARABIC </w:instrText>
-      </w:r>
-      <w:r>
-        <w:fldChar w:fldCharType="separate"/>
-      </w:r>
-      <w:r>
-        <w:rPr>
-          <w:noProof/>
-        </w:rPr>
-        <w:t>8</w:t>
-      </w:r>
-      <w:r>
-        <w:fldChar w:fldCharType="end"/>
-      </w:r>
+      <w:fldSimple w:instr=" SEQ Zrzut_ekranu \* ARABIC ">
+        <w:r>
+          <w:rPr>
+            <w:noProof/>
+          </w:rPr>
+          <w:t>8</w:t>
+        </w:r>
+      </w:fldSimple>
       <w:r>
         <w:t xml:space="preserve"> - przykładowy wykres dla metody RSM</w:t>
       </w:r>
@@ -2034,7 +1806,7 @@
     </w:p>
     <w:p>
       <w:pPr>
-        <w:pStyle w:val="Akapitzlist"/>
+        <w:pStyle w:val="ListParagraph"/>
         <w:numPr>
           <w:ilvl w:val="0"/>
           <w:numId w:val="5"/>
@@ -2083,28 +1855,12 @@
           <w:sz w:val="24"/>
           <w:szCs w:val="24"/>
         </w:rPr>
-        <w:t xml:space="preserve">Algorytm </w:t>
-      </w:r>
-      <w:proofErr w:type="spellStart"/>
-      <w:r>
-        <w:rPr>
-          <w:sz w:val="24"/>
-          <w:szCs w:val="24"/>
-        </w:rPr>
-        <w:t>Topsis</w:t>
-      </w:r>
-      <w:proofErr w:type="spellEnd"/>
-      <w:r>
-        <w:rPr>
-          <w:sz w:val="24"/>
-          <w:szCs w:val="24"/>
-        </w:rPr>
-        <w:t>:</w:t>
-      </w:r>
-    </w:p>
-    <w:p>
-      <w:pPr>
-        <w:pStyle w:val="Akapitzlist"/>
+        <w:t>Algorytm Topsis:</w:t>
+      </w:r>
+    </w:p>
+    <w:p>
+      <w:pPr>
+        <w:pStyle w:val="ListParagraph"/>
         <w:numPr>
           <w:ilvl w:val="0"/>
           <w:numId w:val="9"/>
@@ -2124,7 +1880,7 @@
     </w:p>
     <w:p>
       <w:pPr>
-        <w:pStyle w:val="Akapitzlist"/>
+        <w:pStyle w:val="ListParagraph"/>
         <w:numPr>
           <w:ilvl w:val="0"/>
           <w:numId w:val="9"/>
@@ -2144,7 +1900,7 @@
     </w:p>
     <w:p>
       <w:pPr>
-        <w:pStyle w:val="Akapitzlist"/>
+        <w:pStyle w:val="ListParagraph"/>
         <w:numPr>
           <w:ilvl w:val="0"/>
           <w:numId w:val="9"/>
@@ -2164,7 +1920,7 @@
     </w:p>
     <w:p>
       <w:pPr>
-        <w:pStyle w:val="Akapitzlist"/>
+        <w:pStyle w:val="ListParagraph"/>
         <w:numPr>
           <w:ilvl w:val="1"/>
           <w:numId w:val="9"/>
@@ -2185,7 +1941,7 @@
     </w:p>
     <w:p>
       <w:pPr>
-        <w:pStyle w:val="Akapitzlist"/>
+        <w:pStyle w:val="ListParagraph"/>
         <w:numPr>
           <w:ilvl w:val="1"/>
           <w:numId w:val="9"/>
@@ -2205,7 +1961,7 @@
     </w:p>
     <w:p>
       <w:pPr>
-        <w:pStyle w:val="Akapitzlist"/>
+        <w:pStyle w:val="ListParagraph"/>
         <w:numPr>
           <w:ilvl w:val="0"/>
           <w:numId w:val="9"/>
@@ -2220,21 +1976,12 @@
           <w:sz w:val="24"/>
           <w:szCs w:val="24"/>
         </w:rPr>
-        <w:t xml:space="preserve">Wyznacz punkty idealny i </w:t>
-      </w:r>
-      <w:proofErr w:type="spellStart"/>
-      <w:r>
-        <w:rPr>
-          <w:sz w:val="24"/>
-          <w:szCs w:val="24"/>
-        </w:rPr>
-        <w:t>antyidealny</w:t>
-      </w:r>
-      <w:proofErr w:type="spellEnd"/>
-    </w:p>
-    <w:p>
-      <w:pPr>
-        <w:pStyle w:val="Akapitzlist"/>
+        <w:t>Wyznacz punkty idealny i antyidealny</w:t>
+      </w:r>
+    </w:p>
+    <w:p>
+      <w:pPr>
+        <w:pStyle w:val="ListParagraph"/>
         <w:numPr>
           <w:ilvl w:val="0"/>
           <w:numId w:val="9"/>
@@ -2249,21 +1996,12 @@
           <w:sz w:val="24"/>
           <w:szCs w:val="24"/>
         </w:rPr>
-        <w:t xml:space="preserve">Wyznacz odległości punktów od punktów idealnego i </w:t>
-      </w:r>
-      <w:proofErr w:type="spellStart"/>
-      <w:r>
-        <w:rPr>
-          <w:sz w:val="24"/>
-          <w:szCs w:val="24"/>
-        </w:rPr>
-        <w:t>antyidealnego</w:t>
-      </w:r>
-      <w:proofErr w:type="spellEnd"/>
-    </w:p>
-    <w:p>
-      <w:pPr>
-        <w:pStyle w:val="Akapitzlist"/>
+        <w:t>Wyznacz odległości punktów od punktów idealnego i antyidealnego</w:t>
+      </w:r>
+    </w:p>
+    <w:p>
+      <w:pPr>
+        <w:pStyle w:val="ListParagraph"/>
         <w:numPr>
           <w:ilvl w:val="0"/>
           <w:numId w:val="9"/>
@@ -2278,21 +2016,12 @@
           <w:sz w:val="24"/>
           <w:szCs w:val="24"/>
         </w:rPr>
-        <w:t xml:space="preserve">Utwórz ranking na podstawie </w:t>
-      </w:r>
-      <w:proofErr w:type="spellStart"/>
-      <w:r>
-        <w:rPr>
-          <w:sz w:val="24"/>
-          <w:szCs w:val="24"/>
-        </w:rPr>
-        <w:t>scoringów</w:t>
-      </w:r>
-      <w:proofErr w:type="spellEnd"/>
-    </w:p>
-    <w:p>
-      <w:pPr>
-        <w:pStyle w:val="Akapitzlist"/>
+        <w:t>Utwórz ranking na podstawie scoringów</w:t>
+      </w:r>
+    </w:p>
+    <w:p>
+      <w:pPr>
+        <w:pStyle w:val="ListParagraph"/>
         <w:numPr>
           <w:ilvl w:val="0"/>
           <w:numId w:val="9"/>
@@ -2335,7 +2064,7 @@
     </w:p>
     <w:p>
       <w:pPr>
-        <w:pStyle w:val="Akapitzlist"/>
+        <w:pStyle w:val="ListParagraph"/>
         <w:numPr>
           <w:ilvl w:val="0"/>
           <w:numId w:val="10"/>
@@ -2355,7 +2084,7 @@
     </w:p>
     <w:p>
       <w:pPr>
-        <w:pStyle w:val="Akapitzlist"/>
+        <w:pStyle w:val="ListParagraph"/>
         <w:numPr>
           <w:ilvl w:val="0"/>
           <w:numId w:val="10"/>
@@ -2375,7 +2104,7 @@
     </w:p>
     <w:p>
       <w:pPr>
-        <w:pStyle w:val="Akapitzlist"/>
+        <w:pStyle w:val="ListParagraph"/>
         <w:numPr>
           <w:ilvl w:val="0"/>
           <w:numId w:val="10"/>
@@ -2395,7 +2124,7 @@
     </w:p>
     <w:p>
       <w:pPr>
-        <w:pStyle w:val="Akapitzlist"/>
+        <w:pStyle w:val="ListParagraph"/>
         <w:numPr>
           <w:ilvl w:val="1"/>
           <w:numId w:val="10"/>
@@ -2415,7 +2144,7 @@
     </w:p>
     <w:p>
       <w:pPr>
-        <w:pStyle w:val="Akapitzlist"/>
+        <w:pStyle w:val="ListParagraph"/>
         <w:numPr>
           <w:ilvl w:val="1"/>
           <w:numId w:val="10"/>
@@ -2435,7 +2164,7 @@
     </w:p>
     <w:p>
       <w:pPr>
-        <w:pStyle w:val="Akapitzlist"/>
+        <w:pStyle w:val="ListParagraph"/>
         <w:numPr>
           <w:ilvl w:val="1"/>
           <w:numId w:val="10"/>
@@ -2455,7 +2184,7 @@
     </w:p>
     <w:p>
       <w:pPr>
-        <w:pStyle w:val="Akapitzlist"/>
+        <w:pStyle w:val="ListParagraph"/>
         <w:numPr>
           <w:ilvl w:val="0"/>
           <w:numId w:val="10"/>
@@ -2475,7 +2204,7 @@
     </w:p>
     <w:p>
       <w:pPr>
-        <w:pStyle w:val="Akapitzlist"/>
+        <w:pStyle w:val="ListParagraph"/>
         <w:numPr>
           <w:ilvl w:val="0"/>
           <w:numId w:val="10"/>
@@ -2495,7 +2224,7 @@
     </w:p>
     <w:p>
       <w:pPr>
-        <w:pStyle w:val="Akapitzlist"/>
+        <w:pStyle w:val="ListParagraph"/>
         <w:numPr>
           <w:ilvl w:val="0"/>
           <w:numId w:val="10"/>
@@ -2510,46 +2239,28 @@
           <w:sz w:val="24"/>
           <w:szCs w:val="24"/>
         </w:rPr>
-        <w:t xml:space="preserve">Uwzględnij rzutowanie na odcinek i dodaj do odległości wynik rzutowania, tworząc </w:t>
-      </w:r>
-      <w:proofErr w:type="spellStart"/>
-      <w:r>
-        <w:rPr>
-          <w:sz w:val="24"/>
-          <w:szCs w:val="24"/>
-        </w:rPr>
-        <w:t>scoring</w:t>
-      </w:r>
-      <w:proofErr w:type="spellEnd"/>
-    </w:p>
-    <w:p>
-      <w:pPr>
-        <w:pStyle w:val="Akapitzlist"/>
-        <w:rPr>
-          <w:sz w:val="24"/>
-          <w:szCs w:val="24"/>
-        </w:rPr>
-      </w:pPr>
-      <w:r>
-        <w:rPr>
-          <w:sz w:val="24"/>
-          <w:szCs w:val="24"/>
-        </w:rPr>
-        <w:t xml:space="preserve">6.1 Znormalizuj </w:t>
-      </w:r>
-      <w:proofErr w:type="spellStart"/>
-      <w:r>
-        <w:rPr>
-          <w:sz w:val="24"/>
-          <w:szCs w:val="24"/>
-        </w:rPr>
-        <w:t>scoring</w:t>
-      </w:r>
-      <w:proofErr w:type="spellEnd"/>
-    </w:p>
-    <w:p>
-      <w:pPr>
-        <w:pStyle w:val="Akapitzlist"/>
+        <w:t>Uwzględnij rzutowanie na odcinek i dodaj do odległości wynik rzutowania, tworząc scoring</w:t>
+      </w:r>
+    </w:p>
+    <w:p>
+      <w:pPr>
+        <w:pStyle w:val="ListParagraph"/>
+        <w:rPr>
+          <w:sz w:val="24"/>
+          <w:szCs w:val="24"/>
+        </w:rPr>
+      </w:pPr>
+      <w:r>
+        <w:rPr>
+          <w:sz w:val="24"/>
+          <w:szCs w:val="24"/>
+        </w:rPr>
+        <w:t>6.1 Znormalizuj scoring</w:t>
+      </w:r>
+    </w:p>
+    <w:p>
+      <w:pPr>
+        <w:pStyle w:val="ListParagraph"/>
         <w:numPr>
           <w:ilvl w:val="0"/>
           <w:numId w:val="10"/>
@@ -2564,21 +2275,12 @@
           <w:sz w:val="24"/>
           <w:szCs w:val="24"/>
         </w:rPr>
-        <w:t xml:space="preserve">Utwórz rankingi na podstawie </w:t>
-      </w:r>
-      <w:proofErr w:type="spellStart"/>
-      <w:r>
-        <w:rPr>
-          <w:sz w:val="24"/>
-          <w:szCs w:val="24"/>
-        </w:rPr>
-        <w:t>scoringu</w:t>
-      </w:r>
-      <w:proofErr w:type="spellEnd"/>
-    </w:p>
-    <w:p>
-      <w:pPr>
-        <w:pStyle w:val="Akapitzlist"/>
+        <w:t>Utwórz rankingi na podstawie scoringu</w:t>
+      </w:r>
+    </w:p>
+    <w:p>
+      <w:pPr>
+        <w:pStyle w:val="ListParagraph"/>
         <w:numPr>
           <w:ilvl w:val="0"/>
           <w:numId w:val="10"/>
@@ -2613,7 +2315,7 @@
     </w:p>
     <w:p>
       <w:pPr>
-        <w:pStyle w:val="Akapitzlist"/>
+        <w:pStyle w:val="ListParagraph"/>
         <w:numPr>
           <w:ilvl w:val="0"/>
           <w:numId w:val="11"/>
@@ -2633,7 +2335,7 @@
     </w:p>
     <w:p>
       <w:pPr>
-        <w:pStyle w:val="Akapitzlist"/>
+        <w:pStyle w:val="ListParagraph"/>
         <w:numPr>
           <w:ilvl w:val="0"/>
           <w:numId w:val="11"/>
@@ -2653,7 +2355,7 @@
     </w:p>
     <w:p>
       <w:pPr>
-        <w:pStyle w:val="Akapitzlist"/>
+        <w:pStyle w:val="ListParagraph"/>
         <w:numPr>
           <w:ilvl w:val="0"/>
           <w:numId w:val="11"/>
@@ -2668,21 +2370,12 @@
           <w:sz w:val="24"/>
           <w:szCs w:val="24"/>
         </w:rPr>
-        <w:t xml:space="preserve">Utwórz punkty status quo, aspiracji oraz </w:t>
-      </w:r>
-      <w:proofErr w:type="spellStart"/>
-      <w:r>
-        <w:rPr>
-          <w:sz w:val="24"/>
-          <w:szCs w:val="24"/>
-        </w:rPr>
-        <w:t>antyidealny</w:t>
-      </w:r>
-      <w:proofErr w:type="spellEnd"/>
-    </w:p>
-    <w:p>
-      <w:pPr>
-        <w:pStyle w:val="Akapitzlist"/>
+        <w:t>Utwórz punkty status quo, aspiracji oraz antyidealny</w:t>
+      </w:r>
+    </w:p>
+    <w:p>
+      <w:pPr>
+        <w:pStyle w:val="ListParagraph"/>
         <w:numPr>
           <w:ilvl w:val="0"/>
           <w:numId w:val="11"/>
@@ -2702,7 +2395,7 @@
     </w:p>
     <w:p>
       <w:pPr>
-        <w:pStyle w:val="Akapitzlist"/>
+        <w:pStyle w:val="ListParagraph"/>
         <w:numPr>
           <w:ilvl w:val="0"/>
           <w:numId w:val="11"/>
@@ -2722,7 +2415,7 @@
     </w:p>
     <w:p>
       <w:pPr>
-        <w:pStyle w:val="Akapitzlist"/>
+        <w:pStyle w:val="ListParagraph"/>
         <w:numPr>
           <w:ilvl w:val="0"/>
           <w:numId w:val="11"/>
@@ -2742,7 +2435,7 @@
     </w:p>
     <w:p>
       <w:pPr>
-        <w:pStyle w:val="Akapitzlist"/>
+        <w:pStyle w:val="ListParagraph"/>
         <w:numPr>
           <w:ilvl w:val="0"/>
           <w:numId w:val="11"/>
@@ -2771,7 +2464,7 @@
     <w:p/>
     <w:p>
       <w:pPr>
-        <w:pStyle w:val="Akapitzlist"/>
+        <w:pStyle w:val="ListParagraph"/>
         <w:numPr>
           <w:ilvl w:val="0"/>
           <w:numId w:val="5"/>
@@ -2805,23 +2498,7 @@
           <w:sz w:val="24"/>
           <w:szCs w:val="24"/>
         </w:rPr>
-        <w:t xml:space="preserve">Nasz kod podzielony został na 4 pliki. Pierwsze trzy, są to pliki odpowiadające każdej z metod. W środku opisane są funkcje obliczające rankingi </w:t>
-      </w:r>
-      <w:proofErr w:type="spellStart"/>
-      <w:r>
-        <w:rPr>
-          <w:sz w:val="24"/>
-          <w:szCs w:val="24"/>
-        </w:rPr>
-        <w:t>skoringowe</w:t>
-      </w:r>
-      <w:proofErr w:type="spellEnd"/>
-      <w:r>
-        <w:rPr>
-          <w:sz w:val="24"/>
-          <w:szCs w:val="24"/>
-        </w:rPr>
-        <w:t xml:space="preserve"> odpowiednio dla każdej </w:t>
+        <w:t xml:space="preserve">Nasz kod podzielony został na 4 pliki. Pierwsze trzy, są to pliki odpowiadające każdej z metod. W środku opisane są funkcje obliczające rankingi skoringowe odpowiednio dla każdej </w:t>
       </w:r>
       <w:r>
         <w:rPr>
@@ -2835,22 +2512,20 @@
     <w:p/>
     <w:p>
       <w:pPr>
-        <w:pStyle w:val="Nagwek2"/>
-      </w:pPr>
-      <w:r>
-        <w:t xml:space="preserve">Metoda </w:t>
-      </w:r>
-      <w:proofErr w:type="spellStart"/>
-      <w:r>
-        <w:t>Topsis</w:t>
-      </w:r>
-      <w:proofErr w:type="spellEnd"/>
+        <w:pStyle w:val="Heading2"/>
+      </w:pPr>
+      <w:r>
+        <w:t>Metoda Topsis</w:t>
+      </w:r>
     </w:p>
     <w:p>
       <w:pPr>
         <w:keepNext/>
       </w:pPr>
       <w:r>
+        <w:rPr>
+          <w:noProof/>
+        </w:rPr>
         <w:drawing>
           <wp:inline distT="0" distB="0" distL="0" distR="0" wp14:anchorId="058CCBF5" wp14:editId="203E0CD2">
             <wp:extent cx="5760720" cy="3232150"/>
@@ -2888,6 +2563,9 @@
         </w:drawing>
       </w:r>
       <w:r>
+        <w:rPr>
+          <w:noProof/>
+        </w:rPr>
         <w:drawing>
           <wp:inline distT="0" distB="0" distL="0" distR="0" wp14:anchorId="0629D0B1" wp14:editId="6CC90D0A">
             <wp:extent cx="5760720" cy="3230245"/>
@@ -2925,6 +2603,9 @@
         </w:drawing>
       </w:r>
       <w:r>
+        <w:rPr>
+          <w:noProof/>
+        </w:rPr>
         <w:lastRenderedPageBreak/>
         <w:drawing>
           <wp:inline distT="0" distB="0" distL="0" distR="0" wp14:anchorId="35CCBA0A" wp14:editId="3140D306">
@@ -2963,6 +2644,9 @@
         </w:drawing>
       </w:r>
       <w:r>
+        <w:rPr>
+          <w:noProof/>
+        </w:rPr>
         <w:drawing>
           <wp:inline distT="0" distB="0" distL="0" distR="0" wp14:anchorId="62ECA13F" wp14:editId="74727995">
             <wp:extent cx="5760720" cy="2780030"/>
@@ -3002,100 +2686,37 @@
     </w:p>
     <w:p>
       <w:pPr>
-        <w:pStyle w:val="Legenda"/>
+        <w:pStyle w:val="Caption"/>
         <w:jc w:val="center"/>
       </w:pPr>
       <w:r>
         <w:t xml:space="preserve">Zrzut ekranu </w:t>
       </w:r>
-      <w:r>
-        <w:fldChar w:fldCharType="begin"/>
-      </w:r>
-      <w:r>
-        <w:instrText xml:space="preserve"> SEQ Zrzut_ekranu \* ARABIC </w:instrText>
-      </w:r>
-      <w:r>
-        <w:fldChar w:fldCharType="separate"/>
-      </w:r>
-      <w:r>
-        <w:rPr>
-          <w:noProof/>
-        </w:rPr>
-        <w:t>9</w:t>
-      </w:r>
-      <w:r>
-        <w:fldChar w:fldCharType="end"/>
-      </w:r>
-      <w:r>
-        <w:t xml:space="preserve"> - kod metody </w:t>
-      </w:r>
-      <w:proofErr w:type="spellStart"/>
-      <w:r>
-        <w:t>Topsis</w:t>
-      </w:r>
-      <w:proofErr w:type="spellEnd"/>
-    </w:p>
-    <w:p>
-      <w:pPr>
-        <w:rPr>
-          <w:sz w:val="24"/>
-          <w:szCs w:val="24"/>
-        </w:rPr>
-      </w:pPr>
-      <w:r>
-        <w:rPr>
-          <w:sz w:val="24"/>
-          <w:szCs w:val="24"/>
-        </w:rPr>
-        <w:t xml:space="preserve">Metoda </w:t>
-      </w:r>
-      <w:proofErr w:type="spellStart"/>
-      <w:r>
-        <w:rPr>
-          <w:sz w:val="24"/>
-          <w:szCs w:val="24"/>
-        </w:rPr>
-        <w:t>Topsis</w:t>
-      </w:r>
-      <w:proofErr w:type="spellEnd"/>
-      <w:r>
-        <w:rPr>
-          <w:sz w:val="24"/>
-          <w:szCs w:val="24"/>
-        </w:rPr>
-        <w:t xml:space="preserve"> polega na znormalizowaniu macierzy decyzyjnej oraz wyznaczeniu punktu idealnego oraz punktu </w:t>
-      </w:r>
-      <w:proofErr w:type="spellStart"/>
-      <w:r>
-        <w:rPr>
-          <w:sz w:val="24"/>
-          <w:szCs w:val="24"/>
-        </w:rPr>
-        <w:t>antyidealnego</w:t>
-      </w:r>
-      <w:proofErr w:type="spellEnd"/>
-      <w:r>
-        <w:rPr>
-          <w:sz w:val="24"/>
-          <w:szCs w:val="24"/>
-        </w:rPr>
-        <w:t xml:space="preserve"> z wartości dostępnych ze wszystkich kryteriów. Następnie według wybranej metryki oblicza się odległość każdej z alternatyw od wyznaczonych punktów. Na tej podstawie oblicza się ranking </w:t>
-      </w:r>
-      <w:proofErr w:type="spellStart"/>
-      <w:r>
-        <w:rPr>
-          <w:sz w:val="24"/>
-          <w:szCs w:val="24"/>
-        </w:rPr>
-        <w:t>skoringowy</w:t>
-      </w:r>
-      <w:proofErr w:type="spellEnd"/>
-      <w:r>
-        <w:rPr>
-          <w:sz w:val="24"/>
-          <w:szCs w:val="24"/>
-        </w:rPr>
-        <w:t>.</w:t>
+      <w:fldSimple w:instr=" SEQ Zrzut_ekranu \* ARABIC ">
+        <w:r>
+          <w:rPr>
+            <w:noProof/>
+          </w:rPr>
+          <w:t>9</w:t>
+        </w:r>
+      </w:fldSimple>
+      <w:r>
+        <w:t xml:space="preserve"> - kod metody Topsis</w:t>
+      </w:r>
+    </w:p>
+    <w:p>
+      <w:pPr>
+        <w:rPr>
+          <w:sz w:val="24"/>
+          <w:szCs w:val="24"/>
+        </w:rPr>
+      </w:pPr>
+      <w:r>
+        <w:rPr>
+          <w:sz w:val="24"/>
+          <w:szCs w:val="24"/>
+        </w:rPr>
+        <w:t>Metoda Topsis polega na znormalizowaniu macierzy decyzyjnej oraz wyznaczeniu punktu idealnego oraz punktu antyidealnego z wartości dostępnych ze wszystkich kryteriów. Następnie według wybranej metryki oblicza się odległość każdej z alternatyw od wyznaczonych punktów. Na tej podstawie oblicza się ranking skoringowy.</w:t>
       </w:r>
     </w:p>
     <w:p/>
@@ -3106,7 +2727,7 @@
     <w:p/>
     <w:p>
       <w:pPr>
-        <w:pStyle w:val="Nagwek2"/>
+        <w:pStyle w:val="Heading2"/>
       </w:pPr>
       <w:r>
         <w:t>Metoda SP-CS</w:t>
@@ -3118,6 +2739,9 @@
         <w:jc w:val="center"/>
       </w:pPr>
       <w:r>
+        <w:rPr>
+          <w:noProof/>
+        </w:rPr>
         <w:drawing>
           <wp:inline distT="0" distB="0" distL="0" distR="0" wp14:anchorId="0F668422" wp14:editId="02A6E69A">
             <wp:extent cx="5105400" cy="3176244"/>
@@ -3155,6 +2779,9 @@
         </w:drawing>
       </w:r>
       <w:r>
+        <w:rPr>
+          <w:noProof/>
+        </w:rPr>
         <w:drawing>
           <wp:inline distT="0" distB="0" distL="0" distR="0" wp14:anchorId="17F4EA37" wp14:editId="1543B993">
             <wp:extent cx="5113020" cy="3179857"/>
@@ -3315,7 +2942,7 @@
     </w:p>
     <w:p>
       <w:pPr>
-        <w:pStyle w:val="Legenda"/>
+        <w:pStyle w:val="Caption"/>
         <w:jc w:val="center"/>
         <w:rPr>
           <w:noProof/>
@@ -3324,24 +2951,14 @@
       <w:r>
         <w:t xml:space="preserve">Zrzut ekranu </w:t>
       </w:r>
-      <w:r>
-        <w:fldChar w:fldCharType="begin"/>
-      </w:r>
-      <w:r>
-        <w:instrText xml:space="preserve"> SEQ Zrzut_ekranu \* ARABIC </w:instrText>
-      </w:r>
-      <w:r>
-        <w:fldChar w:fldCharType="separate"/>
-      </w:r>
-      <w:r>
-        <w:rPr>
-          <w:noProof/>
-        </w:rPr>
-        <w:t>10</w:t>
-      </w:r>
-      <w:r>
-        <w:fldChar w:fldCharType="end"/>
-      </w:r>
+      <w:fldSimple w:instr=" SEQ Zrzut_ekranu \* ARABIC ">
+        <w:r>
+          <w:rPr>
+            <w:noProof/>
+          </w:rPr>
+          <w:t>10</w:t>
+        </w:r>
+      </w:fldSimple>
       <w:r>
         <w:t xml:space="preserve"> - kod metody SP-CS</w:t>
       </w:r>
@@ -3387,28 +3004,12 @@
           <w:sz w:val="24"/>
           <w:szCs w:val="24"/>
         </w:rPr>
-        <w:t xml:space="preserve">, następnie po wyznaczeniu rzutu punktu na odcinek oblicza się w którym miejscu tego odcinka umieszczony jest rzut. Z tych par wyników oblicza się średnią odległość oraz średnią pozycję rzutu co pozwala na  obliczenie  współczynnika </w:t>
-      </w:r>
-      <w:proofErr w:type="spellStart"/>
-      <w:r>
-        <w:rPr>
-          <w:sz w:val="24"/>
-          <w:szCs w:val="24"/>
-        </w:rPr>
-        <w:t>skoringowego</w:t>
-      </w:r>
-      <w:proofErr w:type="spellEnd"/>
-      <w:r>
-        <w:rPr>
-          <w:sz w:val="24"/>
-          <w:szCs w:val="24"/>
-        </w:rPr>
-        <w:t>.</w:t>
-      </w:r>
-    </w:p>
-    <w:p>
-      <w:pPr>
-        <w:pStyle w:val="Nagwek2"/>
+        <w:t>, następnie po wyznaczeniu rzutu punktu na odcinek oblicza się w którym miejscu tego odcinka umieszczony jest rzut. Z tych par wyników oblicza się średnią odległość oraz średnią pozycję rzutu co pozwala na  obliczenie  współczynnika skoringowego.</w:t>
+      </w:r>
+    </w:p>
+    <w:p>
+      <w:pPr>
+        <w:pStyle w:val="Heading2"/>
       </w:pPr>
       <w:r>
         <w:t>Metoda RSM</w:t>
@@ -3420,6 +3021,9 @@
         <w:jc w:val="center"/>
       </w:pPr>
       <w:r>
+        <w:rPr>
+          <w:noProof/>
+        </w:rPr>
         <w:drawing>
           <wp:inline distT="0" distB="0" distL="0" distR="0" wp14:anchorId="64A2E57E" wp14:editId="4A91BC60">
             <wp:extent cx="4983480" cy="3206412"/>
@@ -3457,6 +3061,9 @@
         </w:drawing>
       </w:r>
       <w:r>
+        <w:rPr>
+          <w:noProof/>
+        </w:rPr>
         <w:drawing>
           <wp:inline distT="0" distB="0" distL="0" distR="0" wp14:anchorId="4912A0B8" wp14:editId="32AC020F">
             <wp:extent cx="4975860" cy="3180119"/>
@@ -3664,30 +3271,20 @@
     </w:p>
     <w:p>
       <w:pPr>
-        <w:pStyle w:val="Legenda"/>
+        <w:pStyle w:val="Caption"/>
         <w:jc w:val="center"/>
       </w:pPr>
       <w:r>
         <w:t xml:space="preserve">Zrzut ekranu </w:t>
       </w:r>
-      <w:r>
-        <w:fldChar w:fldCharType="begin"/>
-      </w:r>
-      <w:r>
-        <w:instrText xml:space="preserve"> SEQ Zrzut_ekranu \* ARABIC </w:instrText>
-      </w:r>
-      <w:r>
-        <w:fldChar w:fldCharType="separate"/>
-      </w:r>
-      <w:r>
-        <w:rPr>
-          <w:noProof/>
-        </w:rPr>
-        <w:t>11</w:t>
-      </w:r>
-      <w:r>
-        <w:fldChar w:fldCharType="end"/>
-      </w:r>
+      <w:fldSimple w:instr=" SEQ Zrzut_ekranu \* ARABIC ">
+        <w:r>
+          <w:rPr>
+            <w:noProof/>
+          </w:rPr>
+          <w:t>11</w:t>
+        </w:r>
+      </w:fldSimple>
       <w:r>
         <w:t xml:space="preserve"> - kod metody RSM</w:t>
       </w:r>
@@ -3704,23 +3301,7 @@
           <w:sz w:val="24"/>
           <w:szCs w:val="24"/>
         </w:rPr>
-        <w:t xml:space="preserve">Metoda RSM również rozpoczyna działanie od obliczenia punktów stałych tj. punktu aspiracji, punktu </w:t>
-      </w:r>
-      <w:proofErr w:type="spellStart"/>
-      <w:r>
-        <w:rPr>
-          <w:sz w:val="24"/>
-          <w:szCs w:val="24"/>
-        </w:rPr>
-        <w:t>antyidealnego</w:t>
-      </w:r>
-      <w:proofErr w:type="spellEnd"/>
-      <w:r>
-        <w:rPr>
-          <w:sz w:val="24"/>
-          <w:szCs w:val="24"/>
-        </w:rPr>
-        <w:t xml:space="preserve">, punktu granicznego, punktów status quo. Punkty status quo obliczane są jako punkty średniej i mediany. Następnie ze zbioru alternatyw wybiera się alternatywy niezdominowane, dla których kontynuuje się działania algorytmu. Współczynnik </w:t>
+        <w:t xml:space="preserve">Metoda RSM również rozpoczyna działanie od obliczenia punktów stałych tj. punktu aspiracji, punktu antyidealnego, punktu granicznego, punktów status quo. Punkty status quo obliczane są jako punkty średniej i mediany. Następnie ze zbioru alternatyw wybiera się alternatywy niezdominowane, dla których kontynuuje się działania algorytmu. Współczynnik </w:t>
       </w:r>
       <w:r>
         <w:rPr>
@@ -3782,7 +3363,7 @@
     <w:p/>
     <w:p>
       <w:pPr>
-        <w:pStyle w:val="Nagwek2"/>
+        <w:pStyle w:val="Heading2"/>
       </w:pPr>
       <w:r>
         <w:lastRenderedPageBreak/>
@@ -3797,6 +3378,9 @@
         </w:rPr>
       </w:pPr>
       <w:r>
+        <w:rPr>
+          <w:noProof/>
+        </w:rPr>
         <w:drawing>
           <wp:inline distT="0" distB="0" distL="0" distR="0" wp14:anchorId="6B2D28D2" wp14:editId="75F265E9">
             <wp:extent cx="4572000" cy="3209270"/>
@@ -3834,6 +3418,9 @@
         </w:drawing>
       </w:r>
       <w:r>
+        <w:rPr>
+          <w:noProof/>
+        </w:rPr>
         <w:drawing>
           <wp:inline distT="0" distB="0" distL="0" distR="0" wp14:anchorId="7300700C" wp14:editId="7998A525">
             <wp:extent cx="4570129" cy="3200400"/>
@@ -3919,6 +3506,9 @@
         </w:rPr>
       </w:pPr>
       <w:r>
+        <w:rPr>
+          <w:noProof/>
+        </w:rPr>
         <w:lastRenderedPageBreak/>
         <w:drawing>
           <wp:inline distT="0" distB="0" distL="0" distR="0" wp14:anchorId="1072BC60" wp14:editId="0070222D">
@@ -3957,6 +3547,9 @@
         </w:drawing>
       </w:r>
       <w:r>
+        <w:rPr>
+          <w:noProof/>
+        </w:rPr>
         <w:drawing>
           <wp:inline distT="0" distB="0" distL="0" distR="0" wp14:anchorId="5571BEB6" wp14:editId="25D89C4A">
             <wp:extent cx="4470431" cy="3238500"/>
@@ -4042,6 +3635,9 @@
         </w:rPr>
       </w:pPr>
       <w:r>
+        <w:rPr>
+          <w:noProof/>
+        </w:rPr>
         <w:lastRenderedPageBreak/>
         <w:drawing>
           <wp:inline distT="0" distB="0" distL="0" distR="0" wp14:anchorId="29B20F3F" wp14:editId="6AF42AB1">
@@ -4080,6 +3676,9 @@
         </w:drawing>
       </w:r>
       <w:r>
+        <w:rPr>
+          <w:noProof/>
+        </w:rPr>
         <w:drawing>
           <wp:inline distT="0" distB="0" distL="0" distR="0" wp14:anchorId="6D75B313" wp14:editId="30CDC2BB">
             <wp:extent cx="4442460" cy="3188366"/>
@@ -4504,7 +4103,7 @@
     </w:p>
     <w:p>
       <w:pPr>
-        <w:pStyle w:val="Legenda"/>
+        <w:pStyle w:val="Caption"/>
         <w:jc w:val="center"/>
         <w:rPr>
           <w:noProof/>
@@ -4513,24 +4112,14 @@
       <w:r>
         <w:t xml:space="preserve">Zrzut ekranu </w:t>
       </w:r>
-      <w:r>
-        <w:fldChar w:fldCharType="begin"/>
-      </w:r>
-      <w:r>
-        <w:instrText xml:space="preserve"> SEQ Zrzut_ekranu \* ARABIC </w:instrText>
-      </w:r>
-      <w:r>
-        <w:fldChar w:fldCharType="separate"/>
-      </w:r>
-      <w:r>
-        <w:rPr>
-          <w:noProof/>
-        </w:rPr>
-        <w:t>12</w:t>
-      </w:r>
-      <w:r>
-        <w:fldChar w:fldCharType="end"/>
-      </w:r>
+      <w:fldSimple w:instr=" SEQ Zrzut_ekranu \* ARABIC ">
+        <w:r>
+          <w:rPr>
+            <w:noProof/>
+          </w:rPr>
+          <w:t>12</w:t>
+        </w:r>
+      </w:fldSimple>
       <w:r>
         <w:t xml:space="preserve"> - kod pliku main.py</w:t>
       </w:r>
@@ -4566,7 +4155,7 @@
     </w:p>
     <w:p>
       <w:pPr>
-        <w:pStyle w:val="Nagwek1"/>
+        <w:pStyle w:val="Heading1"/>
         <w:numPr>
           <w:ilvl w:val="0"/>
           <w:numId w:val="5"/>
@@ -6240,16 +5829,16 @@
     <w:lsdException w:name="Unresolved Mention" w:semiHidden="1" w:unhideWhenUsed="1"/>
     <w:lsdException w:name="Smart Link" w:semiHidden="1" w:unhideWhenUsed="1"/>
   </w:latentStyles>
-  <w:style w:type="paragraph" w:default="1" w:styleId="Normalny">
+  <w:style w:type="paragraph" w:default="1" w:styleId="Normal">
     <w:name w:val="Normal"/>
     <w:qFormat/>
     <w:rsid w:val="009D31AA"/>
   </w:style>
-  <w:style w:type="paragraph" w:styleId="Nagwek1">
+  <w:style w:type="paragraph" w:styleId="Heading1">
     <w:name w:val="heading 1"/>
-    <w:basedOn w:val="Normalny"/>
-    <w:next w:val="Normalny"/>
-    <w:link w:val="Nagwek1Znak"/>
+    <w:basedOn w:val="Normal"/>
+    <w:next w:val="Normal"/>
+    <w:link w:val="Heading1Char"/>
     <w:uiPriority w:val="9"/>
     <w:qFormat/>
     <w:rsid w:val="0075364E"/>
@@ -6268,11 +5857,11 @@
       <w14:ligatures w14:val="none"/>
     </w:rPr>
   </w:style>
-  <w:style w:type="paragraph" w:styleId="Nagwek2">
+  <w:style w:type="paragraph" w:styleId="Heading2">
     <w:name w:val="heading 2"/>
-    <w:basedOn w:val="Normalny"/>
-    <w:next w:val="Normalny"/>
-    <w:link w:val="Nagwek2Znak"/>
+    <w:basedOn w:val="Normal"/>
+    <w:next w:val="Normal"/>
+    <w:link w:val="Heading2Char"/>
     <w:uiPriority w:val="9"/>
     <w:unhideWhenUsed/>
     <w:qFormat/>
@@ -6290,13 +5879,13 @@
       <w:szCs w:val="26"/>
     </w:rPr>
   </w:style>
-  <w:style w:type="character" w:default="1" w:styleId="Domylnaczcionkaakapitu">
+  <w:style w:type="character" w:default="1" w:styleId="DefaultParagraphFont">
     <w:name w:val="Default Paragraph Font"/>
     <w:uiPriority w:val="1"/>
     <w:semiHidden/>
     <w:unhideWhenUsed/>
   </w:style>
-  <w:style w:type="table" w:default="1" w:styleId="Standardowy">
+  <w:style w:type="table" w:default="1" w:styleId="TableNormal">
     <w:name w:val="Normal Table"/>
     <w:uiPriority w:val="99"/>
     <w:semiHidden/>
@@ -6311,15 +5900,15 @@
       </w:tblCellMar>
     </w:tblPr>
   </w:style>
-  <w:style w:type="numbering" w:default="1" w:styleId="Bezlisty">
+  <w:style w:type="numbering" w:default="1" w:styleId="NoList">
     <w:name w:val="No List"/>
     <w:uiPriority w:val="99"/>
     <w:semiHidden/>
     <w:unhideWhenUsed/>
   </w:style>
-  <w:style w:type="table" w:styleId="Tabela-Siatka">
+  <w:style w:type="table" w:styleId="TableGrid">
     <w:name w:val="Table Grid"/>
-    <w:basedOn w:val="Standardowy"/>
+    <w:basedOn w:val="TableNormal"/>
     <w:uiPriority w:val="39"/>
     <w:rsid w:val="000A1EBC"/>
     <w:pPr>
@@ -6336,9 +5925,9 @@
       </w:tblBorders>
     </w:tblPr>
   </w:style>
-  <w:style w:type="character" w:styleId="Hipercze">
+  <w:style w:type="character" w:styleId="Hyperlink">
     <w:name w:val="Hyperlink"/>
-    <w:basedOn w:val="Domylnaczcionkaakapitu"/>
+    <w:basedOn w:val="DefaultParagraphFont"/>
     <w:uiPriority w:val="99"/>
     <w:semiHidden/>
     <w:unhideWhenUsed/>
@@ -6348,9 +5937,9 @@
       <w:u w:val="single"/>
     </w:rPr>
   </w:style>
-  <w:style w:type="paragraph" w:styleId="Akapitzlist">
+  <w:style w:type="paragraph" w:styleId="ListParagraph">
     <w:name w:val="List Paragraph"/>
-    <w:basedOn w:val="Normalny"/>
+    <w:basedOn w:val="Normal"/>
     <w:uiPriority w:val="34"/>
     <w:qFormat/>
     <w:rsid w:val="0075364E"/>
@@ -6363,10 +5952,10 @@
       <w14:ligatures w14:val="none"/>
     </w:rPr>
   </w:style>
-  <w:style w:type="character" w:customStyle="1" w:styleId="Nagwek1Znak">
-    <w:name w:val="Nagłówek 1 Znak"/>
-    <w:basedOn w:val="Domylnaczcionkaakapitu"/>
-    <w:link w:val="Nagwek1"/>
+  <w:style w:type="character" w:customStyle="1" w:styleId="Heading1Char">
+    <w:name w:val="Heading 1 Char"/>
+    <w:basedOn w:val="DefaultParagraphFont"/>
+    <w:link w:val="Heading1"/>
     <w:uiPriority w:val="9"/>
     <w:rsid w:val="0075364E"/>
     <w:rPr>
@@ -6378,10 +5967,10 @@
       <w14:ligatures w14:val="none"/>
     </w:rPr>
   </w:style>
-  <w:style w:type="character" w:customStyle="1" w:styleId="Nagwek2Znak">
-    <w:name w:val="Nagłówek 2 Znak"/>
-    <w:basedOn w:val="Domylnaczcionkaakapitu"/>
-    <w:link w:val="Nagwek2"/>
+  <w:style w:type="character" w:customStyle="1" w:styleId="Heading2Char">
+    <w:name w:val="Heading 2 Char"/>
+    <w:basedOn w:val="DefaultParagraphFont"/>
+    <w:link w:val="Heading2"/>
     <w:uiPriority w:val="9"/>
     <w:rsid w:val="009D31AA"/>
     <w:rPr>
@@ -6391,10 +5980,10 @@
       <w:szCs w:val="26"/>
     </w:rPr>
   </w:style>
-  <w:style w:type="paragraph" w:styleId="Legenda">
+  <w:style w:type="paragraph" w:styleId="Caption">
     <w:name w:val="caption"/>
-    <w:basedOn w:val="Normalny"/>
-    <w:next w:val="Normalny"/>
+    <w:basedOn w:val="Normal"/>
+    <w:next w:val="Normal"/>
     <w:uiPriority w:val="35"/>
     <w:unhideWhenUsed/>
     <w:qFormat/>

--- a/Projekt_koncowy.docx
+++ b/Projekt_koncowy.docx
@@ -4576,9 +4576,996 @@
         <w:t>Uzyskane wyniki</w:t>
       </w:r>
     </w:p>
+    <w:p>
+      <w:pPr>
+        <w:rPr>
+          <w:sz w:val="24"/>
+          <w:szCs w:val="24"/>
+        </w:rPr>
+      </w:pPr>
+      <w:r>
+        <w:rPr>
+          <w:sz w:val="24"/>
+          <w:szCs w:val="24"/>
+        </w:rPr>
+        <w:t>Ilość możliwych do wybrania metod, kryteriów oraz metryk sprawia, że nie jest możliwe porównanie wszystkich kombinacji. Dlatego poniżej zaprezentujemy kilka porównań dla zaimplementowanych metod.</w:t>
+      </w:r>
+    </w:p>
+    <w:p>
+      <w:pPr>
+        <w:pStyle w:val="Nagwek2"/>
+      </w:pPr>
+      <w:r>
+        <w:t xml:space="preserve">Wpływ wag na metodę </w:t>
+      </w:r>
+      <w:proofErr w:type="spellStart"/>
+      <w:r>
+        <w:t>Topsis</w:t>
+      </w:r>
+      <w:proofErr w:type="spellEnd"/>
+    </w:p>
+    <w:p>
+      <w:pPr>
+        <w:rPr>
+          <w:sz w:val="24"/>
+          <w:szCs w:val="24"/>
+        </w:rPr>
+      </w:pPr>
+      <w:r>
+        <w:rPr>
+          <w:sz w:val="24"/>
+          <w:szCs w:val="24"/>
+        </w:rPr>
+        <w:t xml:space="preserve">Porównanie zmiany wag na wyniki otrzymane metodą </w:t>
+      </w:r>
+      <w:proofErr w:type="spellStart"/>
+      <w:r>
+        <w:rPr>
+          <w:sz w:val="24"/>
+          <w:szCs w:val="24"/>
+        </w:rPr>
+        <w:t>Topsis</w:t>
+      </w:r>
+      <w:proofErr w:type="spellEnd"/>
+      <w:r>
+        <w:rPr>
+          <w:sz w:val="24"/>
+          <w:szCs w:val="24"/>
+        </w:rPr>
+        <w:t>. Test przeprowadzono dla wybranych wszystkich kryteriach.</w:t>
+      </w:r>
+    </w:p>
+    <w:p>
+      <w:pPr>
+        <w:pStyle w:val="Legenda"/>
+        <w:keepNext/>
+        <w:jc w:val="center"/>
+      </w:pPr>
+      <w:r>
+        <w:lastRenderedPageBreak/>
+        <w:drawing>
+          <wp:inline distT="0" distB="0" distL="0" distR="0" wp14:anchorId="793681C6" wp14:editId="5F30D87B">
+            <wp:extent cx="2918460" cy="3236972"/>
+            <wp:effectExtent l="0" t="0" r="0" b="1905"/>
+            <wp:docPr id="1471780393" name="Obraz 1" descr="Obraz zawierający tekst, zrzut ekranu, numer, Czcionka&#10;&#10;Opis wygenerowany automatycznie"/>
+            <wp:cNvGraphicFramePr>
+              <a:graphicFrameLocks xmlns:a="http://schemas.openxmlformats.org/drawingml/2006/main" noChangeAspect="1"/>
+            </wp:cNvGraphicFramePr>
+            <a:graphic xmlns:a="http://schemas.openxmlformats.org/drawingml/2006/main">
+              <a:graphicData uri="http://schemas.openxmlformats.org/drawingml/2006/picture">
+                <pic:pic xmlns:pic="http://schemas.openxmlformats.org/drawingml/2006/picture">
+                  <pic:nvPicPr>
+                    <pic:cNvPr id="1471780393" name="Obraz 1" descr="Obraz zawierający tekst, zrzut ekranu, numer, Czcionka&#10;&#10;Opis wygenerowany automatycznie"/>
+                    <pic:cNvPicPr/>
+                  </pic:nvPicPr>
+                  <pic:blipFill>
+                    <a:blip r:embed="rId45"/>
+                    <a:stretch>
+                      <a:fillRect/>
+                    </a:stretch>
+                  </pic:blipFill>
+                  <pic:spPr>
+                    <a:xfrm>
+                      <a:off x="0" y="0"/>
+                      <a:ext cx="2922174" cy="3241091"/>
+                    </a:xfrm>
+                    <a:prstGeom prst="rect">
+                      <a:avLst/>
+                    </a:prstGeom>
+                  </pic:spPr>
+                </pic:pic>
+              </a:graphicData>
+            </a:graphic>
+          </wp:inline>
+        </w:drawing>
+      </w:r>
+    </w:p>
+    <w:p>
+      <w:pPr>
+        <w:pStyle w:val="Legenda"/>
+        <w:jc w:val="center"/>
+      </w:pPr>
+      <w:r>
+        <w:t xml:space="preserve">Zrzut ekranu </w:t>
+      </w:r>
+      <w:r>
+        <w:fldChar w:fldCharType="begin"/>
+      </w:r>
+      <w:r>
+        <w:instrText xml:space="preserve"> SEQ Zrzut_ekranu \* ARABIC </w:instrText>
+      </w:r>
+      <w:r>
+        <w:fldChar w:fldCharType="separate"/>
+      </w:r>
+      <w:r>
+        <w:rPr>
+          <w:noProof/>
+        </w:rPr>
+        <w:t>13</w:t>
+      </w:r>
+      <w:r>
+        <w:fldChar w:fldCharType="end"/>
+      </w:r>
+      <w:r>
+        <w:t xml:space="preserve"> - wybrane wagi oraz uzyskane wyniki</w:t>
+      </w:r>
+    </w:p>
+    <w:p>
+      <w:pPr>
+        <w:rPr>
+          <w:sz w:val="24"/>
+          <w:szCs w:val="24"/>
+        </w:rPr>
+      </w:pPr>
+      <w:r>
+        <w:rPr>
+          <w:sz w:val="24"/>
+          <w:szCs w:val="24"/>
+        </w:rPr>
+        <w:t>W tej iteracji wagi wybrano w miarę równe i uniwersalne.</w:t>
+      </w:r>
+    </w:p>
+    <w:p>
+      <w:pPr>
+        <w:keepNext/>
+        <w:jc w:val="center"/>
+      </w:pPr>
+      <w:r>
+        <w:drawing>
+          <wp:inline distT="0" distB="0" distL="0" distR="0" wp14:anchorId="6DEB8B3C" wp14:editId="5EC28B9A">
+            <wp:extent cx="2993805" cy="3009900"/>
+            <wp:effectExtent l="0" t="0" r="0" b="0"/>
+            <wp:docPr id="1078264387" name="Obraz 1" descr="Obraz zawierający tekst, zrzut ekranu, numer&#10;&#10;Opis wygenerowany automatycznie"/>
+            <wp:cNvGraphicFramePr>
+              <a:graphicFrameLocks xmlns:a="http://schemas.openxmlformats.org/drawingml/2006/main" noChangeAspect="1"/>
+            </wp:cNvGraphicFramePr>
+            <a:graphic xmlns:a="http://schemas.openxmlformats.org/drawingml/2006/main">
+              <a:graphicData uri="http://schemas.openxmlformats.org/drawingml/2006/picture">
+                <pic:pic xmlns:pic="http://schemas.openxmlformats.org/drawingml/2006/picture">
+                  <pic:nvPicPr>
+                    <pic:cNvPr id="1078264387" name="Obraz 1" descr="Obraz zawierający tekst, zrzut ekranu, numer&#10;&#10;Opis wygenerowany automatycznie"/>
+                    <pic:cNvPicPr/>
+                  </pic:nvPicPr>
+                  <pic:blipFill>
+                    <a:blip r:embed="rId46"/>
+                    <a:stretch>
+                      <a:fillRect/>
+                    </a:stretch>
+                  </pic:blipFill>
+                  <pic:spPr>
+                    <a:xfrm>
+                      <a:off x="0" y="0"/>
+                      <a:ext cx="2999281" cy="3015405"/>
+                    </a:xfrm>
+                    <a:prstGeom prst="rect">
+                      <a:avLst/>
+                    </a:prstGeom>
+                  </pic:spPr>
+                </pic:pic>
+              </a:graphicData>
+            </a:graphic>
+          </wp:inline>
+        </w:drawing>
+      </w:r>
+    </w:p>
+    <w:p>
+      <w:pPr>
+        <w:pStyle w:val="Legenda"/>
+        <w:jc w:val="center"/>
+      </w:pPr>
+      <w:r>
+        <w:t xml:space="preserve">Zrzut ekranu </w:t>
+      </w:r>
+      <w:r>
+        <w:fldChar w:fldCharType="begin"/>
+      </w:r>
+      <w:r>
+        <w:instrText xml:space="preserve"> SEQ Zrzut_ekranu \* ARABIC </w:instrText>
+      </w:r>
+      <w:r>
+        <w:fldChar w:fldCharType="separate"/>
+      </w:r>
+      <w:r>
+        <w:rPr>
+          <w:noProof/>
+        </w:rPr>
+        <w:t>14</w:t>
+      </w:r>
+      <w:r>
+        <w:fldChar w:fldCharType="end"/>
+      </w:r>
+      <w:r>
+        <w:t xml:space="preserve"> - wybrane wagi oraz uzyskane wyniki</w:t>
+      </w:r>
+    </w:p>
+    <w:p>
+      <w:pPr>
+        <w:rPr>
+          <w:sz w:val="24"/>
+          <w:szCs w:val="24"/>
+        </w:rPr>
+      </w:pPr>
+      <w:r>
+        <w:rPr>
+          <w:sz w:val="24"/>
+          <w:szCs w:val="24"/>
+        </w:rPr>
+        <w:t xml:space="preserve">Wagi wybrano z perspektywy studenta, któremu zależy na niskiej cenie, lokalizacji i transporcie. </w:t>
+      </w:r>
+    </w:p>
+    <w:p>
+      <w:pPr>
+        <w:pStyle w:val="Nagwek3"/>
+      </w:pPr>
+      <w:r>
+        <w:t>Wnioski:</w:t>
+      </w:r>
+    </w:p>
+    <w:p>
+      <w:pPr>
+        <w:rPr>
+          <w:sz w:val="24"/>
+          <w:szCs w:val="24"/>
+        </w:rPr>
+      </w:pPr>
+      <w:r>
+        <w:rPr>
+          <w:sz w:val="24"/>
+          <w:szCs w:val="24"/>
+        </w:rPr>
+        <w:t>W tym porównaniu widać znaczący wpływ wyboru wag na wyniki. Zwycięzca z pierwszej iteracji jest jednym z ostatnich pozycji w drugiej iteracji. W obydwóch rankingach na wysokiej pozycji utrzymuj się Praga-Północ, która pozostała na stabilnej pozycji. Z uwagi na ilość danych odczytywanie z wykresu byłoby mocno utrudnione.</w:t>
+      </w:r>
+    </w:p>
+    <w:p>
+      <w:pPr>
+        <w:pStyle w:val="Nagwek2"/>
+      </w:pPr>
+      <w:r>
+        <w:lastRenderedPageBreak/>
+        <w:t xml:space="preserve">Wpływ wybranej metryki na metodę </w:t>
+      </w:r>
+      <w:r>
+        <w:t>SP-CS</w:t>
+      </w:r>
+    </w:p>
+    <w:p>
+      <w:pPr>
+        <w:rPr>
+          <w:sz w:val="24"/>
+          <w:szCs w:val="24"/>
+        </w:rPr>
+      </w:pPr>
+      <w:r>
+        <w:rPr>
+          <w:sz w:val="24"/>
+          <w:szCs w:val="24"/>
+        </w:rPr>
+        <w:t xml:space="preserve">Przetestowano jak zmiana wybranej metryki wpływa na wyniki na podstawie algorytmu </w:t>
+      </w:r>
+      <w:r>
+        <w:rPr>
+          <w:sz w:val="24"/>
+          <w:szCs w:val="24"/>
+        </w:rPr>
+        <w:t>SP-CS</w:t>
+      </w:r>
+      <w:r>
+        <w:rPr>
+          <w:sz w:val="24"/>
+          <w:szCs w:val="24"/>
+        </w:rPr>
+        <w:t xml:space="preserve">. W tym teście wybrano </w:t>
+      </w:r>
+      <w:r>
+        <w:rPr>
+          <w:sz w:val="24"/>
+          <w:szCs w:val="24"/>
+        </w:rPr>
+        <w:t>losowe kryteria (Cena za metr kwadratowy, opłata za media)</w:t>
+      </w:r>
+    </w:p>
+    <w:p>
+      <w:pPr>
+        <w:keepNext/>
+      </w:pPr>
+      <w:r>
+        <w:rPr>
+          <w:noProof/>
+        </w:rPr>
+        <w:t xml:space="preserve"> </w:t>
+      </w:r>
+      <w:r>
+        <w:rPr>
+          <w:noProof/>
+        </w:rPr>
+        <w:t xml:space="preserve">  </w:t>
+      </w:r>
+      <w:r>
+        <w:rPr>
+          <w:noProof/>
+        </w:rPr>
+        <w:drawing>
+          <wp:inline distT="0" distB="0" distL="0" distR="0" wp14:anchorId="51145E3D" wp14:editId="157030E4">
+            <wp:extent cx="1752845" cy="4086795"/>
+            <wp:effectExtent l="0" t="0" r="0" b="0"/>
+            <wp:docPr id="72228545" name="Obraz 1" descr="Obraz zawierający tekst, Czcionka, zrzut ekranu, typografia&#10;&#10;Opis wygenerowany automatycznie"/>
+            <wp:cNvGraphicFramePr>
+              <a:graphicFrameLocks xmlns:a="http://schemas.openxmlformats.org/drawingml/2006/main" noChangeAspect="1"/>
+            </wp:cNvGraphicFramePr>
+            <a:graphic xmlns:a="http://schemas.openxmlformats.org/drawingml/2006/main">
+              <a:graphicData uri="http://schemas.openxmlformats.org/drawingml/2006/picture">
+                <pic:pic xmlns:pic="http://schemas.openxmlformats.org/drawingml/2006/picture">
+                  <pic:nvPicPr>
+                    <pic:cNvPr id="72228545" name="Obraz 1" descr="Obraz zawierający tekst, Czcionka, zrzut ekranu, typografia&#10;&#10;Opis wygenerowany automatycznie"/>
+                    <pic:cNvPicPr/>
+                  </pic:nvPicPr>
+                  <pic:blipFill>
+                    <a:blip r:embed="rId47"/>
+                    <a:stretch>
+                      <a:fillRect/>
+                    </a:stretch>
+                  </pic:blipFill>
+                  <pic:spPr>
+                    <a:xfrm>
+                      <a:off x="0" y="0"/>
+                      <a:ext cx="1752845" cy="4086795"/>
+                    </a:xfrm>
+                    <a:prstGeom prst="rect">
+                      <a:avLst/>
+                    </a:prstGeom>
+                  </pic:spPr>
+                </pic:pic>
+              </a:graphicData>
+            </a:graphic>
+          </wp:inline>
+        </w:drawing>
+      </w:r>
+      <w:r>
+        <w:rPr>
+          <w:noProof/>
+        </w:rPr>
+        <w:t xml:space="preserve"> </w:t>
+      </w:r>
+      <w:r>
+        <w:rPr>
+          <w:noProof/>
+        </w:rPr>
+        <w:drawing>
+          <wp:inline distT="0" distB="0" distL="0" distR="0" wp14:anchorId="6A5BCDA6" wp14:editId="5EED4A72">
+            <wp:extent cx="1695687" cy="4010585"/>
+            <wp:effectExtent l="0" t="0" r="0" b="0"/>
+            <wp:docPr id="509995612" name="Obraz 1" descr="Obraz zawierający tekst, Czcionka, zrzut ekranu, typografia&#10;&#10;Opis wygenerowany automatycznie"/>
+            <wp:cNvGraphicFramePr>
+              <a:graphicFrameLocks xmlns:a="http://schemas.openxmlformats.org/drawingml/2006/main" noChangeAspect="1"/>
+            </wp:cNvGraphicFramePr>
+            <a:graphic xmlns:a="http://schemas.openxmlformats.org/drawingml/2006/main">
+              <a:graphicData uri="http://schemas.openxmlformats.org/drawingml/2006/picture">
+                <pic:pic xmlns:pic="http://schemas.openxmlformats.org/drawingml/2006/picture">
+                  <pic:nvPicPr>
+                    <pic:cNvPr id="509995612" name="Obraz 1" descr="Obraz zawierający tekst, Czcionka, zrzut ekranu, typografia&#10;&#10;Opis wygenerowany automatycznie"/>
+                    <pic:cNvPicPr/>
+                  </pic:nvPicPr>
+                  <pic:blipFill>
+                    <a:blip r:embed="rId48"/>
+                    <a:stretch>
+                      <a:fillRect/>
+                    </a:stretch>
+                  </pic:blipFill>
+                  <pic:spPr>
+                    <a:xfrm>
+                      <a:off x="0" y="0"/>
+                      <a:ext cx="1695687" cy="4010585"/>
+                    </a:xfrm>
+                    <a:prstGeom prst="rect">
+                      <a:avLst/>
+                    </a:prstGeom>
+                  </pic:spPr>
+                </pic:pic>
+              </a:graphicData>
+            </a:graphic>
+          </wp:inline>
+        </w:drawing>
+      </w:r>
+      <w:r>
+        <w:rPr>
+          <w:noProof/>
+        </w:rPr>
+        <w:t xml:space="preserve"> </w:t>
+      </w:r>
+      <w:r>
+        <w:rPr>
+          <w:noProof/>
+        </w:rPr>
+        <w:drawing>
+          <wp:inline distT="0" distB="0" distL="0" distR="0" wp14:anchorId="63D284EC" wp14:editId="1E42305F">
+            <wp:extent cx="1619476" cy="4048690"/>
+            <wp:effectExtent l="0" t="0" r="0" b="9525"/>
+            <wp:docPr id="1255767166" name="Obraz 1" descr="Obraz zawierający tekst, Czcionka, zrzut ekranu, typografia&#10;&#10;Opis wygenerowany automatycznie"/>
+            <wp:cNvGraphicFramePr>
+              <a:graphicFrameLocks xmlns:a="http://schemas.openxmlformats.org/drawingml/2006/main" noChangeAspect="1"/>
+            </wp:cNvGraphicFramePr>
+            <a:graphic xmlns:a="http://schemas.openxmlformats.org/drawingml/2006/main">
+              <a:graphicData uri="http://schemas.openxmlformats.org/drawingml/2006/picture">
+                <pic:pic xmlns:pic="http://schemas.openxmlformats.org/drawingml/2006/picture">
+                  <pic:nvPicPr>
+                    <pic:cNvPr id="1255767166" name="Obraz 1" descr="Obraz zawierający tekst, Czcionka, zrzut ekranu, typografia&#10;&#10;Opis wygenerowany automatycznie"/>
+                    <pic:cNvPicPr/>
+                  </pic:nvPicPr>
+                  <pic:blipFill>
+                    <a:blip r:embed="rId49"/>
+                    <a:stretch>
+                      <a:fillRect/>
+                    </a:stretch>
+                  </pic:blipFill>
+                  <pic:spPr>
+                    <a:xfrm>
+                      <a:off x="0" y="0"/>
+                      <a:ext cx="1619476" cy="4048690"/>
+                    </a:xfrm>
+                    <a:prstGeom prst="rect">
+                      <a:avLst/>
+                    </a:prstGeom>
+                  </pic:spPr>
+                </pic:pic>
+              </a:graphicData>
+            </a:graphic>
+          </wp:inline>
+        </w:drawing>
+      </w:r>
+    </w:p>
+    <w:p>
+      <w:pPr>
+        <w:pStyle w:val="Legenda"/>
+        <w:jc w:val="center"/>
+      </w:pPr>
+      <w:r>
+        <w:t xml:space="preserve">Zrzut ekranu </w:t>
+      </w:r>
+      <w:r>
+        <w:fldChar w:fldCharType="begin"/>
+      </w:r>
+      <w:r>
+        <w:instrText xml:space="preserve"> SEQ Zrzut_ekranu \* ARABIC </w:instrText>
+      </w:r>
+      <w:r>
+        <w:fldChar w:fldCharType="separate"/>
+      </w:r>
+      <w:r>
+        <w:rPr>
+          <w:noProof/>
+        </w:rPr>
+        <w:t>15</w:t>
+      </w:r>
+      <w:r>
+        <w:fldChar w:fldCharType="end"/>
+      </w:r>
+      <w:r>
+        <w:t xml:space="preserve"> - Wyniki uzyskane </w:t>
+      </w:r>
+      <w:proofErr w:type="spellStart"/>
+      <w:r>
+        <w:t>algorytmemSP</w:t>
+      </w:r>
+      <w:proofErr w:type="spellEnd"/>
+      <w:r>
+        <w:t>-CS, dla metryki a) domyślnej, b)Bary-Curtis c)Canberra</w:t>
+      </w:r>
+    </w:p>
+    <w:p>
+      <w:pPr>
+        <w:pStyle w:val="Nagwek3"/>
+        <w:rPr>
+          <w:noProof/>
+        </w:rPr>
+      </w:pPr>
+      <w:r>
+        <w:rPr>
+          <w:noProof/>
+        </w:rPr>
+        <w:t xml:space="preserve"> </w:t>
+      </w:r>
+      <w:r>
+        <w:rPr>
+          <w:noProof/>
+        </w:rPr>
+        <w:t>Wnioski:</w:t>
+      </w:r>
+    </w:p>
+    <w:p>
+      <w:r>
+        <w:t xml:space="preserve">Dla metryki domyślnej a metryki </w:t>
+      </w:r>
+      <w:proofErr w:type="spellStart"/>
+      <w:r>
+        <w:t>Barya</w:t>
+      </w:r>
+      <w:proofErr w:type="spellEnd"/>
+      <w:r>
+        <w:t xml:space="preserve">-Curtisa wyniki są niemal identyczne. Konkretne alternatywy różnią się maksymalnie kilka pozycji między sobą. Metryka </w:t>
+      </w:r>
+      <w:proofErr w:type="spellStart"/>
+      <w:r>
+        <w:t>canberra</w:t>
+      </w:r>
+      <w:proofErr w:type="spellEnd"/>
+      <w:r>
+        <w:t xml:space="preserve"> daje bardziej odmienne wyniki, ale ogólny trend jest zachowany. Wybrana metryka ma wpływ na wyniki, choć ogólny trend jest zachowany, wyniki różnią się kolejnością pozycji.</w:t>
+      </w:r>
+    </w:p>
+    <w:p>
+      <w:pPr>
+        <w:pStyle w:val="Nagwek2"/>
+      </w:pPr>
+      <w:r>
+        <w:t>Wpływ wybranych kryteriów na metodę RSM.</w:t>
+      </w:r>
+    </w:p>
+    <w:p>
+      <w:r>
+        <w:t>Dla metody RSM przetestowano wpływ wybranych kryteriów na uzyskane wyniki. W dwóch iteracjach wybrano po cztery losowe kryteria</w:t>
+      </w:r>
+    </w:p>
+    <w:p>
+      <w:pPr>
+        <w:keepNext/>
+      </w:pPr>
+      <w:r>
+        <w:drawing>
+          <wp:inline distT="0" distB="0" distL="0" distR="0" wp14:anchorId="0D1C19DC" wp14:editId="6CF85FF3">
+            <wp:extent cx="5760720" cy="248920"/>
+            <wp:effectExtent l="0" t="0" r="0" b="0"/>
+            <wp:docPr id="2117347846" name="Obraz 1"/>
+            <wp:cNvGraphicFramePr>
+              <a:graphicFrameLocks xmlns:a="http://schemas.openxmlformats.org/drawingml/2006/main" noChangeAspect="1"/>
+            </wp:cNvGraphicFramePr>
+            <a:graphic xmlns:a="http://schemas.openxmlformats.org/drawingml/2006/main">
+              <a:graphicData uri="http://schemas.openxmlformats.org/drawingml/2006/picture">
+                <pic:pic xmlns:pic="http://schemas.openxmlformats.org/drawingml/2006/picture">
+                  <pic:nvPicPr>
+                    <pic:cNvPr id="2117347846" name=""/>
+                    <pic:cNvPicPr/>
+                  </pic:nvPicPr>
+                  <pic:blipFill>
+                    <a:blip r:embed="rId50"/>
+                    <a:stretch>
+                      <a:fillRect/>
+                    </a:stretch>
+                  </pic:blipFill>
+                  <pic:spPr>
+                    <a:xfrm>
+                      <a:off x="0" y="0"/>
+                      <a:ext cx="5760720" cy="248920"/>
+                    </a:xfrm>
+                    <a:prstGeom prst="rect">
+                      <a:avLst/>
+                    </a:prstGeom>
+                  </pic:spPr>
+                </pic:pic>
+              </a:graphicData>
+            </a:graphic>
+          </wp:inline>
+        </w:drawing>
+      </w:r>
+    </w:p>
+    <w:p>
+      <w:pPr>
+        <w:pStyle w:val="Legenda"/>
+        <w:jc w:val="center"/>
+      </w:pPr>
+      <w:r>
+        <w:t xml:space="preserve">Zrzut ekranu </w:t>
+      </w:r>
+      <w:r>
+        <w:fldChar w:fldCharType="begin"/>
+      </w:r>
+      <w:r>
+        <w:instrText xml:space="preserve"> SEQ Zrzut_ekranu \* ARABIC </w:instrText>
+      </w:r>
+      <w:r>
+        <w:fldChar w:fldCharType="separate"/>
+      </w:r>
+      <w:r>
+        <w:rPr>
+          <w:noProof/>
+        </w:rPr>
+        <w:t>16</w:t>
+      </w:r>
+      <w:r>
+        <w:fldChar w:fldCharType="end"/>
+      </w:r>
+      <w:r>
+        <w:t xml:space="preserve"> - wybrane kryteria w pierwszej iteracji</w:t>
+      </w:r>
+    </w:p>
+    <w:p>
+      <w:pPr>
+        <w:keepNext/>
+      </w:pPr>
+      <w:r>
+        <w:drawing>
+          <wp:inline distT="0" distB="0" distL="0" distR="0" wp14:anchorId="39533188" wp14:editId="64315A6F">
+            <wp:extent cx="5760720" cy="296545"/>
+            <wp:effectExtent l="0" t="0" r="0" b="8255"/>
+            <wp:docPr id="1883863947" name="Obraz 1"/>
+            <wp:cNvGraphicFramePr>
+              <a:graphicFrameLocks xmlns:a="http://schemas.openxmlformats.org/drawingml/2006/main" noChangeAspect="1"/>
+            </wp:cNvGraphicFramePr>
+            <a:graphic xmlns:a="http://schemas.openxmlformats.org/drawingml/2006/main">
+              <a:graphicData uri="http://schemas.openxmlformats.org/drawingml/2006/picture">
+                <pic:pic xmlns:pic="http://schemas.openxmlformats.org/drawingml/2006/picture">
+                  <pic:nvPicPr>
+                    <pic:cNvPr id="1883863947" name=""/>
+                    <pic:cNvPicPr/>
+                  </pic:nvPicPr>
+                  <pic:blipFill>
+                    <a:blip r:embed="rId51"/>
+                    <a:stretch>
+                      <a:fillRect/>
+                    </a:stretch>
+                  </pic:blipFill>
+                  <pic:spPr>
+                    <a:xfrm>
+                      <a:off x="0" y="0"/>
+                      <a:ext cx="5760720" cy="296545"/>
+                    </a:xfrm>
+                    <a:prstGeom prst="rect">
+                      <a:avLst/>
+                    </a:prstGeom>
+                  </pic:spPr>
+                </pic:pic>
+              </a:graphicData>
+            </a:graphic>
+          </wp:inline>
+        </w:drawing>
+      </w:r>
+    </w:p>
+    <w:p>
+      <w:pPr>
+        <w:pStyle w:val="Legenda"/>
+        <w:jc w:val="center"/>
+      </w:pPr>
+      <w:r>
+        <w:t xml:space="preserve">Zrzut ekranu </w:t>
+      </w:r>
+      <w:r>
+        <w:fldChar w:fldCharType="begin"/>
+      </w:r>
+      <w:r>
+        <w:instrText xml:space="preserve"> SEQ Zrzut_ekranu \* ARABIC </w:instrText>
+      </w:r>
+      <w:r>
+        <w:fldChar w:fldCharType="separate"/>
+      </w:r>
+      <w:r>
+        <w:rPr>
+          <w:noProof/>
+        </w:rPr>
+        <w:t>17</w:t>
+      </w:r>
+      <w:r>
+        <w:fldChar w:fldCharType="end"/>
+      </w:r>
+      <w:r>
+        <w:t xml:space="preserve"> - wybrane kryteria w drugiej iteracji</w:t>
+      </w:r>
+    </w:p>
     <w:p/>
+    <w:p>
+      <w:pPr>
+        <w:keepNext/>
+        <w:jc w:val="center"/>
+      </w:pPr>
+      <w:r>
+        <w:rPr>
+          <w:sz w:val="24"/>
+          <w:szCs w:val="24"/>
+        </w:rPr>
+        <w:lastRenderedPageBreak/>
+        <w:drawing>
+          <wp:inline distT="0" distB="0" distL="0" distR="0" wp14:anchorId="0AA823D2" wp14:editId="1A402BA9">
+            <wp:extent cx="3550920" cy="3296436"/>
+            <wp:effectExtent l="0" t="0" r="0" b="0"/>
+            <wp:docPr id="384733018" name="Obraz 1" descr="Obraz zawierający tekst, Czcionka, zrzut ekranu, menu&#10;&#10;Opis wygenerowany automatycznie"/>
+            <wp:cNvGraphicFramePr>
+              <a:graphicFrameLocks xmlns:a="http://schemas.openxmlformats.org/drawingml/2006/main" noChangeAspect="1"/>
+            </wp:cNvGraphicFramePr>
+            <a:graphic xmlns:a="http://schemas.openxmlformats.org/drawingml/2006/main">
+              <a:graphicData uri="http://schemas.openxmlformats.org/drawingml/2006/picture">
+                <pic:pic xmlns:pic="http://schemas.openxmlformats.org/drawingml/2006/picture">
+                  <pic:nvPicPr>
+                    <pic:cNvPr id="384733018" name="Obraz 1" descr="Obraz zawierający tekst, Czcionka, zrzut ekranu, menu&#10;&#10;Opis wygenerowany automatycznie"/>
+                    <pic:cNvPicPr/>
+                  </pic:nvPicPr>
+                  <pic:blipFill>
+                    <a:blip r:embed="rId52"/>
+                    <a:stretch>
+                      <a:fillRect/>
+                    </a:stretch>
+                  </pic:blipFill>
+                  <pic:spPr>
+                    <a:xfrm>
+                      <a:off x="0" y="0"/>
+                      <a:ext cx="3554910" cy="3300140"/>
+                    </a:xfrm>
+                    <a:prstGeom prst="rect">
+                      <a:avLst/>
+                    </a:prstGeom>
+                  </pic:spPr>
+                </pic:pic>
+              </a:graphicData>
+            </a:graphic>
+          </wp:inline>
+        </w:drawing>
+      </w:r>
+    </w:p>
+    <w:p>
+      <w:pPr>
+        <w:pStyle w:val="Legenda"/>
+        <w:jc w:val="center"/>
+      </w:pPr>
+      <w:r>
+        <w:t xml:space="preserve">Zrzut ekranu </w:t>
+      </w:r>
+      <w:r>
+        <w:fldChar w:fldCharType="begin"/>
+      </w:r>
+      <w:r>
+        <w:instrText xml:space="preserve"> SEQ Zrzut_ekranu \* ARABIC </w:instrText>
+      </w:r>
+      <w:r>
+        <w:fldChar w:fldCharType="separate"/>
+      </w:r>
+      <w:r>
+        <w:rPr>
+          <w:noProof/>
+        </w:rPr>
+        <w:t>18</w:t>
+      </w:r>
+      <w:r>
+        <w:fldChar w:fldCharType="end"/>
+      </w:r>
+      <w:r>
+        <w:t xml:space="preserve"> uzyskane wyniki w pierwszej i drugiej iteracji</w:t>
+      </w:r>
+    </w:p>
+    <w:p>
+      <w:pPr>
+        <w:pStyle w:val="Nagwek3"/>
+      </w:pPr>
+      <w:r>
+        <w:t>Wnioski:</w:t>
+      </w:r>
+    </w:p>
+    <w:p>
+      <w:r>
+        <w:t>Wpływ wybranych kryteriów jest bardzo duży. Otrzymane wyniki są zupełnie inne. Niektóre alternatywy są bardzo wysoko według różnych kryteriów, co sprawia, że gdy to kryterium jest wybrane ich współczynnik jest bardzo wysoki  w porównaniu z innymi alternatywami. Gdy sprzyjające w ten sposób kryteria zostaną ominięte, najwyższe wyniki mogą okazać się jednymi z najgorszych w innym zestawieniu.</w:t>
+      </w:r>
+    </w:p>
     <w:p/>
+    <w:p>
+      <w:pPr>
+        <w:pStyle w:val="Nagwek2"/>
+      </w:pPr>
+      <w:r>
+        <w:t>Schemat porównań</w:t>
+      </w:r>
+    </w:p>
+    <w:p>
+      <w:r>
+        <w:t>Kolejno p</w:t>
+      </w:r>
+      <w:r>
+        <w:t xml:space="preserve">orównywać będziemy identyczne ustawienia dla różnych metod, aby zaobserwować różnice w wynikach. Z uwagi na metodę SP-CS wybrane będą 2 kryteria (ta metoda działa tylko dla dwóch kryteriów), a wagi w metodzie </w:t>
+      </w:r>
+      <w:proofErr w:type="spellStart"/>
+      <w:r>
+        <w:t>Topsis</w:t>
+      </w:r>
+      <w:proofErr w:type="spellEnd"/>
+      <w:r>
+        <w:t xml:space="preserve"> dobrane na podobnym poziomie z małymi odchyleniami</w:t>
+      </w:r>
+    </w:p>
     <w:p/>
+    <w:p>
+      <w:pPr>
+        <w:pStyle w:val="Nagwek2"/>
+      </w:pPr>
+      <w:r>
+        <w:t>Porównanie 1</w:t>
+      </w:r>
+    </w:p>
+    <w:p>
+      <w:r>
+        <w:t>Parametry porównania:</w:t>
+      </w:r>
+    </w:p>
+    <w:p>
+      <w:pPr>
+        <w:pStyle w:val="Akapitzlist"/>
+        <w:numPr>
+          <w:ilvl w:val="0"/>
+          <w:numId w:val="12"/>
+        </w:numPr>
+      </w:pPr>
+      <w:r>
+        <w:t xml:space="preserve">Kryteria: Dostępność transportu, </w:t>
+      </w:r>
+      <w:r>
+        <w:t>Opłaty za media</w:t>
+      </w:r>
+    </w:p>
+    <w:p>
+      <w:pPr>
+        <w:pStyle w:val="Akapitzlist"/>
+        <w:numPr>
+          <w:ilvl w:val="0"/>
+          <w:numId w:val="12"/>
+        </w:numPr>
+      </w:pPr>
+      <w:r>
+        <w:t xml:space="preserve">Wagi metody </w:t>
+      </w:r>
+      <w:proofErr w:type="spellStart"/>
+      <w:r>
+        <w:t>Topsis</w:t>
+      </w:r>
+      <w:proofErr w:type="spellEnd"/>
+      <w:r>
+        <w:t>: 0.</w:t>
+      </w:r>
+      <w:r>
+        <w:t>5</w:t>
+      </w:r>
+      <w:r>
+        <w:t>, 0.</w:t>
+      </w:r>
+      <w:r>
+        <w:t>5</w:t>
+      </w:r>
+    </w:p>
+    <w:p>
+      <w:pPr>
+        <w:pStyle w:val="Akapitzlist"/>
+        <w:numPr>
+          <w:ilvl w:val="0"/>
+          <w:numId w:val="12"/>
+        </w:numPr>
+      </w:pPr>
+      <w:r>
+        <w:t>Metryka: Domyślna</w:t>
+      </w:r>
+    </w:p>
+    <w:p>
+      <w:r>
+        <w:lastRenderedPageBreak/>
+        <w:drawing>
+          <wp:inline distT="0" distB="0" distL="0" distR="0" wp14:anchorId="57B6E845" wp14:editId="5D4E2FA7">
+            <wp:extent cx="5760720" cy="4486910"/>
+            <wp:effectExtent l="0" t="0" r="0" b="8890"/>
+            <wp:docPr id="2002759937" name="Obraz 1" descr="Obraz zawierający tekst, menu, Czcionka, dokument&#10;&#10;Opis wygenerowany automatycznie"/>
+            <wp:cNvGraphicFramePr>
+              <a:graphicFrameLocks xmlns:a="http://schemas.openxmlformats.org/drawingml/2006/main" noChangeAspect="1"/>
+            </wp:cNvGraphicFramePr>
+            <a:graphic xmlns:a="http://schemas.openxmlformats.org/drawingml/2006/main">
+              <a:graphicData uri="http://schemas.openxmlformats.org/drawingml/2006/picture">
+                <pic:pic xmlns:pic="http://schemas.openxmlformats.org/drawingml/2006/picture">
+                  <pic:nvPicPr>
+                    <pic:cNvPr id="2002759937" name="Obraz 1" descr="Obraz zawierający tekst, menu, Czcionka, dokument&#10;&#10;Opis wygenerowany automatycznie"/>
+                    <pic:cNvPicPr/>
+                  </pic:nvPicPr>
+                  <pic:blipFill>
+                    <a:blip r:embed="rId53"/>
+                    <a:stretch>
+                      <a:fillRect/>
+                    </a:stretch>
+                  </pic:blipFill>
+                  <pic:spPr>
+                    <a:xfrm>
+                      <a:off x="0" y="0"/>
+                      <a:ext cx="5760720" cy="4486910"/>
+                    </a:xfrm>
+                    <a:prstGeom prst="rect">
+                      <a:avLst/>
+                    </a:prstGeom>
+                  </pic:spPr>
+                </pic:pic>
+              </a:graphicData>
+            </a:graphic>
+          </wp:inline>
+        </w:drawing>
+      </w:r>
+    </w:p>
+    <w:p>
+      <w:pPr>
+        <w:pStyle w:val="Legenda"/>
+        <w:jc w:val="center"/>
+      </w:pPr>
+      <w:r>
+        <w:t xml:space="preserve">Zrzut ekranu </w:t>
+      </w:r>
+      <w:r>
+        <w:fldChar w:fldCharType="begin"/>
+      </w:r>
+      <w:r>
+        <w:instrText xml:space="preserve"> SEQ Zrzut_ekranu \* ARABIC </w:instrText>
+      </w:r>
+      <w:r>
+        <w:fldChar w:fldCharType="separate"/>
+      </w:r>
+      <w:r>
+        <w:rPr>
+          <w:noProof/>
+        </w:rPr>
+        <w:t>19</w:t>
+      </w:r>
+      <w:r>
+        <w:fldChar w:fldCharType="end"/>
+      </w:r>
+      <w:r>
+        <w:t xml:space="preserve"> - </w:t>
+      </w:r>
+      <w:r>
+        <w:t xml:space="preserve">Wyniki uzyskane </w:t>
+      </w:r>
+      <w:r>
+        <w:t xml:space="preserve">dla metryki domyślnej, </w:t>
+      </w:r>
+      <w:proofErr w:type="spellStart"/>
+      <w:r>
+        <w:t>algorytmem</w:t>
+      </w:r>
+      <w:r>
+        <w:t>i</w:t>
+      </w:r>
+      <w:proofErr w:type="spellEnd"/>
+      <w:r>
+        <w:t xml:space="preserve"> a)</w:t>
+      </w:r>
+      <w:proofErr w:type="spellStart"/>
+      <w:r>
+        <w:t>Topsis</w:t>
+      </w:r>
+      <w:proofErr w:type="spellEnd"/>
+      <w:r>
+        <w:t xml:space="preserve"> b)</w:t>
+      </w:r>
+      <w:r>
+        <w:t>RSM</w:t>
+      </w:r>
+      <w:r>
+        <w:t xml:space="preserve"> c)</w:t>
+      </w:r>
+      <w:r>
+        <w:t>SP-CS</w:t>
+      </w:r>
+    </w:p>
+    <w:p/>
+    <w:p>
+      <w:pPr>
+        <w:pStyle w:val="Nagwek3"/>
+      </w:pPr>
+    </w:p>
     <w:p/>
     <w:sectPr>
       <w:pgSz w:w="11906" w:h="16838"/>
@@ -4827,6 +5814,119 @@
     </w:lvl>
   </w:abstractNum>
   <w:abstractNum w:abstractNumId="2" w15:restartNumberingAfterBreak="0">
+    <w:nsid w:val="19673FD5"/>
+    <w:multiLevelType w:val="hybridMultilevel"/>
+    <w:tmpl w:val="229E696A"/>
+    <w:lvl w:ilvl="0" w:tplc="04150001">
+      <w:start w:val="1"/>
+      <w:numFmt w:val="bullet"/>
+      <w:lvlText w:val=""/>
+      <w:lvlJc w:val="left"/>
+      <w:pPr>
+        <w:ind w:left="720" w:hanging="360"/>
+      </w:pPr>
+      <w:rPr>
+        <w:rFonts w:ascii="Symbol" w:hAnsi="Symbol" w:hint="default"/>
+      </w:rPr>
+    </w:lvl>
+    <w:lvl w:ilvl="1" w:tplc="04150003" w:tentative="1">
+      <w:start w:val="1"/>
+      <w:numFmt w:val="bullet"/>
+      <w:lvlText w:val="o"/>
+      <w:lvlJc w:val="left"/>
+      <w:pPr>
+        <w:ind w:left="1440" w:hanging="360"/>
+      </w:pPr>
+      <w:rPr>
+        <w:rFonts w:ascii="Courier New" w:hAnsi="Courier New" w:cs="Courier New" w:hint="default"/>
+      </w:rPr>
+    </w:lvl>
+    <w:lvl w:ilvl="2" w:tplc="04150005" w:tentative="1">
+      <w:start w:val="1"/>
+      <w:numFmt w:val="bullet"/>
+      <w:lvlText w:val=""/>
+      <w:lvlJc w:val="left"/>
+      <w:pPr>
+        <w:ind w:left="2160" w:hanging="360"/>
+      </w:pPr>
+      <w:rPr>
+        <w:rFonts w:ascii="Wingdings" w:hAnsi="Wingdings" w:hint="default"/>
+      </w:rPr>
+    </w:lvl>
+    <w:lvl w:ilvl="3" w:tplc="04150001" w:tentative="1">
+      <w:start w:val="1"/>
+      <w:numFmt w:val="bullet"/>
+      <w:lvlText w:val=""/>
+      <w:lvlJc w:val="left"/>
+      <w:pPr>
+        <w:ind w:left="2880" w:hanging="360"/>
+      </w:pPr>
+      <w:rPr>
+        <w:rFonts w:ascii="Symbol" w:hAnsi="Symbol" w:hint="default"/>
+      </w:rPr>
+    </w:lvl>
+    <w:lvl w:ilvl="4" w:tplc="04150003" w:tentative="1">
+      <w:start w:val="1"/>
+      <w:numFmt w:val="bullet"/>
+      <w:lvlText w:val="o"/>
+      <w:lvlJc w:val="left"/>
+      <w:pPr>
+        <w:ind w:left="3600" w:hanging="360"/>
+      </w:pPr>
+      <w:rPr>
+        <w:rFonts w:ascii="Courier New" w:hAnsi="Courier New" w:cs="Courier New" w:hint="default"/>
+      </w:rPr>
+    </w:lvl>
+    <w:lvl w:ilvl="5" w:tplc="04150005" w:tentative="1">
+      <w:start w:val="1"/>
+      <w:numFmt w:val="bullet"/>
+      <w:lvlText w:val=""/>
+      <w:lvlJc w:val="left"/>
+      <w:pPr>
+        <w:ind w:left="4320" w:hanging="360"/>
+      </w:pPr>
+      <w:rPr>
+        <w:rFonts w:ascii="Wingdings" w:hAnsi="Wingdings" w:hint="default"/>
+      </w:rPr>
+    </w:lvl>
+    <w:lvl w:ilvl="6" w:tplc="04150001" w:tentative="1">
+      <w:start w:val="1"/>
+      <w:numFmt w:val="bullet"/>
+      <w:lvlText w:val=""/>
+      <w:lvlJc w:val="left"/>
+      <w:pPr>
+        <w:ind w:left="5040" w:hanging="360"/>
+      </w:pPr>
+      <w:rPr>
+        <w:rFonts w:ascii="Symbol" w:hAnsi="Symbol" w:hint="default"/>
+      </w:rPr>
+    </w:lvl>
+    <w:lvl w:ilvl="7" w:tplc="04150003" w:tentative="1">
+      <w:start w:val="1"/>
+      <w:numFmt w:val="bullet"/>
+      <w:lvlText w:val="o"/>
+      <w:lvlJc w:val="left"/>
+      <w:pPr>
+        <w:ind w:left="5760" w:hanging="360"/>
+      </w:pPr>
+      <w:rPr>
+        <w:rFonts w:ascii="Courier New" w:hAnsi="Courier New" w:cs="Courier New" w:hint="default"/>
+      </w:rPr>
+    </w:lvl>
+    <w:lvl w:ilvl="8" w:tplc="04150005" w:tentative="1">
+      <w:start w:val="1"/>
+      <w:numFmt w:val="bullet"/>
+      <w:lvlText w:val=""/>
+      <w:lvlJc w:val="left"/>
+      <w:pPr>
+        <w:ind w:left="6480" w:hanging="360"/>
+      </w:pPr>
+      <w:rPr>
+        <w:rFonts w:ascii="Wingdings" w:hAnsi="Wingdings" w:hint="default"/>
+      </w:rPr>
+    </w:lvl>
+  </w:abstractNum>
+  <w:abstractNum w:abstractNumId="3" w15:restartNumberingAfterBreak="0">
     <w:nsid w:val="24B86B1D"/>
     <w:multiLevelType w:val="hybridMultilevel"/>
     <w:tmpl w:val="134A7B90"/>
@@ -4939,7 +6039,7 @@
       </w:rPr>
     </w:lvl>
   </w:abstractNum>
-  <w:abstractNum w:abstractNumId="3" w15:restartNumberingAfterBreak="0">
+  <w:abstractNum w:abstractNumId="4" w15:restartNumberingAfterBreak="0">
     <w:nsid w:val="2E53645E"/>
     <w:multiLevelType w:val="multilevel"/>
     <w:tmpl w:val="24D4383C"/>
@@ -5060,7 +6160,7 @@
       </w:rPr>
     </w:lvl>
   </w:abstractNum>
-  <w:abstractNum w:abstractNumId="4" w15:restartNumberingAfterBreak="0">
+  <w:abstractNum w:abstractNumId="5" w15:restartNumberingAfterBreak="0">
     <w:nsid w:val="43EF7A03"/>
     <w:multiLevelType w:val="multilevel"/>
     <w:tmpl w:val="A3E2AF5C"/>
@@ -5183,7 +6283,7 @@
       </w:rPr>
     </w:lvl>
   </w:abstractNum>
-  <w:abstractNum w:abstractNumId="5" w15:restartNumberingAfterBreak="0">
+  <w:abstractNum w:abstractNumId="6" w15:restartNumberingAfterBreak="0">
     <w:nsid w:val="4C285A0C"/>
     <w:multiLevelType w:val="hybridMultilevel"/>
     <w:tmpl w:val="90AC91AA"/>
@@ -5296,7 +6396,7 @@
       </w:rPr>
     </w:lvl>
   </w:abstractNum>
-  <w:abstractNum w:abstractNumId="6" w15:restartNumberingAfterBreak="0">
+  <w:abstractNum w:abstractNumId="7" w15:restartNumberingAfterBreak="0">
     <w:nsid w:val="4DE51CBE"/>
     <w:multiLevelType w:val="hybridMultilevel"/>
     <w:tmpl w:val="9F980E52"/>
@@ -5385,7 +6485,7 @@
       </w:pPr>
     </w:lvl>
   </w:abstractNum>
-  <w:abstractNum w:abstractNumId="7" w15:restartNumberingAfterBreak="0">
+  <w:abstractNum w:abstractNumId="8" w15:restartNumberingAfterBreak="0">
     <w:nsid w:val="665B04EF"/>
     <w:multiLevelType w:val="multilevel"/>
     <w:tmpl w:val="A04AD7B6"/>
@@ -5506,7 +6606,7 @@
       </w:rPr>
     </w:lvl>
   </w:abstractNum>
-  <w:abstractNum w:abstractNumId="8" w15:restartNumberingAfterBreak="0">
+  <w:abstractNum w:abstractNumId="9" w15:restartNumberingAfterBreak="0">
     <w:nsid w:val="6B862F5D"/>
     <w:multiLevelType w:val="hybridMultilevel"/>
     <w:tmpl w:val="9F980E52"/>
@@ -5595,7 +6695,7 @@
       </w:pPr>
     </w:lvl>
   </w:abstractNum>
-  <w:abstractNum w:abstractNumId="9" w15:restartNumberingAfterBreak="0">
+  <w:abstractNum w:abstractNumId="10" w15:restartNumberingAfterBreak="0">
     <w:nsid w:val="73834A97"/>
     <w:multiLevelType w:val="hybridMultilevel"/>
     <w:tmpl w:val="8AE26596"/>
@@ -5684,7 +6784,7 @@
       </w:pPr>
     </w:lvl>
   </w:abstractNum>
-  <w:abstractNum w:abstractNumId="10" w15:restartNumberingAfterBreak="0">
+  <w:abstractNum w:abstractNumId="11" w15:restartNumberingAfterBreak="0">
     <w:nsid w:val="75FB6A3A"/>
     <w:multiLevelType w:val="multilevel"/>
     <w:tmpl w:val="A3E2AF5C"/>
@@ -5808,37 +6908,40 @@
     </w:lvl>
   </w:abstractNum>
   <w:num w:numId="1" w16cid:durableId="1905095600">
-    <w:abstractNumId w:val="5"/>
+    <w:abstractNumId w:val="6"/>
   </w:num>
   <w:num w:numId="2" w16cid:durableId="999428873">
     <w:abstractNumId w:val="0"/>
   </w:num>
   <w:num w:numId="3" w16cid:durableId="2113822001">
-    <w:abstractNumId w:val="4"/>
+    <w:abstractNumId w:val="5"/>
   </w:num>
   <w:num w:numId="4" w16cid:durableId="1964653824">
-    <w:abstractNumId w:val="10"/>
+    <w:abstractNumId w:val="11"/>
   </w:num>
   <w:num w:numId="5" w16cid:durableId="343672813">
-    <w:abstractNumId w:val="6"/>
+    <w:abstractNumId w:val="7"/>
   </w:num>
   <w:num w:numId="6" w16cid:durableId="1562711181">
     <w:abstractNumId w:val="1"/>
   </w:num>
   <w:num w:numId="7" w16cid:durableId="893544722">
-    <w:abstractNumId w:val="2"/>
+    <w:abstractNumId w:val="3"/>
   </w:num>
   <w:num w:numId="8" w16cid:durableId="1378624784">
+    <w:abstractNumId w:val="9"/>
+  </w:num>
+  <w:num w:numId="9" w16cid:durableId="240676497">
+    <w:abstractNumId w:val="4"/>
+  </w:num>
+  <w:num w:numId="10" w16cid:durableId="583422293">
     <w:abstractNumId w:val="8"/>
   </w:num>
-  <w:num w:numId="9" w16cid:durableId="240676497">
-    <w:abstractNumId w:val="3"/>
+  <w:num w:numId="11" w16cid:durableId="1088423590">
+    <w:abstractNumId w:val="10"/>
   </w:num>
-  <w:num w:numId="10" w16cid:durableId="583422293">
-    <w:abstractNumId w:val="7"/>
-  </w:num>
-  <w:num w:numId="11" w16cid:durableId="1088423590">
-    <w:abstractNumId w:val="9"/>
+  <w:num w:numId="12" w16cid:durableId="1396583577">
+    <w:abstractNumId w:val="2"/>
   </w:num>
 </w:numbering>
 </file>
@@ -6290,6 +7393,28 @@
       <w:szCs w:val="26"/>
     </w:rPr>
   </w:style>
+  <w:style w:type="paragraph" w:styleId="Nagwek3">
+    <w:name w:val="heading 3"/>
+    <w:basedOn w:val="Normalny"/>
+    <w:next w:val="Normalny"/>
+    <w:link w:val="Nagwek3Znak"/>
+    <w:uiPriority w:val="9"/>
+    <w:unhideWhenUsed/>
+    <w:qFormat/>
+    <w:rsid w:val="00385124"/>
+    <w:pPr>
+      <w:keepNext/>
+      <w:keepLines/>
+      <w:spacing w:before="40" w:after="0"/>
+      <w:outlineLvl w:val="2"/>
+    </w:pPr>
+    <w:rPr>
+      <w:rFonts w:asciiTheme="majorHAnsi" w:eastAsiaTheme="majorEastAsia" w:hAnsiTheme="majorHAnsi" w:cstheme="majorBidi"/>
+      <w:color w:val="1F3763" w:themeColor="accent1" w:themeShade="7F"/>
+      <w:sz w:val="24"/>
+      <w:szCs w:val="24"/>
+    </w:rPr>
+  </w:style>
   <w:style w:type="character" w:default="1" w:styleId="Domylnaczcionkaakapitu">
     <w:name w:val="Default Paragraph Font"/>
     <w:uiPriority w:val="1"/>
@@ -6408,6 +7533,19 @@
       <w:color w:val="44546A" w:themeColor="text2"/>
       <w:sz w:val="18"/>
       <w:szCs w:val="18"/>
+    </w:rPr>
+  </w:style>
+  <w:style w:type="character" w:customStyle="1" w:styleId="Nagwek3Znak">
+    <w:name w:val="Nagłówek 3 Znak"/>
+    <w:basedOn w:val="Domylnaczcionkaakapitu"/>
+    <w:link w:val="Nagwek3"/>
+    <w:uiPriority w:val="9"/>
+    <w:rsid w:val="00385124"/>
+    <w:rPr>
+      <w:rFonts w:asciiTheme="majorHAnsi" w:eastAsiaTheme="majorEastAsia" w:hAnsiTheme="majorHAnsi" w:cstheme="majorBidi"/>
+      <w:color w:val="1F3763" w:themeColor="accent1" w:themeShade="7F"/>
+      <w:sz w:val="24"/>
+      <w:szCs w:val="24"/>
     </w:rPr>
   </w:style>
 </w:styles>
